--- a/ИКБО-09-18 Лебедев Практика.docx
+++ b/ИКБО-09-18 Лебедев Практика.docx
@@ -6440,15 +6440,17 @@
         <w:br w:type="page"/>
       </w:r>
     </w:p>
-    <w:bookmarkStart w:id="6" w:name="_Toc103438401" w:displacedByCustomXml="next"/>
+    <w:bookmarkStart w:id="6" w:name="_Toc102582382" w:displacedByCustomXml="next"/>
     <w:bookmarkStart w:id="7" w:name="_Toc102824996" w:displacedByCustomXml="next"/>
-    <w:bookmarkStart w:id="8" w:name="_Toc102582382" w:displacedByCustomXml="next"/>
+    <w:bookmarkStart w:id="8" w:name="_Toc103438401" w:displacedByCustomXml="next"/>
     <w:sdt>
       <w:sdtPr>
         <w:rPr>
-          <w:rFonts w:eastAsiaTheme="minorEastAsia"/>
+          <w:rFonts w:asciiTheme="minorHAnsi" w:eastAsiaTheme="minorEastAsia" w:hAnsiTheme="minorHAnsi" w:cstheme="minorBidi"/>
           <w:b w:val="0"/>
           <w:bCs w:val="0"/>
+          <w:sz w:val="22"/>
+          <w:szCs w:val="22"/>
         </w:rPr>
         <w:id w:val="-1500497806"/>
         <w:docPartObj>
@@ -8963,6 +8965,7 @@
         <w:rPr>
           <w:rFonts w:ascii="Times New Roman" w:hAnsi="Times New Roman"/>
           <w:bCs/>
+          <w:noProof/>
           <w:sz w:val="28"/>
           <w:szCs w:val="28"/>
         </w:rPr>
@@ -9481,16 +9484,7 @@
           <w:sz w:val="28"/>
           <w:szCs w:val="28"/>
         </w:rPr>
-        <w:t>заказами</w:t>
-      </w:r>
-      <w:r>
-        <w:rPr>
-          <w:rFonts w:ascii="Times New Roman" w:hAnsi="Times New Roman"/>
-          <w:bCs/>
-          <w:sz w:val="28"/>
-          <w:szCs w:val="28"/>
-        </w:rPr>
-        <w:t xml:space="preserve"> </w:t>
+        <w:t xml:space="preserve">заказами </w:t>
       </w:r>
       <w:r>
         <w:rPr>
@@ -9542,6 +9536,7 @@
         <w:rPr>
           <w:rFonts w:ascii="Times New Roman" w:hAnsi="Times New Roman"/>
           <w:bCs/>
+          <w:noProof/>
           <w:sz w:val="28"/>
           <w:szCs w:val="28"/>
         </w:rPr>
@@ -9895,9 +9890,6 @@
       </w:pPr>
       <w:bookmarkStart w:id="15" w:name="_Toc103438406"/>
       <w:r>
-        <w:rPr>
-          <w:lang w:val="en-US"/>
-        </w:rPr>
         <w:t xml:space="preserve">1.3 </w:t>
       </w:r>
       <w:r>
@@ -9990,6 +9982,9 @@
         <w:jc w:val="center"/>
       </w:pPr>
       <w:r>
+        <w:rPr>
+          <w:noProof/>
+        </w:rPr>
         <w:drawing>
           <wp:inline distT="0" distB="0" distL="0" distR="0" wp14:anchorId="0DA250B8" wp14:editId="6A71001A">
             <wp:extent cx="6299835" cy="2843530"/>
@@ -10115,13 +10110,7 @@
         <w:pStyle w:val="ac"/>
       </w:pPr>
       <w:r>
-        <w:t xml:space="preserve">Программный продукт решено реализовывать в формате </w:t>
-      </w:r>
-      <w:r>
-        <w:t>веб</w:t>
-      </w:r>
-      <w:r>
-        <w:t xml:space="preserve">-приложения, так как это наиболее распространенный и простой способ взаимодействия пользователя и системы. Один из самых распространенных языков для </w:t>
+        <w:t xml:space="preserve">Программный продукт решено реализовывать в формате веб-приложения, так как это наиболее распространенный и простой способ взаимодействия пользователя и системы. Один из самых распространенных языков для </w:t>
       </w:r>
       <w:r>
         <w:rPr>
@@ -10493,13 +10482,7 @@
       </w:r>
       <w:proofErr w:type="spellEnd"/>
       <w:r>
-        <w:t xml:space="preserve"> </w:t>
-      </w:r>
-      <w:r>
-        <w:t>– свободная</w:t>
-      </w:r>
-      <w:r>
-        <w:t xml:space="preserve"> объектно-реляционная система управления базами данных, основанная на языке SQL.</w:t>
+        <w:t xml:space="preserve"> – свободная объектно-реляционная система управления базами данных, основанная на языке SQL.</w:t>
       </w:r>
     </w:p>
     <w:p>
@@ -10515,13 +10498,7 @@
       </w:r>
       <w:proofErr w:type="spellEnd"/>
       <w:r>
-        <w:t xml:space="preserve"> поддерживает транзакции (ACID), репликация реализована встроенными механизмами. При этом система расширяемая </w:t>
-      </w:r>
-      <w:r>
-        <w:t xml:space="preserve">– </w:t>
-      </w:r>
-      <w:r>
-        <w:t>можно создавать свои типы данных и индексов, а также расширять поведение при помощи языков программирования.</w:t>
+        <w:t xml:space="preserve"> поддерживает транзакции (ACID), репликация реализована встроенными механизмами. При этом система расширяемая – можно создавать свои типы данных и индексов, а также расширять поведение при помощи языков программирования.</w:t>
       </w:r>
     </w:p>
     <w:p>
@@ -10946,6 +10923,7 @@
         <w:rPr>
           <w:rFonts w:ascii="Times New Roman" w:hAnsi="Times New Roman"/>
           <w:bCs/>
+          <w:noProof/>
           <w:sz w:val="28"/>
           <w:szCs w:val="28"/>
         </w:rPr>
@@ -11265,9 +11243,6 @@
     <w:p>
       <w:pPr>
         <w:pStyle w:val="a7"/>
-        <w:rPr>
-          <w:lang w:val="en-US"/>
-        </w:rPr>
       </w:pPr>
       <w:r>
         <w:t xml:space="preserve">После создания приложения общее количество страниц стало равно </w:t>
@@ -11301,6 +11276,7 @@
         <w:rPr>
           <w:rFonts w:ascii="Times New Roman" w:hAnsi="Times New Roman"/>
           <w:bCs/>
+          <w:noProof/>
           <w:sz w:val="28"/>
           <w:szCs w:val="28"/>
         </w:rPr>
@@ -11502,6 +11478,9 @@
         <w:jc w:val="center"/>
       </w:pPr>
       <w:r>
+        <w:rPr>
+          <w:noProof/>
+        </w:rPr>
         <w:drawing>
           <wp:inline distT="0" distB="0" distL="0" distR="0" wp14:anchorId="19E2BFD6" wp14:editId="2AE63196">
             <wp:extent cx="5611008" cy="4553585"/>
@@ -11739,7 +11718,16 @@
           <w:sz w:val="28"/>
           <w:szCs w:val="28"/>
         </w:rPr>
-        <w:t xml:space="preserve">Таблица 4.1 </w:t>
+        <w:t>Таблица 4.1</w:t>
+      </w:r>
+      <w:r>
+        <w:rPr>
+          <w:rFonts w:ascii="Times New Roman" w:hAnsi="Times New Roman"/>
+          <w:bCs/>
+          <w:sz w:val="28"/>
+          <w:szCs w:val="28"/>
+        </w:rPr>
+        <w:t xml:space="preserve"> </w:t>
       </w:r>
       <w:r>
         <w:rPr>
@@ -11749,7 +11737,16 @@
           <w:szCs w:val="28"/>
         </w:rPr>
         <w:softHyphen/>
-        <w:t xml:space="preserve"> тестирование основных функций клиентской части приложения</w:t>
+        <w:t>– Т</w:t>
+      </w:r>
+      <w:r>
+        <w:rPr>
+          <w:rFonts w:ascii="Times New Roman" w:hAnsi="Times New Roman"/>
+          <w:bCs/>
+          <w:sz w:val="28"/>
+          <w:szCs w:val="28"/>
+        </w:rPr>
+        <w:t>естирование основных функций клиентской части приложения</w:t>
       </w:r>
     </w:p>
     <w:tbl>
@@ -12324,15 +12321,7 @@
                 <w:sz w:val="24"/>
                 <w:szCs w:val="24"/>
               </w:rPr>
-              <w:t>Н</w:t>
-            </w:r>
-            <w:r>
-              <w:rPr>
-                <w:bCs/>
-                <w:sz w:val="24"/>
-                <w:szCs w:val="24"/>
-              </w:rPr>
-              <w:t>е зарегистрированный</w:t>
+              <w:t>Не зарегистрированный</w:t>
             </w:r>
           </w:p>
         </w:tc>
@@ -12889,6 +12878,705 @@
         </w:rPr>
       </w:pPr>
     </w:p>
+    <w:p>
+      <w:pPr>
+        <w:pStyle w:val="a7"/>
+        <w:ind w:firstLine="0"/>
+      </w:pPr>
+      <w:r>
+        <w:t xml:space="preserve">Таблица 4.2 – Тестирование </w:t>
+      </w:r>
+      <w:r>
+        <w:t xml:space="preserve">основных функций </w:t>
+      </w:r>
+      <w:r>
+        <w:t>серверной</w:t>
+      </w:r>
+      <w:r>
+        <w:t xml:space="preserve"> части приложения</w:t>
+      </w:r>
+    </w:p>
+    <w:tbl>
+      <w:tblPr>
+        <w:tblStyle w:val="a3"/>
+        <w:tblW w:w="0" w:type="auto"/>
+        <w:tblLook w:val="04A0" w:firstRow="1" w:lastRow="0" w:firstColumn="1" w:lastColumn="0" w:noHBand="0" w:noVBand="1"/>
+      </w:tblPr>
+      <w:tblGrid>
+        <w:gridCol w:w="2689"/>
+        <w:gridCol w:w="2541"/>
+        <w:gridCol w:w="2549"/>
+        <w:gridCol w:w="2132"/>
+      </w:tblGrid>
+      <w:tr>
+        <w:tc>
+          <w:tcPr>
+            <w:tcW w:w="2689" w:type="dxa"/>
+          </w:tcPr>
+          <w:p>
+            <w:pPr>
+              <w:pStyle w:val="a6"/>
+              <w:spacing w:line="360" w:lineRule="auto"/>
+              <w:ind w:left="0" w:firstLine="0"/>
+              <w:jc w:val="center"/>
+              <w:rPr>
+                <w:bCs/>
+                <w:sz w:val="24"/>
+                <w:szCs w:val="24"/>
+              </w:rPr>
+            </w:pPr>
+            <w:r>
+              <w:rPr>
+                <w:bCs/>
+                <w:sz w:val="24"/>
+                <w:szCs w:val="24"/>
+              </w:rPr>
+              <w:t>Полномочия</w:t>
+            </w:r>
+          </w:p>
+        </w:tc>
+        <w:tc>
+          <w:tcPr>
+            <w:tcW w:w="2541" w:type="dxa"/>
+          </w:tcPr>
+          <w:p>
+            <w:pPr>
+              <w:pStyle w:val="a6"/>
+              <w:spacing w:line="360" w:lineRule="auto"/>
+              <w:ind w:left="0" w:firstLine="0"/>
+              <w:jc w:val="center"/>
+              <w:rPr>
+                <w:bCs/>
+                <w:sz w:val="24"/>
+                <w:szCs w:val="24"/>
+              </w:rPr>
+            </w:pPr>
+            <w:r>
+              <w:rPr>
+                <w:bCs/>
+                <w:sz w:val="24"/>
+                <w:szCs w:val="24"/>
+              </w:rPr>
+              <w:t>Описание проверки</w:t>
+            </w:r>
+          </w:p>
+        </w:tc>
+        <w:tc>
+          <w:tcPr>
+            <w:tcW w:w="2549" w:type="dxa"/>
+          </w:tcPr>
+          <w:p>
+            <w:pPr>
+              <w:pStyle w:val="a6"/>
+              <w:spacing w:line="360" w:lineRule="auto"/>
+              <w:ind w:left="0" w:firstLine="0"/>
+              <w:jc w:val="center"/>
+              <w:rPr>
+                <w:bCs/>
+                <w:sz w:val="24"/>
+                <w:szCs w:val="24"/>
+              </w:rPr>
+            </w:pPr>
+            <w:r>
+              <w:rPr>
+                <w:bCs/>
+                <w:sz w:val="24"/>
+                <w:szCs w:val="24"/>
+              </w:rPr>
+              <w:t>Ожидаемый результат</w:t>
+            </w:r>
+          </w:p>
+        </w:tc>
+        <w:tc>
+          <w:tcPr>
+            <w:tcW w:w="2132" w:type="dxa"/>
+          </w:tcPr>
+          <w:p>
+            <w:pPr>
+              <w:pStyle w:val="a6"/>
+              <w:spacing w:line="360" w:lineRule="auto"/>
+              <w:ind w:left="0" w:firstLine="0"/>
+              <w:jc w:val="center"/>
+              <w:rPr>
+                <w:bCs/>
+                <w:sz w:val="24"/>
+                <w:szCs w:val="24"/>
+              </w:rPr>
+            </w:pPr>
+            <w:r>
+              <w:rPr>
+                <w:bCs/>
+                <w:sz w:val="24"/>
+                <w:szCs w:val="24"/>
+              </w:rPr>
+              <w:t>Статус проверки</w:t>
+            </w:r>
+          </w:p>
+        </w:tc>
+      </w:tr>
+      <w:tr>
+        <w:tc>
+          <w:tcPr>
+            <w:tcW w:w="2689" w:type="dxa"/>
+          </w:tcPr>
+          <w:p>
+            <w:pPr>
+              <w:pStyle w:val="a6"/>
+              <w:spacing w:line="360" w:lineRule="auto"/>
+              <w:ind w:left="0" w:firstLine="22"/>
+              <w:rPr>
+                <w:bCs/>
+                <w:sz w:val="24"/>
+                <w:szCs w:val="24"/>
+              </w:rPr>
+            </w:pPr>
+            <w:r>
+              <w:rPr>
+                <w:bCs/>
+                <w:sz w:val="24"/>
+                <w:szCs w:val="24"/>
+              </w:rPr>
+              <w:t>Не зарегистрированный</w:t>
+            </w:r>
+          </w:p>
+        </w:tc>
+        <w:tc>
+          <w:tcPr>
+            <w:tcW w:w="2541" w:type="dxa"/>
+          </w:tcPr>
+          <w:p>
+            <w:pPr>
+              <w:pStyle w:val="a6"/>
+              <w:spacing w:line="360" w:lineRule="auto"/>
+              <w:ind w:left="0" w:firstLine="22"/>
+              <w:rPr>
+                <w:bCs/>
+                <w:sz w:val="24"/>
+                <w:szCs w:val="24"/>
+              </w:rPr>
+            </w:pPr>
+            <w:r>
+              <w:rPr>
+                <w:bCs/>
+                <w:sz w:val="24"/>
+                <w:szCs w:val="24"/>
+              </w:rPr>
+              <w:t>Возможность зарегистрироваться с пустыми полями</w:t>
+            </w:r>
+          </w:p>
+        </w:tc>
+        <w:tc>
+          <w:tcPr>
+            <w:tcW w:w="2549" w:type="dxa"/>
+          </w:tcPr>
+          <w:p>
+            <w:pPr>
+              <w:pStyle w:val="a6"/>
+              <w:spacing w:line="360" w:lineRule="auto"/>
+              <w:ind w:left="0" w:firstLine="22"/>
+              <w:rPr>
+                <w:bCs/>
+                <w:sz w:val="24"/>
+                <w:szCs w:val="24"/>
+              </w:rPr>
+            </w:pPr>
+            <w:r>
+              <w:rPr>
+                <w:bCs/>
+                <w:sz w:val="24"/>
+                <w:szCs w:val="24"/>
+              </w:rPr>
+              <w:t>Ошибка регистрации введите данные.</w:t>
+            </w:r>
+          </w:p>
+        </w:tc>
+        <w:tc>
+          <w:tcPr>
+            <w:tcW w:w="2132" w:type="dxa"/>
+          </w:tcPr>
+          <w:p>
+            <w:pPr>
+              <w:pStyle w:val="a6"/>
+              <w:spacing w:line="360" w:lineRule="auto"/>
+              <w:ind w:left="0" w:firstLine="22"/>
+              <w:rPr>
+                <w:bCs/>
+                <w:sz w:val="24"/>
+                <w:szCs w:val="24"/>
+              </w:rPr>
+            </w:pPr>
+            <w:r>
+              <w:rPr>
+                <w:bCs/>
+                <w:sz w:val="24"/>
+                <w:szCs w:val="24"/>
+              </w:rPr>
+              <w:t>Пройдено</w:t>
+            </w:r>
+          </w:p>
+        </w:tc>
+      </w:tr>
+      <w:tr>
+        <w:tc>
+          <w:tcPr>
+            <w:tcW w:w="2689" w:type="dxa"/>
+          </w:tcPr>
+          <w:p>
+            <w:pPr>
+              <w:pStyle w:val="a6"/>
+              <w:spacing w:line="360" w:lineRule="auto"/>
+              <w:ind w:left="0" w:firstLine="22"/>
+              <w:rPr>
+                <w:bCs/>
+                <w:sz w:val="24"/>
+                <w:szCs w:val="24"/>
+              </w:rPr>
+            </w:pPr>
+            <w:r>
+              <w:rPr>
+                <w:bCs/>
+                <w:sz w:val="24"/>
+                <w:szCs w:val="24"/>
+              </w:rPr>
+              <w:t>Не зарегистрированный</w:t>
+            </w:r>
+          </w:p>
+        </w:tc>
+        <w:tc>
+          <w:tcPr>
+            <w:tcW w:w="2541" w:type="dxa"/>
+          </w:tcPr>
+          <w:p>
+            <w:pPr>
+              <w:pStyle w:val="a6"/>
+              <w:spacing w:line="360" w:lineRule="auto"/>
+              <w:ind w:left="0" w:firstLine="22"/>
+              <w:rPr>
+                <w:bCs/>
+                <w:sz w:val="24"/>
+                <w:szCs w:val="24"/>
+              </w:rPr>
+            </w:pPr>
+            <w:r>
+              <w:rPr>
+                <w:bCs/>
+                <w:sz w:val="24"/>
+                <w:szCs w:val="24"/>
+              </w:rPr>
+              <w:t>Регистрация с введенными данными</w:t>
+            </w:r>
+          </w:p>
+        </w:tc>
+        <w:tc>
+          <w:tcPr>
+            <w:tcW w:w="2549" w:type="dxa"/>
+          </w:tcPr>
+          <w:p>
+            <w:pPr>
+              <w:pStyle w:val="a6"/>
+              <w:spacing w:line="360" w:lineRule="auto"/>
+              <w:ind w:left="0" w:firstLine="22"/>
+              <w:rPr>
+                <w:bCs/>
+                <w:sz w:val="24"/>
+                <w:szCs w:val="24"/>
+              </w:rPr>
+            </w:pPr>
+            <w:r>
+              <w:rPr>
+                <w:bCs/>
+                <w:sz w:val="24"/>
+                <w:szCs w:val="24"/>
+              </w:rPr>
+              <w:t xml:space="preserve">Пользователь успешно </w:t>
+            </w:r>
+            <w:r>
+              <w:rPr>
+                <w:bCs/>
+                <w:sz w:val="24"/>
+                <w:szCs w:val="24"/>
+              </w:rPr>
+              <w:t>добавлен в базу данных и на клиент выслан токен доступа</w:t>
+            </w:r>
+          </w:p>
+        </w:tc>
+        <w:tc>
+          <w:tcPr>
+            <w:tcW w:w="2132" w:type="dxa"/>
+          </w:tcPr>
+          <w:p>
+            <w:pPr>
+              <w:pStyle w:val="a6"/>
+              <w:spacing w:line="360" w:lineRule="auto"/>
+              <w:ind w:left="0" w:firstLine="22"/>
+              <w:rPr>
+                <w:bCs/>
+                <w:sz w:val="24"/>
+                <w:szCs w:val="24"/>
+              </w:rPr>
+            </w:pPr>
+            <w:r>
+              <w:rPr>
+                <w:bCs/>
+                <w:sz w:val="24"/>
+                <w:szCs w:val="24"/>
+              </w:rPr>
+              <w:t>Пройдено</w:t>
+            </w:r>
+          </w:p>
+        </w:tc>
+      </w:tr>
+      <w:tr>
+        <w:tc>
+          <w:tcPr>
+            <w:tcW w:w="2689" w:type="dxa"/>
+          </w:tcPr>
+          <w:p>
+            <w:pPr>
+              <w:pStyle w:val="a6"/>
+              <w:spacing w:line="360" w:lineRule="auto"/>
+              <w:ind w:left="0" w:firstLine="22"/>
+              <w:rPr>
+                <w:bCs/>
+                <w:sz w:val="24"/>
+                <w:szCs w:val="24"/>
+              </w:rPr>
+            </w:pPr>
+            <w:r>
+              <w:rPr>
+                <w:bCs/>
+                <w:sz w:val="24"/>
+                <w:szCs w:val="24"/>
+              </w:rPr>
+              <w:t>Пользователь/ администратор/не зарегистрированный</w:t>
+            </w:r>
+          </w:p>
+        </w:tc>
+        <w:tc>
+          <w:tcPr>
+            <w:tcW w:w="2541" w:type="dxa"/>
+          </w:tcPr>
+          <w:p>
+            <w:pPr>
+              <w:pStyle w:val="a6"/>
+              <w:spacing w:line="360" w:lineRule="auto"/>
+              <w:ind w:left="0" w:firstLine="22"/>
+              <w:rPr>
+                <w:bCs/>
+                <w:sz w:val="24"/>
+                <w:szCs w:val="24"/>
+              </w:rPr>
+            </w:pPr>
+            <w:r>
+              <w:rPr>
+                <w:bCs/>
+                <w:sz w:val="24"/>
+                <w:szCs w:val="24"/>
+              </w:rPr>
+              <w:t>Получение товаров с фильтрами и без</w:t>
+            </w:r>
+          </w:p>
+        </w:tc>
+        <w:tc>
+          <w:tcPr>
+            <w:tcW w:w="2549" w:type="dxa"/>
+          </w:tcPr>
+          <w:p>
+            <w:pPr>
+              <w:pStyle w:val="a6"/>
+              <w:spacing w:line="360" w:lineRule="auto"/>
+              <w:ind w:left="0" w:firstLine="22"/>
+              <w:rPr>
+                <w:bCs/>
+                <w:sz w:val="24"/>
+                <w:szCs w:val="24"/>
+              </w:rPr>
+            </w:pPr>
+            <w:r>
+              <w:rPr>
+                <w:bCs/>
+                <w:sz w:val="24"/>
+                <w:szCs w:val="24"/>
+              </w:rPr>
+              <w:t>Успешное получение данных из Базы данных, запись в словарь и отправка клиенту</w:t>
+            </w:r>
+          </w:p>
+        </w:tc>
+        <w:tc>
+          <w:tcPr>
+            <w:tcW w:w="2132" w:type="dxa"/>
+          </w:tcPr>
+          <w:p>
+            <w:pPr>
+              <w:pStyle w:val="a6"/>
+              <w:spacing w:line="360" w:lineRule="auto"/>
+              <w:ind w:left="0" w:firstLine="22"/>
+              <w:rPr>
+                <w:bCs/>
+                <w:sz w:val="24"/>
+                <w:szCs w:val="24"/>
+              </w:rPr>
+            </w:pPr>
+            <w:r>
+              <w:rPr>
+                <w:bCs/>
+                <w:sz w:val="24"/>
+                <w:szCs w:val="24"/>
+              </w:rPr>
+              <w:t>Пройдено</w:t>
+            </w:r>
+          </w:p>
+        </w:tc>
+      </w:tr>
+      <w:tr>
+        <w:tc>
+          <w:tcPr>
+            <w:tcW w:w="2689" w:type="dxa"/>
+          </w:tcPr>
+          <w:p>
+            <w:pPr>
+              <w:pStyle w:val="a6"/>
+              <w:spacing w:line="360" w:lineRule="auto"/>
+              <w:ind w:left="0" w:firstLine="22"/>
+              <w:rPr>
+                <w:bCs/>
+                <w:sz w:val="24"/>
+                <w:szCs w:val="24"/>
+              </w:rPr>
+            </w:pPr>
+            <w:r>
+              <w:rPr>
+                <w:bCs/>
+                <w:sz w:val="24"/>
+                <w:szCs w:val="24"/>
+              </w:rPr>
+              <w:t>Пользователь/ администратор</w:t>
+            </w:r>
+          </w:p>
+        </w:tc>
+        <w:tc>
+          <w:tcPr>
+            <w:tcW w:w="2541" w:type="dxa"/>
+          </w:tcPr>
+          <w:p>
+            <w:pPr>
+              <w:pStyle w:val="a6"/>
+              <w:spacing w:line="360" w:lineRule="auto"/>
+              <w:ind w:left="0" w:firstLine="22"/>
+              <w:rPr>
+                <w:bCs/>
+                <w:sz w:val="24"/>
+                <w:szCs w:val="24"/>
+              </w:rPr>
+            </w:pPr>
+            <w:r>
+              <w:rPr>
+                <w:bCs/>
+                <w:sz w:val="24"/>
+                <w:szCs w:val="24"/>
+              </w:rPr>
+              <w:t>Добавление оборудования</w:t>
+            </w:r>
+          </w:p>
+        </w:tc>
+        <w:tc>
+          <w:tcPr>
+            <w:tcW w:w="2549" w:type="dxa"/>
+          </w:tcPr>
+          <w:p>
+            <w:pPr>
+              <w:pStyle w:val="a6"/>
+              <w:spacing w:line="360" w:lineRule="auto"/>
+              <w:ind w:left="0" w:firstLine="22"/>
+              <w:rPr>
+                <w:bCs/>
+                <w:sz w:val="24"/>
+                <w:szCs w:val="24"/>
+              </w:rPr>
+            </w:pPr>
+            <w:r>
+              <w:rPr>
+                <w:bCs/>
+                <w:sz w:val="24"/>
+                <w:szCs w:val="24"/>
+              </w:rPr>
+              <w:t>Успешное добавление в базу данных оборудование и его характеристик</w:t>
+            </w:r>
+          </w:p>
+        </w:tc>
+        <w:tc>
+          <w:tcPr>
+            <w:tcW w:w="2132" w:type="dxa"/>
+          </w:tcPr>
+          <w:p>
+            <w:pPr>
+              <w:pStyle w:val="a6"/>
+              <w:spacing w:line="360" w:lineRule="auto"/>
+              <w:ind w:left="0" w:firstLine="22"/>
+              <w:rPr>
+                <w:bCs/>
+                <w:sz w:val="24"/>
+                <w:szCs w:val="24"/>
+              </w:rPr>
+            </w:pPr>
+            <w:r>
+              <w:rPr>
+                <w:bCs/>
+                <w:sz w:val="24"/>
+                <w:szCs w:val="24"/>
+              </w:rPr>
+              <w:t>Пройдено</w:t>
+            </w:r>
+          </w:p>
+        </w:tc>
+      </w:tr>
+      <w:tr>
+        <w:tc>
+          <w:tcPr>
+            <w:tcW w:w="2689" w:type="dxa"/>
+          </w:tcPr>
+          <w:p>
+            <w:pPr>
+              <w:pStyle w:val="a6"/>
+              <w:spacing w:line="360" w:lineRule="auto"/>
+              <w:ind w:left="0" w:firstLine="22"/>
+              <w:rPr>
+                <w:bCs/>
+                <w:sz w:val="24"/>
+                <w:szCs w:val="24"/>
+              </w:rPr>
+            </w:pPr>
+            <w:r>
+              <w:rPr>
+                <w:bCs/>
+                <w:sz w:val="24"/>
+                <w:szCs w:val="24"/>
+              </w:rPr>
+              <w:t>Пользователь/ администратор</w:t>
+            </w:r>
+          </w:p>
+        </w:tc>
+        <w:tc>
+          <w:tcPr>
+            <w:tcW w:w="2541" w:type="dxa"/>
+          </w:tcPr>
+          <w:p>
+            <w:pPr>
+              <w:pStyle w:val="a6"/>
+              <w:spacing w:line="360" w:lineRule="auto"/>
+              <w:ind w:left="0" w:firstLine="22"/>
+              <w:rPr>
+                <w:bCs/>
+                <w:sz w:val="24"/>
+                <w:szCs w:val="24"/>
+              </w:rPr>
+            </w:pPr>
+            <w:r>
+              <w:rPr>
+                <w:bCs/>
+                <w:sz w:val="24"/>
+                <w:szCs w:val="24"/>
+              </w:rPr>
+              <w:t xml:space="preserve">Получение </w:t>
+            </w:r>
+            <w:proofErr w:type="spellStart"/>
+            <w:r>
+              <w:rPr>
+                <w:bCs/>
+                <w:sz w:val="24"/>
+                <w:szCs w:val="24"/>
+              </w:rPr>
+              <w:t>геокоординат</w:t>
+            </w:r>
+            <w:proofErr w:type="spellEnd"/>
+            <w:r>
+              <w:rPr>
+                <w:bCs/>
+                <w:sz w:val="24"/>
+                <w:szCs w:val="24"/>
+              </w:rPr>
+              <w:t xml:space="preserve"> из </w:t>
+            </w:r>
+            <w:r>
+              <w:rPr>
+                <w:bCs/>
+                <w:sz w:val="24"/>
+                <w:szCs w:val="24"/>
+              </w:rPr>
+              <w:t>полученного адреса</w:t>
+            </w:r>
+          </w:p>
+        </w:tc>
+        <w:tc>
+          <w:tcPr>
+            <w:tcW w:w="2549" w:type="dxa"/>
+          </w:tcPr>
+          <w:p>
+            <w:pPr>
+              <w:pStyle w:val="a6"/>
+              <w:spacing w:line="360" w:lineRule="auto"/>
+              <w:ind w:left="0" w:firstLine="22"/>
+              <w:rPr>
+                <w:bCs/>
+                <w:sz w:val="24"/>
+                <w:szCs w:val="24"/>
+              </w:rPr>
+            </w:pPr>
+            <w:r>
+              <w:rPr>
+                <w:bCs/>
+                <w:sz w:val="24"/>
+                <w:szCs w:val="24"/>
+              </w:rPr>
+              <w:t xml:space="preserve">Успешное получение </w:t>
+            </w:r>
+            <w:proofErr w:type="spellStart"/>
+            <w:r>
+              <w:rPr>
+                <w:bCs/>
+                <w:sz w:val="24"/>
+                <w:szCs w:val="24"/>
+              </w:rPr>
+              <w:t>геокоординат</w:t>
+            </w:r>
+            <w:proofErr w:type="spellEnd"/>
+            <w:r>
+              <w:rPr>
+                <w:bCs/>
+                <w:sz w:val="24"/>
+                <w:szCs w:val="24"/>
+              </w:rPr>
+              <w:t xml:space="preserve"> и запись их в базу данных</w:t>
+            </w:r>
+          </w:p>
+        </w:tc>
+        <w:tc>
+          <w:tcPr>
+            <w:tcW w:w="2132" w:type="dxa"/>
+          </w:tcPr>
+          <w:p>
+            <w:pPr>
+              <w:pStyle w:val="a6"/>
+              <w:spacing w:line="360" w:lineRule="auto"/>
+              <w:ind w:left="0" w:firstLine="22"/>
+              <w:rPr>
+                <w:bCs/>
+                <w:sz w:val="24"/>
+                <w:szCs w:val="24"/>
+              </w:rPr>
+            </w:pPr>
+            <w:r>
+              <w:rPr>
+                <w:bCs/>
+                <w:sz w:val="24"/>
+                <w:szCs w:val="24"/>
+              </w:rPr>
+              <w:t>Пройдено</w:t>
+            </w:r>
+          </w:p>
+        </w:tc>
+      </w:tr>
+    </w:tbl>
     <w:p>
       <w:pPr>
         <w:pStyle w:val="a6"/>
@@ -13308,43 +13996,7 @@
           <w:sz w:val="28"/>
           <w:szCs w:val="28"/>
         </w:rPr>
-        <w:t>Рисунок 5.</w:t>
-      </w:r>
-      <w:r>
-        <w:rPr>
-          <w:rFonts w:ascii="Times New Roman" w:hAnsi="Times New Roman"/>
-          <w:bCs/>
-          <w:sz w:val="28"/>
-          <w:szCs w:val="28"/>
-        </w:rPr>
-        <w:t>2</w:t>
-      </w:r>
-      <w:r>
-        <w:rPr>
-          <w:rFonts w:ascii="Times New Roman" w:hAnsi="Times New Roman"/>
-          <w:bCs/>
-          <w:sz w:val="28"/>
-          <w:szCs w:val="28"/>
-        </w:rPr>
-        <w:t xml:space="preserve"> – Страница </w:t>
-      </w:r>
-      <w:r>
-        <w:rPr>
-          <w:rFonts w:ascii="Times New Roman" w:hAnsi="Times New Roman"/>
-          <w:bCs/>
-          <w:sz w:val="28"/>
-          <w:szCs w:val="28"/>
-        </w:rPr>
-        <w:t>корзины</w:t>
-      </w:r>
-      <w:r>
-        <w:rPr>
-          <w:rFonts w:ascii="Times New Roman" w:hAnsi="Times New Roman"/>
-          <w:bCs/>
-          <w:sz w:val="28"/>
-          <w:szCs w:val="28"/>
-        </w:rPr>
-        <w:t>.</w:t>
+        <w:t>Рисунок 5.2 – Страница корзины.</w:t>
       </w:r>
     </w:p>
     <w:p>
@@ -13428,43 +14080,7 @@
           <w:sz w:val="28"/>
           <w:szCs w:val="28"/>
         </w:rPr>
-        <w:t>Рисунок 5.</w:t>
-      </w:r>
-      <w:r>
-        <w:rPr>
-          <w:rFonts w:ascii="Times New Roman" w:hAnsi="Times New Roman"/>
-          <w:bCs/>
-          <w:sz w:val="28"/>
-          <w:szCs w:val="28"/>
-        </w:rPr>
-        <w:t>3</w:t>
-      </w:r>
-      <w:r>
-        <w:rPr>
-          <w:rFonts w:ascii="Times New Roman" w:hAnsi="Times New Roman"/>
-          <w:bCs/>
-          <w:sz w:val="28"/>
-          <w:szCs w:val="28"/>
-        </w:rPr>
-        <w:t xml:space="preserve"> – </w:t>
-      </w:r>
-      <w:r>
-        <w:rPr>
-          <w:rFonts w:ascii="Times New Roman" w:hAnsi="Times New Roman"/>
-          <w:bCs/>
-          <w:sz w:val="28"/>
-          <w:szCs w:val="28"/>
-        </w:rPr>
-        <w:t>Форма бронирования</w:t>
-      </w:r>
-      <w:r>
-        <w:rPr>
-          <w:rFonts w:ascii="Times New Roman" w:hAnsi="Times New Roman"/>
-          <w:bCs/>
-          <w:sz w:val="28"/>
-          <w:szCs w:val="28"/>
-        </w:rPr>
-        <w:t>.</w:t>
+        <w:t>Рисунок 5.3 – Форма бронирования.</w:t>
       </w:r>
     </w:p>
     <w:p>
@@ -14092,34 +14708,7 @@
           <w:sz w:val="28"/>
           <w:szCs w:val="28"/>
         </w:rPr>
-        <w:t>Рисунок 5.</w:t>
-      </w:r>
-      <w:r>
-        <w:rPr>
-          <w:rFonts w:ascii="Times New Roman" w:hAnsi="Times New Roman"/>
-          <w:bCs/>
-          <w:sz w:val="28"/>
-          <w:szCs w:val="28"/>
-        </w:rPr>
-        <w:t xml:space="preserve">6 </w:t>
-      </w:r>
-      <w:r>
-        <w:rPr>
-          <w:rFonts w:ascii="Times New Roman" w:hAnsi="Times New Roman"/>
-          <w:bCs/>
-          <w:sz w:val="28"/>
-          <w:szCs w:val="28"/>
-        </w:rPr>
-        <w:t xml:space="preserve">– </w:t>
-      </w:r>
-      <w:r>
-        <w:rPr>
-          <w:rFonts w:ascii="Times New Roman" w:hAnsi="Times New Roman"/>
-          <w:bCs/>
-          <w:sz w:val="28"/>
-          <w:szCs w:val="28"/>
-        </w:rPr>
-        <w:t>Форма добавления оборудования. Часть 1</w:t>
+        <w:t>Рисунок 5.6 – Форма добавления оборудования. Часть 1</w:t>
       </w:r>
     </w:p>
     <w:p>
@@ -14213,34 +14802,7 @@
           <w:sz w:val="28"/>
           <w:szCs w:val="28"/>
         </w:rPr>
-        <w:t>Рисунок 5.</w:t>
-      </w:r>
-      <w:r>
-        <w:rPr>
-          <w:rFonts w:ascii="Times New Roman" w:hAnsi="Times New Roman"/>
-          <w:bCs/>
-          <w:sz w:val="28"/>
-          <w:szCs w:val="28"/>
-        </w:rPr>
-        <w:t>7</w:t>
-      </w:r>
-      <w:r>
-        <w:rPr>
-          <w:rFonts w:ascii="Times New Roman" w:hAnsi="Times New Roman"/>
-          <w:bCs/>
-          <w:sz w:val="28"/>
-          <w:szCs w:val="28"/>
-        </w:rPr>
-        <w:t xml:space="preserve"> – Форма добавления оборудования. Часть </w:t>
-      </w:r>
-      <w:r>
-        <w:rPr>
-          <w:rFonts w:ascii="Times New Roman" w:hAnsi="Times New Roman"/>
-          <w:bCs/>
-          <w:sz w:val="28"/>
-          <w:szCs w:val="28"/>
-        </w:rPr>
-        <w:t>2</w:t>
+        <w:t>Рисунок 5.7 – Форма добавления оборудования. Часть 2</w:t>
       </w:r>
     </w:p>
     <w:sectPr>

--- a/ИКБО-09-18 Лебедев Практика.docx
+++ b/ИКБО-09-18 Лебедев Практика.docx
@@ -1,6 +1,6 @@
 
 <file path=word/document.xml><?xml version="1.0" encoding="utf-8"?>
-<w:document xmlns:wpc="http://schemas.microsoft.com/office/word/2010/wordprocessingCanvas" xmlns:cx="http://schemas.microsoft.com/office/drawing/2014/chartex" xmlns:cx1="http://schemas.microsoft.com/office/drawing/2015/9/8/chartex" xmlns:cx2="http://schemas.microsoft.com/office/drawing/2015/10/21/chartex" xmlns:cx3="http://schemas.microsoft.com/office/drawing/2016/5/9/chartex" xmlns:cx4="http://schemas.microsoft.com/office/drawing/2016/5/10/chartex" xmlns:cx5="http://schemas.microsoft.com/office/drawing/2016/5/11/chartex" xmlns:cx6="http://schemas.microsoft.com/office/drawing/2016/5/12/chartex" xmlns:cx7="http://schemas.microsoft.com/office/drawing/2016/5/13/chartex" xmlns:cx8="http://schemas.microsoft.com/office/drawing/2016/5/14/chartex" xmlns:mc="http://schemas.openxmlformats.org/markup-compatibility/2006" xmlns:aink="http://schemas.microsoft.com/office/drawing/2016/ink" xmlns:am3d="http://schemas.microsoft.com/office/drawing/2017/model3d" xmlns:o="urn:schemas-microsoft-com:office:office" xmlns:r="http://schemas.openxmlformats.org/officeDocument/2006/relationships" xmlns:m="http://schemas.openxmlformats.org/officeDocument/2006/math" xmlns:v="urn:schemas-microsoft-com:vml" xmlns:wp14="http://schemas.microsoft.com/office/word/2010/wordprocessingDrawing" xmlns:wp="http://schemas.openxmlformats.org/drawingml/2006/wordprocessingDrawing" xmlns:w10="urn:schemas-microsoft-com:office:word" xmlns:w="http://schemas.openxmlformats.org/wordprocessingml/2006/main" xmlns:w14="http://schemas.microsoft.com/office/word/2010/wordml" xmlns:w15="http://schemas.microsoft.com/office/word/2012/wordml" xmlns:w16cex="http://schemas.microsoft.com/office/word/2018/wordml/cex" xmlns:w16cid="http://schemas.microsoft.com/office/word/2016/wordml/cid" xmlns:w16="http://schemas.microsoft.com/office/word/2018/wordml" xmlns:w16sdtdh="http://schemas.microsoft.com/office/word/2020/wordml/sdtdatahash" xmlns:w16se="http://schemas.microsoft.com/office/word/2015/wordml/symex" xmlns:wpg="http://schemas.microsoft.com/office/word/2010/wordprocessingGroup" xmlns:wpi="http://schemas.microsoft.com/office/word/2010/wordprocessingInk" xmlns:wne="http://schemas.microsoft.com/office/word/2006/wordml" xmlns:wps="http://schemas.microsoft.com/office/word/2010/wordprocessingShape" mc:Ignorable="w14 w15 w16se w16cid w16 w16cex w16sdtdh wp14">
+<w:document xmlns:wpc="http://schemas.microsoft.com/office/word/2010/wordprocessingCanvas" xmlns:cx="http://schemas.microsoft.com/office/drawing/2014/chartex" xmlns:cx1="http://schemas.microsoft.com/office/drawing/2015/9/8/chartex" xmlns:cx2="http://schemas.microsoft.com/office/drawing/2015/10/21/chartex" xmlns:cx3="http://schemas.microsoft.com/office/drawing/2016/5/9/chartex" xmlns:cx4="http://schemas.microsoft.com/office/drawing/2016/5/10/chartex" xmlns:cx5="http://schemas.microsoft.com/office/drawing/2016/5/11/chartex" xmlns:cx6="http://schemas.microsoft.com/office/drawing/2016/5/12/chartex" xmlns:cx7="http://schemas.microsoft.com/office/drawing/2016/5/13/chartex" xmlns:cx8="http://schemas.microsoft.com/office/drawing/2016/5/14/chartex" xmlns:mc="http://schemas.openxmlformats.org/markup-compatibility/2006" xmlns:aink="http://schemas.microsoft.com/office/drawing/2016/ink" xmlns:am3d="http://schemas.microsoft.com/office/drawing/2017/model3d" xmlns:o="urn:schemas-microsoft-com:office:office" xmlns:oel="http://schemas.microsoft.com/office/2019/extlst" xmlns:r="http://schemas.openxmlformats.org/officeDocument/2006/relationships" xmlns:m="http://schemas.openxmlformats.org/officeDocument/2006/math" xmlns:v="urn:schemas-microsoft-com:vml" xmlns:wp14="http://schemas.microsoft.com/office/word/2010/wordprocessingDrawing" xmlns:wp="http://schemas.openxmlformats.org/drawingml/2006/wordprocessingDrawing" xmlns:w10="urn:schemas-microsoft-com:office:word" xmlns:w="http://schemas.openxmlformats.org/wordprocessingml/2006/main" xmlns:w14="http://schemas.microsoft.com/office/word/2010/wordml" xmlns:w15="http://schemas.microsoft.com/office/word/2012/wordml" xmlns:w16cex="http://schemas.microsoft.com/office/word/2018/wordml/cex" xmlns:w16cid="http://schemas.microsoft.com/office/word/2016/wordml/cid" xmlns:w16="http://schemas.microsoft.com/office/word/2018/wordml" xmlns:w16sdtdh="http://schemas.microsoft.com/office/word/2020/wordml/sdtdatahash" xmlns:w16se="http://schemas.microsoft.com/office/word/2015/wordml/symex" xmlns:wpg="http://schemas.microsoft.com/office/word/2010/wordprocessingGroup" xmlns:wpi="http://schemas.microsoft.com/office/word/2010/wordprocessingInk" xmlns:wne="http://schemas.microsoft.com/office/word/2006/wordml" xmlns:wps="http://schemas.microsoft.com/office/word/2010/wordprocessingShape" mc:Ignorable="w14 w15 w16se w16cid w16 w16cex w16sdtdh wp14">
   <w:body>
     <w:tbl>
       <w:tblPr>
@@ -56,7 +56,7 @@
                           <pic:cNvPicPr/>
                         </pic:nvPicPr>
                         <pic:blipFill>
-                          <a:blip r:embed="rId6" cstate="print">
+                          <a:blip r:embed="rId8" cstate="print">
                             <a:extLst>
                               <a:ext uri="{28A0092B-C50C-407E-A947-70E740481C1C}">
                                 <a14:useLocalDpi xmlns:a14="http://schemas.microsoft.com/office/drawing/2010/main" val="0"/>
@@ -296,7 +296,7 @@
                     </wp:inline>
                   </w:drawing>
                 </mc:Choice>
-                <mc:Fallback xmlns:oel="http://schemas.microsoft.com/office/2019/extlst">
+                <mc:Fallback>
                   <w:pict>
                     <v:line w14:anchorId="25195A23" id="Прямая соединительная линия 1" o:spid="_x0000_s1026" style="flip:y;visibility:visible;mso-wrap-style:square;mso-left-percent:-10001;mso-top-percent:-10001;mso-position-horizontal:absolute;mso-position-horizontal-relative:char;mso-position-vertical:absolute;mso-position-vertical-relative:line;mso-left-percent:-10001;mso-top-percent:-10001" from="0,0" to="441pt,.1pt" o:gfxdata="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" strokeweight="3pt">
                       <v:stroke linestyle="thinThin"/>
@@ -1234,7 +1234,7 @@
                           <pic:cNvPicPr/>
                         </pic:nvPicPr>
                         <pic:blipFill>
-                          <a:blip r:embed="rId6" cstate="print">
+                          <a:blip r:embed="rId8" cstate="print">
                             <a:extLst>
                               <a:ext uri="{28A0092B-C50C-407E-A947-70E740481C1C}">
                                 <a14:useLocalDpi xmlns:a14="http://schemas.microsoft.com/office/drawing/2010/main" val="0"/>
@@ -1486,7 +1486,7 @@
                     </wp:inline>
                   </w:drawing>
                 </mc:Choice>
-                <mc:Fallback xmlns:oel="http://schemas.microsoft.com/office/2019/extlst">
+                <mc:Fallback>
                   <w:pict>
                     <v:line w14:anchorId="647B307E" id="Прямая соединительная линия 4" o:spid="_x0000_s1026" style="flip:y;visibility:visible;mso-wrap-style:square;mso-left-percent:-10001;mso-top-percent:-10001;mso-position-horizontal:absolute;mso-position-horizontal-relative:char;mso-position-vertical:absolute;mso-position-vertical-relative:line;mso-left-percent:-10001;mso-top-percent:-10001" from="0,0" to="441pt,.1pt" o:gfxdata="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" strokeweight="3pt">
                       <v:stroke linestyle="thinThin"/>
@@ -4498,7 +4498,7 @@
                           <pic:cNvPicPr/>
                         </pic:nvPicPr>
                         <pic:blipFill>
-                          <a:blip r:embed="rId6" cstate="print">
+                          <a:blip r:embed="rId8" cstate="print">
                             <a:extLst>
                               <a:ext uri="{28A0092B-C50C-407E-A947-70E740481C1C}">
                                 <a14:useLocalDpi xmlns:a14="http://schemas.microsoft.com/office/drawing/2010/main" val="0"/>
@@ -6440,9 +6440,9 @@
         <w:br w:type="page"/>
       </w:r>
     </w:p>
-    <w:bookmarkStart w:id="6" w:name="_Toc102582382" w:displacedByCustomXml="next"/>
+    <w:bookmarkStart w:id="6" w:name="_Toc103612385" w:displacedByCustomXml="next"/>
     <w:bookmarkStart w:id="7" w:name="_Toc102824996" w:displacedByCustomXml="next"/>
-    <w:bookmarkStart w:id="8" w:name="_Toc103438401" w:displacedByCustomXml="next"/>
+    <w:bookmarkStart w:id="8" w:name="_Toc102582382" w:displacedByCustomXml="next"/>
     <w:sdt>
       <w:sdtPr>
         <w:rPr>
@@ -6505,8 +6505,10 @@
         <w:p>
           <w:pPr>
             <w:pStyle w:val="11"/>
+            <w:spacing w:after="0"/>
             <w:ind w:firstLine="709"/>
             <w:contextualSpacing/>
+            <w:jc w:val="both"/>
             <w:rPr>
               <w:rFonts w:ascii="Times New Roman" w:hAnsi="Times New Roman" w:cs="Times New Roman"/>
               <w:noProof/>
@@ -6514,10 +6516,10 @@
               <w:szCs w:val="28"/>
             </w:rPr>
           </w:pPr>
-          <w:hyperlink w:anchor="_Toc103438401" w:history="1">
-            <w:r>
-              <w:rPr>
-                <w:rStyle w:val="a9"/>
+          <w:hyperlink w:anchor="_Toc103612385" w:history="1">
+            <w:r>
+              <w:rPr>
+                <w:rStyle w:val="aa"/>
                 <w:rFonts w:ascii="Times New Roman" w:hAnsi="Times New Roman" w:cs="Times New Roman"/>
                 <w:noProof/>
                 <w:sz w:val="28"/>
@@ -6553,7 +6555,7 @@
                 <w:sz w:val="28"/>
                 <w:szCs w:val="28"/>
               </w:rPr>
-              <w:instrText xml:space="preserve"> PAGEREF _Toc103438401 \h </w:instrText>
+              <w:instrText xml:space="preserve"> PAGEREF _Toc103612385 \h </w:instrText>
             </w:r>
             <w:r>
               <w:rPr>
@@ -6599,8 +6601,10 @@
         <w:p>
           <w:pPr>
             <w:pStyle w:val="11"/>
+            <w:spacing w:after="0"/>
             <w:ind w:firstLine="709"/>
             <w:contextualSpacing/>
+            <w:jc w:val="both"/>
             <w:rPr>
               <w:rFonts w:ascii="Times New Roman" w:hAnsi="Times New Roman" w:cs="Times New Roman"/>
               <w:noProof/>
@@ -6608,10 +6612,10 @@
               <w:szCs w:val="28"/>
             </w:rPr>
           </w:pPr>
-          <w:hyperlink w:anchor="_Toc103438402" w:history="1">
-            <w:r>
-              <w:rPr>
-                <w:rStyle w:val="a9"/>
+          <w:hyperlink w:anchor="_Toc103612386" w:history="1">
+            <w:r>
+              <w:rPr>
+                <w:rStyle w:val="aa"/>
                 <w:rFonts w:ascii="Times New Roman" w:hAnsi="Times New Roman" w:cs="Times New Roman"/>
                 <w:noProof/>
                 <w:sz w:val="28"/>
@@ -6647,7 +6651,7 @@
                 <w:sz w:val="28"/>
                 <w:szCs w:val="28"/>
               </w:rPr>
-              <w:instrText xml:space="preserve"> PAGEREF _Toc103438402 \h </w:instrText>
+              <w:instrText xml:space="preserve"> PAGEREF _Toc103612386 \h </w:instrText>
             </w:r>
             <w:r>
               <w:rPr>
@@ -6676,7 +6680,7 @@
                 <w:sz w:val="28"/>
                 <w:szCs w:val="28"/>
               </w:rPr>
-              <w:t>5</w:t>
+              <w:t>6</w:t>
             </w:r>
             <w:r>
               <w:rPr>
@@ -6693,8 +6697,10 @@
         <w:p>
           <w:pPr>
             <w:pStyle w:val="11"/>
+            <w:spacing w:after="0"/>
             <w:ind w:firstLine="709"/>
             <w:contextualSpacing/>
+            <w:jc w:val="both"/>
             <w:rPr>
               <w:rFonts w:ascii="Times New Roman" w:hAnsi="Times New Roman" w:cs="Times New Roman"/>
               <w:noProof/>
@@ -6702,10 +6708,10 @@
               <w:szCs w:val="28"/>
             </w:rPr>
           </w:pPr>
-          <w:hyperlink w:anchor="_Toc103438403" w:history="1">
-            <w:r>
-              <w:rPr>
-                <w:rStyle w:val="a9"/>
+          <w:hyperlink w:anchor="_Toc103612387" w:history="1">
+            <w:r>
+              <w:rPr>
+                <w:rStyle w:val="aa"/>
                 <w:rFonts w:ascii="Times New Roman" w:hAnsi="Times New Roman" w:cs="Times New Roman"/>
                 <w:noProof/>
                 <w:sz w:val="28"/>
@@ -6741,7 +6747,7 @@
                 <w:sz w:val="28"/>
                 <w:szCs w:val="28"/>
               </w:rPr>
-              <w:instrText xml:space="preserve"> PAGEREF _Toc103438403 \h </w:instrText>
+              <w:instrText xml:space="preserve"> PAGEREF _Toc103612387 \h </w:instrText>
             </w:r>
             <w:r>
               <w:rPr>
@@ -6790,9 +6796,10 @@
             <w:tabs>
               <w:tab w:val="right" w:leader="dot" w:pos="9911"/>
             </w:tabs>
-            <w:spacing w:line="360" w:lineRule="auto"/>
+            <w:spacing w:after="0" w:line="360" w:lineRule="auto"/>
             <w:ind w:left="0" w:firstLine="709"/>
             <w:contextualSpacing/>
+            <w:jc w:val="both"/>
             <w:rPr>
               <w:rFonts w:ascii="Times New Roman" w:hAnsi="Times New Roman" w:cs="Times New Roman"/>
               <w:noProof/>
@@ -6800,10 +6807,10 @@
               <w:szCs w:val="28"/>
             </w:rPr>
           </w:pPr>
-          <w:hyperlink w:anchor="_Toc103438404" w:history="1">
-            <w:r>
-              <w:rPr>
-                <w:rStyle w:val="a9"/>
+          <w:hyperlink w:anchor="_Toc103612388" w:history="1">
+            <w:r>
+              <w:rPr>
+                <w:rStyle w:val="aa"/>
                 <w:rFonts w:ascii="Times New Roman" w:hAnsi="Times New Roman" w:cs="Times New Roman"/>
                 <w:noProof/>
                 <w:sz w:val="28"/>
@@ -6839,7 +6846,7 @@
                 <w:sz w:val="28"/>
                 <w:szCs w:val="28"/>
               </w:rPr>
-              <w:instrText xml:space="preserve"> PAGEREF _Toc103438404 \h </w:instrText>
+              <w:instrText xml:space="preserve"> PAGEREF _Toc103612388 \h </w:instrText>
             </w:r>
             <w:r>
               <w:rPr>
@@ -6888,9 +6895,10 @@
             <w:tabs>
               <w:tab w:val="right" w:leader="dot" w:pos="9911"/>
             </w:tabs>
-            <w:spacing w:line="360" w:lineRule="auto"/>
+            <w:spacing w:after="0" w:line="360" w:lineRule="auto"/>
             <w:ind w:left="0" w:firstLine="709"/>
             <w:contextualSpacing/>
+            <w:jc w:val="both"/>
             <w:rPr>
               <w:rFonts w:ascii="Times New Roman" w:hAnsi="Times New Roman" w:cs="Times New Roman"/>
               <w:noProof/>
@@ -6898,10 +6906,10 @@
               <w:szCs w:val="28"/>
             </w:rPr>
           </w:pPr>
-          <w:hyperlink w:anchor="_Toc103438405" w:history="1">
-            <w:r>
-              <w:rPr>
-                <w:rStyle w:val="a9"/>
+          <w:hyperlink w:anchor="_Toc103612389" w:history="1">
+            <w:r>
+              <w:rPr>
+                <w:rStyle w:val="aa"/>
                 <w:rFonts w:ascii="Times New Roman" w:hAnsi="Times New Roman" w:cs="Times New Roman"/>
                 <w:noProof/>
                 <w:sz w:val="28"/>
@@ -6937,7 +6945,7 @@
                 <w:sz w:val="28"/>
                 <w:szCs w:val="28"/>
               </w:rPr>
-              <w:instrText xml:space="preserve"> PAGEREF _Toc103438405 \h </w:instrText>
+              <w:instrText xml:space="preserve"> PAGEREF _Toc103612389 \h </w:instrText>
             </w:r>
             <w:r>
               <w:rPr>
@@ -6983,8 +6991,10 @@
         <w:p>
           <w:pPr>
             <w:pStyle w:val="11"/>
+            <w:spacing w:after="0"/>
             <w:ind w:firstLine="709"/>
             <w:contextualSpacing/>
+            <w:jc w:val="both"/>
             <w:rPr>
               <w:rFonts w:ascii="Times New Roman" w:hAnsi="Times New Roman" w:cs="Times New Roman"/>
               <w:noProof/>
@@ -6992,27 +7002,16 @@
               <w:szCs w:val="28"/>
             </w:rPr>
           </w:pPr>
-          <w:hyperlink w:anchor="_Toc103438406" w:history="1">
-            <w:r>
-              <w:rPr>
-                <w:rStyle w:val="a9"/>
+          <w:hyperlink w:anchor="_Toc103612390" w:history="1">
+            <w:r>
+              <w:rPr>
+                <w:rStyle w:val="aa"/>
                 <w:rFonts w:ascii="Times New Roman" w:hAnsi="Times New Roman" w:cs="Times New Roman"/>
                 <w:noProof/>
                 <w:sz w:val="28"/>
                 <w:szCs w:val="28"/>
-                <w:lang w:val="en-US"/>
-              </w:rPr>
-              <w:t xml:space="preserve">1.3 </w:t>
-            </w:r>
-            <w:r>
-              <w:rPr>
-                <w:rStyle w:val="a9"/>
-                <w:rFonts w:ascii="Times New Roman" w:hAnsi="Times New Roman" w:cs="Times New Roman"/>
-                <w:noProof/>
-                <w:sz w:val="28"/>
-                <w:szCs w:val="28"/>
-              </w:rPr>
-              <w:t>Функционал работы с геолокацией</w:t>
+              </w:rPr>
+              <w:t>1.3 Функционал работы с геолокацией</w:t>
             </w:r>
             <w:r>
               <w:rPr>
@@ -7042,7 +7041,7 @@
                 <w:sz w:val="28"/>
                 <w:szCs w:val="28"/>
               </w:rPr>
-              <w:instrText xml:space="preserve"> PAGEREF _Toc103438406 \h </w:instrText>
+              <w:instrText xml:space="preserve"> PAGEREF _Toc103612390 \h </w:instrText>
             </w:r>
             <w:r>
               <w:rPr>
@@ -7088,8 +7087,10 @@
         <w:p>
           <w:pPr>
             <w:pStyle w:val="11"/>
+            <w:spacing w:after="0"/>
             <w:ind w:firstLine="709"/>
             <w:contextualSpacing/>
+            <w:jc w:val="both"/>
             <w:rPr>
               <w:rFonts w:ascii="Times New Roman" w:hAnsi="Times New Roman" w:cs="Times New Roman"/>
               <w:noProof/>
@@ -7097,10 +7098,10 @@
               <w:szCs w:val="28"/>
             </w:rPr>
           </w:pPr>
-          <w:hyperlink w:anchor="_Toc103438407" w:history="1">
-            <w:r>
-              <w:rPr>
-                <w:rStyle w:val="a9"/>
+          <w:hyperlink w:anchor="_Toc103612391" w:history="1">
+            <w:r>
+              <w:rPr>
+                <w:rStyle w:val="aa"/>
                 <w:rFonts w:ascii="Times New Roman" w:hAnsi="Times New Roman" w:cs="Times New Roman"/>
                 <w:noProof/>
                 <w:sz w:val="28"/>
@@ -7136,7 +7137,7 @@
                 <w:sz w:val="28"/>
                 <w:szCs w:val="28"/>
               </w:rPr>
-              <w:instrText xml:space="preserve"> PAGEREF _Toc103438407 \h </w:instrText>
+              <w:instrText xml:space="preserve"> PAGEREF _Toc103612391 \h </w:instrText>
             </w:r>
             <w:r>
               <w:rPr>
@@ -7182,8 +7183,10 @@
         <w:p>
           <w:pPr>
             <w:pStyle w:val="11"/>
+            <w:spacing w:after="0"/>
             <w:ind w:firstLine="709"/>
             <w:contextualSpacing/>
+            <w:jc w:val="both"/>
             <w:rPr>
               <w:rFonts w:ascii="Times New Roman" w:hAnsi="Times New Roman" w:cs="Times New Roman"/>
               <w:noProof/>
@@ -7191,10 +7194,10 @@
               <w:szCs w:val="28"/>
             </w:rPr>
           </w:pPr>
-          <w:hyperlink w:anchor="_Toc103438408" w:history="1">
-            <w:r>
-              <w:rPr>
-                <w:rStyle w:val="a9"/>
+          <w:hyperlink w:anchor="_Toc103612392" w:history="1">
+            <w:r>
+              <w:rPr>
+                <w:rStyle w:val="aa"/>
                 <w:rFonts w:ascii="Times New Roman" w:hAnsi="Times New Roman" w:cs="Times New Roman"/>
                 <w:noProof/>
                 <w:sz w:val="28"/>
@@ -7230,7 +7233,7 @@
                 <w:sz w:val="28"/>
                 <w:szCs w:val="28"/>
               </w:rPr>
-              <w:instrText xml:space="preserve"> PAGEREF _Toc103438408 \h </w:instrText>
+              <w:instrText xml:space="preserve"> PAGEREF _Toc103612392 \h </w:instrText>
             </w:r>
             <w:r>
               <w:rPr>
@@ -7279,9 +7282,10 @@
             <w:tabs>
               <w:tab w:val="right" w:leader="dot" w:pos="9911"/>
             </w:tabs>
-            <w:spacing w:line="360" w:lineRule="auto"/>
+            <w:spacing w:after="0" w:line="360" w:lineRule="auto"/>
             <w:ind w:left="0" w:firstLine="709"/>
             <w:contextualSpacing/>
+            <w:jc w:val="both"/>
             <w:rPr>
               <w:rFonts w:ascii="Times New Roman" w:hAnsi="Times New Roman" w:cs="Times New Roman"/>
               <w:noProof/>
@@ -7289,10 +7293,10 @@
               <w:szCs w:val="28"/>
             </w:rPr>
           </w:pPr>
-          <w:hyperlink w:anchor="_Toc103438409" w:history="1">
-            <w:r>
-              <w:rPr>
-                <w:rStyle w:val="a9"/>
+          <w:hyperlink w:anchor="_Toc103612393" w:history="1">
+            <w:r>
+              <w:rPr>
+                <w:rStyle w:val="aa"/>
                 <w:rFonts w:ascii="Times New Roman" w:hAnsi="Times New Roman" w:cs="Times New Roman"/>
                 <w:noProof/>
                 <w:sz w:val="28"/>
@@ -7328,7 +7332,7 @@
                 <w:sz w:val="28"/>
                 <w:szCs w:val="28"/>
               </w:rPr>
-              <w:instrText xml:space="preserve"> PAGEREF _Toc103438409 \h </w:instrText>
+              <w:instrText xml:space="preserve"> PAGEREF _Toc103612393 \h </w:instrText>
             </w:r>
             <w:r>
               <w:rPr>
@@ -7377,9 +7381,10 @@
             <w:tabs>
               <w:tab w:val="right" w:leader="dot" w:pos="9911"/>
             </w:tabs>
-            <w:spacing w:line="360" w:lineRule="auto"/>
+            <w:spacing w:after="0" w:line="360" w:lineRule="auto"/>
             <w:ind w:left="0" w:firstLine="709"/>
             <w:contextualSpacing/>
+            <w:jc w:val="both"/>
             <w:rPr>
               <w:rFonts w:ascii="Times New Roman" w:hAnsi="Times New Roman" w:cs="Times New Roman"/>
               <w:noProof/>
@@ -7387,10 +7392,10 @@
               <w:szCs w:val="28"/>
             </w:rPr>
           </w:pPr>
-          <w:hyperlink w:anchor="_Toc103438410" w:history="1">
-            <w:r>
-              <w:rPr>
-                <w:rStyle w:val="a9"/>
+          <w:hyperlink w:anchor="_Toc103612394" w:history="1">
+            <w:r>
+              <w:rPr>
+                <w:rStyle w:val="aa"/>
                 <w:rFonts w:ascii="Times New Roman" w:hAnsi="Times New Roman" w:cs="Times New Roman"/>
                 <w:noProof/>
                 <w:sz w:val="28"/>
@@ -7426,7 +7431,7 @@
                 <w:sz w:val="28"/>
                 <w:szCs w:val="28"/>
               </w:rPr>
-              <w:instrText xml:space="preserve"> PAGEREF _Toc103438410 \h </w:instrText>
+              <w:instrText xml:space="preserve"> PAGEREF _Toc103612394 \h </w:instrText>
             </w:r>
             <w:r>
               <w:rPr>
@@ -7475,9 +7480,10 @@
             <w:tabs>
               <w:tab w:val="right" w:leader="dot" w:pos="9911"/>
             </w:tabs>
-            <w:spacing w:line="360" w:lineRule="auto"/>
+            <w:spacing w:after="0" w:line="360" w:lineRule="auto"/>
             <w:ind w:left="0" w:firstLine="709"/>
             <w:contextualSpacing/>
+            <w:jc w:val="both"/>
             <w:rPr>
               <w:rFonts w:ascii="Times New Roman" w:hAnsi="Times New Roman" w:cs="Times New Roman"/>
               <w:noProof/>
@@ -7485,10 +7491,10 @@
               <w:szCs w:val="28"/>
             </w:rPr>
           </w:pPr>
-          <w:hyperlink w:anchor="_Toc103438411" w:history="1">
-            <w:r>
-              <w:rPr>
-                <w:rStyle w:val="a9"/>
+          <w:hyperlink w:anchor="_Toc103612395" w:history="1">
+            <w:r>
+              <w:rPr>
+                <w:rStyle w:val="aa"/>
                 <w:rFonts w:ascii="Times New Roman" w:hAnsi="Times New Roman" w:cs="Times New Roman"/>
                 <w:noProof/>
                 <w:sz w:val="28"/>
@@ -7524,7 +7530,7 @@
                 <w:sz w:val="28"/>
                 <w:szCs w:val="28"/>
               </w:rPr>
-              <w:instrText xml:space="preserve"> PAGEREF _Toc103438411 \h </w:instrText>
+              <w:instrText xml:space="preserve"> PAGEREF _Toc103612395 \h </w:instrText>
             </w:r>
             <w:r>
               <w:rPr>
@@ -7570,8 +7576,10 @@
         <w:p>
           <w:pPr>
             <w:pStyle w:val="11"/>
+            <w:spacing w:after="0"/>
             <w:ind w:firstLine="709"/>
             <w:contextualSpacing/>
+            <w:jc w:val="both"/>
             <w:rPr>
               <w:rFonts w:ascii="Times New Roman" w:hAnsi="Times New Roman" w:cs="Times New Roman"/>
               <w:noProof/>
@@ -7579,10 +7587,10 @@
               <w:szCs w:val="28"/>
             </w:rPr>
           </w:pPr>
-          <w:hyperlink w:anchor="_Toc103438412" w:history="1">
-            <w:r>
-              <w:rPr>
-                <w:rStyle w:val="a9"/>
+          <w:hyperlink w:anchor="_Toc103612396" w:history="1">
+            <w:r>
+              <w:rPr>
+                <w:rStyle w:val="aa"/>
                 <w:rFonts w:ascii="Times New Roman" w:hAnsi="Times New Roman" w:cs="Times New Roman"/>
                 <w:noProof/>
                 <w:sz w:val="28"/>
@@ -7618,7 +7626,7 @@
                 <w:sz w:val="28"/>
                 <w:szCs w:val="28"/>
               </w:rPr>
-              <w:instrText xml:space="preserve"> PAGEREF _Toc103438412 \h </w:instrText>
+              <w:instrText xml:space="preserve"> PAGEREF _Toc103612396 \h </w:instrText>
             </w:r>
             <w:r>
               <w:rPr>
@@ -7664,8 +7672,10 @@
         <w:p>
           <w:pPr>
             <w:pStyle w:val="11"/>
+            <w:spacing w:after="0"/>
             <w:ind w:firstLine="709"/>
             <w:contextualSpacing/>
+            <w:jc w:val="both"/>
             <w:rPr>
               <w:rFonts w:ascii="Times New Roman" w:hAnsi="Times New Roman" w:cs="Times New Roman"/>
               <w:noProof/>
@@ -7673,10 +7683,10 @@
               <w:szCs w:val="28"/>
             </w:rPr>
           </w:pPr>
-          <w:hyperlink w:anchor="_Toc103438413" w:history="1">
-            <w:r>
-              <w:rPr>
-                <w:rStyle w:val="a9"/>
+          <w:hyperlink w:anchor="_Toc103612397" w:history="1">
+            <w:r>
+              <w:rPr>
+                <w:rStyle w:val="aa"/>
                 <w:rFonts w:ascii="Times New Roman" w:hAnsi="Times New Roman" w:cs="Times New Roman"/>
                 <w:noProof/>
                 <w:sz w:val="28"/>
@@ -7712,7 +7722,7 @@
                 <w:sz w:val="28"/>
                 <w:szCs w:val="28"/>
               </w:rPr>
-              <w:instrText xml:space="preserve"> PAGEREF _Toc103438413 \h </w:instrText>
+              <w:instrText xml:space="preserve"> PAGEREF _Toc103612397 \h </w:instrText>
             </w:r>
             <w:r>
               <w:rPr>
@@ -7758,8 +7768,10 @@
         <w:p>
           <w:pPr>
             <w:pStyle w:val="11"/>
+            <w:spacing w:after="0"/>
             <w:ind w:firstLine="709"/>
             <w:contextualSpacing/>
+            <w:jc w:val="both"/>
             <w:rPr>
               <w:rFonts w:ascii="Times New Roman" w:hAnsi="Times New Roman" w:cs="Times New Roman"/>
               <w:noProof/>
@@ -7767,10 +7779,10 @@
               <w:szCs w:val="28"/>
             </w:rPr>
           </w:pPr>
-          <w:hyperlink w:anchor="_Toc103438414" w:history="1">
-            <w:r>
-              <w:rPr>
-                <w:rStyle w:val="a9"/>
+          <w:hyperlink w:anchor="_Toc103612398" w:history="1">
+            <w:r>
+              <w:rPr>
+                <w:rStyle w:val="aa"/>
                 <w:rFonts w:ascii="Times New Roman" w:hAnsi="Times New Roman" w:cs="Times New Roman"/>
                 <w:noProof/>
                 <w:sz w:val="28"/>
@@ -7806,7 +7818,7 @@
                 <w:sz w:val="28"/>
                 <w:szCs w:val="28"/>
               </w:rPr>
-              <w:instrText xml:space="preserve"> PAGEREF _Toc103438414 \h </w:instrText>
+              <w:instrText xml:space="preserve"> PAGEREF _Toc103612398 \h </w:instrText>
             </w:r>
             <w:r>
               <w:rPr>
@@ -7852,8 +7864,10 @@
         <w:p>
           <w:pPr>
             <w:pStyle w:val="11"/>
+            <w:spacing w:after="0"/>
             <w:ind w:firstLine="709"/>
             <w:contextualSpacing/>
+            <w:jc w:val="both"/>
             <w:rPr>
               <w:rFonts w:ascii="Times New Roman" w:hAnsi="Times New Roman" w:cs="Times New Roman"/>
               <w:noProof/>
@@ -7861,10 +7875,10 @@
               <w:szCs w:val="28"/>
             </w:rPr>
           </w:pPr>
-          <w:hyperlink w:anchor="_Toc103438415" w:history="1">
-            <w:r>
-              <w:rPr>
-                <w:rStyle w:val="a9"/>
+          <w:hyperlink w:anchor="_Toc103612399" w:history="1">
+            <w:r>
+              <w:rPr>
+                <w:rStyle w:val="aa"/>
                 <w:rFonts w:ascii="Times New Roman" w:hAnsi="Times New Roman" w:cs="Times New Roman"/>
                 <w:noProof/>
                 <w:sz w:val="28"/>
@@ -7900,7 +7914,7 @@
                 <w:sz w:val="28"/>
                 <w:szCs w:val="28"/>
               </w:rPr>
-              <w:instrText xml:space="preserve"> PAGEREF _Toc103438415 \h </w:instrText>
+              <w:instrText xml:space="preserve"> PAGEREF _Toc103612399 \h </w:instrText>
             </w:r>
             <w:r>
               <w:rPr>
@@ -7949,9 +7963,10 @@
             <w:tabs>
               <w:tab w:val="right" w:leader="dot" w:pos="9911"/>
             </w:tabs>
-            <w:spacing w:line="360" w:lineRule="auto"/>
+            <w:spacing w:after="0" w:line="360" w:lineRule="auto"/>
             <w:ind w:left="0" w:firstLine="709"/>
             <w:contextualSpacing/>
+            <w:jc w:val="both"/>
             <w:rPr>
               <w:rFonts w:ascii="Times New Roman" w:hAnsi="Times New Roman" w:cs="Times New Roman"/>
               <w:noProof/>
@@ -7959,10 +7974,10 @@
               <w:szCs w:val="28"/>
             </w:rPr>
           </w:pPr>
-          <w:hyperlink w:anchor="_Toc103438416" w:history="1">
-            <w:r>
-              <w:rPr>
-                <w:rStyle w:val="a9"/>
+          <w:hyperlink w:anchor="_Toc103612400" w:history="1">
+            <w:r>
+              <w:rPr>
+                <w:rStyle w:val="aa"/>
                 <w:rFonts w:ascii="Times New Roman" w:hAnsi="Times New Roman" w:cs="Times New Roman"/>
                 <w:noProof/>
                 <w:sz w:val="28"/>
@@ -7998,7 +8013,7 @@
                 <w:sz w:val="28"/>
                 <w:szCs w:val="28"/>
               </w:rPr>
-              <w:instrText xml:space="preserve"> PAGEREF _Toc103438416 \h </w:instrText>
+              <w:instrText xml:space="preserve"> PAGEREF _Toc103612400 \h </w:instrText>
             </w:r>
             <w:r>
               <w:rPr>
@@ -8047,9 +8062,10 @@
             <w:tabs>
               <w:tab w:val="right" w:leader="dot" w:pos="9911"/>
             </w:tabs>
-            <w:spacing w:line="360" w:lineRule="auto"/>
+            <w:spacing w:after="0" w:line="360" w:lineRule="auto"/>
             <w:ind w:left="0" w:firstLine="709"/>
             <w:contextualSpacing/>
+            <w:jc w:val="both"/>
             <w:rPr>
               <w:rFonts w:ascii="Times New Roman" w:hAnsi="Times New Roman" w:cs="Times New Roman"/>
               <w:noProof/>
@@ -8057,10 +8073,10 @@
               <w:szCs w:val="28"/>
             </w:rPr>
           </w:pPr>
-          <w:hyperlink w:anchor="_Toc103438417" w:history="1">
-            <w:r>
-              <w:rPr>
-                <w:rStyle w:val="a9"/>
+          <w:hyperlink w:anchor="_Toc103612401" w:history="1">
+            <w:r>
+              <w:rPr>
+                <w:rStyle w:val="aa"/>
                 <w:rFonts w:ascii="Times New Roman" w:hAnsi="Times New Roman" w:cs="Times New Roman"/>
                 <w:noProof/>
                 <w:sz w:val="28"/>
@@ -8096,7 +8112,7 @@
                 <w:sz w:val="28"/>
                 <w:szCs w:val="28"/>
               </w:rPr>
-              <w:instrText xml:space="preserve"> PAGEREF _Toc103438417 \h </w:instrText>
+              <w:instrText xml:space="preserve"> PAGEREF _Toc103612401 \h </w:instrText>
             </w:r>
             <w:r>
               <w:rPr>
@@ -8145,9 +8161,10 @@
             <w:tabs>
               <w:tab w:val="right" w:leader="dot" w:pos="9911"/>
             </w:tabs>
-            <w:spacing w:line="360" w:lineRule="auto"/>
+            <w:spacing w:after="0" w:line="360" w:lineRule="auto"/>
             <w:ind w:left="0" w:firstLine="709"/>
             <w:contextualSpacing/>
+            <w:jc w:val="both"/>
             <w:rPr>
               <w:rFonts w:ascii="Times New Roman" w:hAnsi="Times New Roman" w:cs="Times New Roman"/>
               <w:noProof/>
@@ -8155,10 +8172,10 @@
               <w:szCs w:val="28"/>
             </w:rPr>
           </w:pPr>
-          <w:hyperlink w:anchor="_Toc103438418" w:history="1">
-            <w:r>
-              <w:rPr>
-                <w:rStyle w:val="a9"/>
+          <w:hyperlink w:anchor="_Toc103612402" w:history="1">
+            <w:r>
+              <w:rPr>
+                <w:rStyle w:val="aa"/>
                 <w:rFonts w:ascii="Times New Roman" w:hAnsi="Times New Roman" w:cs="Times New Roman"/>
                 <w:noProof/>
                 <w:sz w:val="28"/>
@@ -8194,7 +8211,7 @@
                 <w:sz w:val="28"/>
                 <w:szCs w:val="28"/>
               </w:rPr>
-              <w:instrText xml:space="preserve"> PAGEREF _Toc103438418 \h </w:instrText>
+              <w:instrText xml:space="preserve"> PAGEREF _Toc103612402 \h </w:instrText>
             </w:r>
             <w:r>
               <w:rPr>
@@ -8243,9 +8260,10 @@
             <w:tabs>
               <w:tab w:val="right" w:leader="dot" w:pos="9911"/>
             </w:tabs>
-            <w:spacing w:line="360" w:lineRule="auto"/>
+            <w:spacing w:after="0" w:line="360" w:lineRule="auto"/>
             <w:ind w:left="0" w:firstLine="709"/>
             <w:contextualSpacing/>
+            <w:jc w:val="both"/>
             <w:rPr>
               <w:rFonts w:ascii="Times New Roman" w:hAnsi="Times New Roman" w:cs="Times New Roman"/>
               <w:noProof/>
@@ -8253,10 +8271,10 @@
               <w:szCs w:val="28"/>
             </w:rPr>
           </w:pPr>
-          <w:hyperlink w:anchor="_Toc103438419" w:history="1">
-            <w:r>
-              <w:rPr>
-                <w:rStyle w:val="a9"/>
+          <w:hyperlink w:anchor="_Toc103612403" w:history="1">
+            <w:r>
+              <w:rPr>
+                <w:rStyle w:val="aa"/>
                 <w:rFonts w:ascii="Times New Roman" w:hAnsi="Times New Roman" w:cs="Times New Roman"/>
                 <w:noProof/>
                 <w:sz w:val="28"/>
@@ -8292,7 +8310,7 @@
                 <w:sz w:val="28"/>
                 <w:szCs w:val="28"/>
               </w:rPr>
-              <w:instrText xml:space="preserve"> PAGEREF _Toc103438419 \h </w:instrText>
+              <w:instrText xml:space="preserve"> PAGEREF _Toc103612403 \h </w:instrText>
             </w:r>
             <w:r>
               <w:rPr>
@@ -8322,6 +8340,198 @@
                 <w:szCs w:val="28"/>
               </w:rPr>
               <w:t>21</w:t>
+            </w:r>
+            <w:r>
+              <w:rPr>
+                <w:rFonts w:ascii="Times New Roman" w:hAnsi="Times New Roman" w:cs="Times New Roman"/>
+                <w:noProof/>
+                <w:webHidden/>
+                <w:sz w:val="28"/>
+                <w:szCs w:val="28"/>
+              </w:rPr>
+              <w:fldChar w:fldCharType="end"/>
+            </w:r>
+          </w:hyperlink>
+        </w:p>
+        <w:p>
+          <w:pPr>
+            <w:pStyle w:val="11"/>
+            <w:spacing w:after="0"/>
+            <w:ind w:firstLine="709"/>
+            <w:contextualSpacing/>
+            <w:jc w:val="both"/>
+            <w:rPr>
+              <w:rFonts w:ascii="Times New Roman" w:hAnsi="Times New Roman" w:cs="Times New Roman"/>
+              <w:noProof/>
+              <w:sz w:val="28"/>
+              <w:szCs w:val="28"/>
+            </w:rPr>
+          </w:pPr>
+          <w:hyperlink w:anchor="_Toc103612404" w:history="1">
+            <w:r>
+              <w:rPr>
+                <w:rStyle w:val="aa"/>
+                <w:rFonts w:ascii="Times New Roman" w:hAnsi="Times New Roman" w:cs="Times New Roman"/>
+                <w:noProof/>
+                <w:sz w:val="28"/>
+                <w:szCs w:val="28"/>
+              </w:rPr>
+              <w:t>Заключение</w:t>
+            </w:r>
+            <w:r>
+              <w:rPr>
+                <w:rFonts w:ascii="Times New Roman" w:hAnsi="Times New Roman" w:cs="Times New Roman"/>
+                <w:noProof/>
+                <w:webHidden/>
+                <w:sz w:val="28"/>
+                <w:szCs w:val="28"/>
+              </w:rPr>
+              <w:tab/>
+            </w:r>
+            <w:r>
+              <w:rPr>
+                <w:rFonts w:ascii="Times New Roman" w:hAnsi="Times New Roman" w:cs="Times New Roman"/>
+                <w:noProof/>
+                <w:webHidden/>
+                <w:sz w:val="28"/>
+                <w:szCs w:val="28"/>
+              </w:rPr>
+              <w:fldChar w:fldCharType="begin"/>
+            </w:r>
+            <w:r>
+              <w:rPr>
+                <w:rFonts w:ascii="Times New Roman" w:hAnsi="Times New Roman" w:cs="Times New Roman"/>
+                <w:noProof/>
+                <w:webHidden/>
+                <w:sz w:val="28"/>
+                <w:szCs w:val="28"/>
+              </w:rPr>
+              <w:instrText xml:space="preserve"> PAGEREF _Toc103612404 \h </w:instrText>
+            </w:r>
+            <w:r>
+              <w:rPr>
+                <w:rFonts w:ascii="Times New Roman" w:hAnsi="Times New Roman" w:cs="Times New Roman"/>
+                <w:noProof/>
+                <w:webHidden/>
+                <w:sz w:val="28"/>
+                <w:szCs w:val="28"/>
+              </w:rPr>
+            </w:r>
+            <w:r>
+              <w:rPr>
+                <w:rFonts w:ascii="Times New Roman" w:hAnsi="Times New Roman" w:cs="Times New Roman"/>
+                <w:noProof/>
+                <w:webHidden/>
+                <w:sz w:val="28"/>
+                <w:szCs w:val="28"/>
+              </w:rPr>
+              <w:fldChar w:fldCharType="separate"/>
+            </w:r>
+            <w:r>
+              <w:rPr>
+                <w:rFonts w:ascii="Times New Roman" w:hAnsi="Times New Roman" w:cs="Times New Roman"/>
+                <w:noProof/>
+                <w:webHidden/>
+                <w:sz w:val="28"/>
+                <w:szCs w:val="28"/>
+              </w:rPr>
+              <w:t>23</w:t>
+            </w:r>
+            <w:r>
+              <w:rPr>
+                <w:rFonts w:ascii="Times New Roman" w:hAnsi="Times New Roman" w:cs="Times New Roman"/>
+                <w:noProof/>
+                <w:webHidden/>
+                <w:sz w:val="28"/>
+                <w:szCs w:val="28"/>
+              </w:rPr>
+              <w:fldChar w:fldCharType="end"/>
+            </w:r>
+          </w:hyperlink>
+        </w:p>
+        <w:p>
+          <w:pPr>
+            <w:pStyle w:val="11"/>
+            <w:spacing w:after="0"/>
+            <w:ind w:firstLine="709"/>
+            <w:contextualSpacing/>
+            <w:jc w:val="both"/>
+            <w:rPr>
+              <w:rFonts w:ascii="Times New Roman" w:hAnsi="Times New Roman" w:cs="Times New Roman"/>
+              <w:noProof/>
+              <w:sz w:val="28"/>
+              <w:szCs w:val="28"/>
+            </w:rPr>
+          </w:pPr>
+          <w:hyperlink w:anchor="_Toc103612405" w:history="1">
+            <w:r>
+              <w:rPr>
+                <w:rStyle w:val="aa"/>
+                <w:rFonts w:ascii="Times New Roman" w:hAnsi="Times New Roman" w:cs="Times New Roman"/>
+                <w:noProof/>
+                <w:sz w:val="28"/>
+                <w:szCs w:val="28"/>
+              </w:rPr>
+              <w:t>Список литературы</w:t>
+            </w:r>
+            <w:r>
+              <w:rPr>
+                <w:rFonts w:ascii="Times New Roman" w:hAnsi="Times New Roman" w:cs="Times New Roman"/>
+                <w:noProof/>
+                <w:webHidden/>
+                <w:sz w:val="28"/>
+                <w:szCs w:val="28"/>
+              </w:rPr>
+              <w:tab/>
+            </w:r>
+            <w:r>
+              <w:rPr>
+                <w:rFonts w:ascii="Times New Roman" w:hAnsi="Times New Roman" w:cs="Times New Roman"/>
+                <w:noProof/>
+                <w:webHidden/>
+                <w:sz w:val="28"/>
+                <w:szCs w:val="28"/>
+              </w:rPr>
+              <w:fldChar w:fldCharType="begin"/>
+            </w:r>
+            <w:r>
+              <w:rPr>
+                <w:rFonts w:ascii="Times New Roman" w:hAnsi="Times New Roman" w:cs="Times New Roman"/>
+                <w:noProof/>
+                <w:webHidden/>
+                <w:sz w:val="28"/>
+                <w:szCs w:val="28"/>
+              </w:rPr>
+              <w:instrText xml:space="preserve"> PAGEREF _Toc103612405 \h </w:instrText>
+            </w:r>
+            <w:r>
+              <w:rPr>
+                <w:rFonts w:ascii="Times New Roman" w:hAnsi="Times New Roman" w:cs="Times New Roman"/>
+                <w:noProof/>
+                <w:webHidden/>
+                <w:sz w:val="28"/>
+                <w:szCs w:val="28"/>
+              </w:rPr>
+            </w:r>
+            <w:r>
+              <w:rPr>
+                <w:rFonts w:ascii="Times New Roman" w:hAnsi="Times New Roman" w:cs="Times New Roman"/>
+                <w:noProof/>
+                <w:webHidden/>
+                <w:sz w:val="28"/>
+                <w:szCs w:val="28"/>
+              </w:rPr>
+              <w:fldChar w:fldCharType="separate"/>
+            </w:r>
+            <w:r>
+              <w:rPr>
+                <w:rFonts w:ascii="Times New Roman" w:hAnsi="Times New Roman" w:cs="Times New Roman"/>
+                <w:noProof/>
+                <w:webHidden/>
+                <w:sz w:val="28"/>
+                <w:szCs w:val="28"/>
+              </w:rPr>
+              <w:t>23</w:t>
             </w:r>
             <w:r>
               <w:rPr>
@@ -8341,13 +8551,21 @@
             <w:tabs>
               <w:tab w:val="right" w:leader="dot" w:pos="9911"/>
             </w:tabs>
-            <w:spacing w:line="360" w:lineRule="auto"/>
+            <w:spacing w:after="0" w:line="360" w:lineRule="auto"/>
             <w:ind w:left="0" w:firstLine="709"/>
+            <w:contextualSpacing/>
+            <w:jc w:val="both"/>
             <w:rPr>
               <w:rFonts w:ascii="Times New Roman" w:hAnsi="Times New Roman" w:cs="Times New Roman"/>
               <w:sz w:val="28"/>
               <w:szCs w:val="28"/>
             </w:rPr>
+            <w:sectPr>
+              <w:pgSz w:w="11906" w:h="16838"/>
+              <w:pgMar w:top="1134" w:right="567" w:bottom="1134" w:left="1418" w:header="709" w:footer="709" w:gutter="0"/>
+              <w:cols w:space="708"/>
+              <w:docGrid w:linePitch="360"/>
+            </w:sectPr>
           </w:pPr>
           <w:r>
             <w:rPr>
@@ -8363,23 +8581,9 @@
     </w:sdt>
     <w:p>
       <w:pPr>
-        <w:rPr>
-          <w:rFonts w:ascii="Times New Roman" w:eastAsiaTheme="majorEastAsia" w:hAnsi="Times New Roman" w:cs="Times New Roman"/>
-          <w:b/>
-          <w:bCs/>
-          <w:sz w:val="28"/>
-          <w:szCs w:val="28"/>
-        </w:rPr>
-      </w:pPr>
-      <w:bookmarkStart w:id="10" w:name="_Toc103438402"/>
-      <w:r>
-        <w:br w:type="page"/>
-      </w:r>
-    </w:p>
-    <w:p>
-      <w:pPr>
         <w:pStyle w:val="Style1"/>
       </w:pPr>
+      <w:bookmarkStart w:id="10" w:name="_Toc103612386"/>
       <w:r>
         <w:lastRenderedPageBreak/>
         <w:t>Введение</w:t>
@@ -8843,7 +9047,7 @@
       <w:pPr>
         <w:pStyle w:val="Style1"/>
       </w:pPr>
-      <w:bookmarkStart w:id="11" w:name="_Toc103438403"/>
+      <w:bookmarkStart w:id="11" w:name="_Toc103612387"/>
       <w:r>
         <w:lastRenderedPageBreak/>
         <w:t xml:space="preserve">1 </w:t>
@@ -8900,7 +9104,7 @@
           <w:szCs w:val="28"/>
         </w:rPr>
       </w:pPr>
-      <w:bookmarkStart w:id="12" w:name="_Toc103438404"/>
+      <w:bookmarkStart w:id="12" w:name="_Toc103612388"/>
       <w:r>
         <w:rPr>
           <w:rFonts w:ascii="Times New Roman" w:hAnsi="Times New Roman" w:cs="Times New Roman"/>
@@ -8974,1022 +9178,6 @@
             <wp:extent cx="5763429" cy="4363059"/>
             <wp:effectExtent l="0" t="0" r="8890" b="0"/>
             <wp:docPr id="16" name="Рисунок 16"/>
-            <wp:cNvGraphicFramePr>
-              <a:graphicFrameLocks xmlns:a="http://schemas.openxmlformats.org/drawingml/2006/main" noChangeAspect="1"/>
-            </wp:cNvGraphicFramePr>
-            <a:graphic xmlns:a="http://schemas.openxmlformats.org/drawingml/2006/main">
-              <a:graphicData uri="http://schemas.openxmlformats.org/drawingml/2006/picture">
-                <pic:pic xmlns:pic="http://schemas.openxmlformats.org/drawingml/2006/picture">
-                  <pic:nvPicPr>
-                    <pic:cNvPr id="1" name=""/>
-                    <pic:cNvPicPr/>
-                  </pic:nvPicPr>
-                  <pic:blipFill>
-                    <a:blip r:embed="rId7"/>
-                    <a:stretch>
-                      <a:fillRect/>
-                    </a:stretch>
-                  </pic:blipFill>
-                  <pic:spPr>
-                    <a:xfrm>
-                      <a:off x="0" y="0"/>
-                      <a:ext cx="5763429" cy="4363059"/>
-                    </a:xfrm>
-                    <a:prstGeom prst="rect">
-                      <a:avLst/>
-                    </a:prstGeom>
-                  </pic:spPr>
-                </pic:pic>
-              </a:graphicData>
-            </a:graphic>
-          </wp:inline>
-        </w:drawing>
-      </w:r>
-    </w:p>
-    <w:p>
-      <w:pPr>
-        <w:pStyle w:val="a6"/>
-        <w:spacing w:after="0" w:line="360" w:lineRule="auto"/>
-        <w:ind w:left="0"/>
-        <w:jc w:val="center"/>
-        <w:rPr>
-          <w:rFonts w:ascii="Times New Roman" w:hAnsi="Times New Roman"/>
-          <w:bCs/>
-          <w:sz w:val="28"/>
-          <w:szCs w:val="28"/>
-        </w:rPr>
-      </w:pPr>
-      <w:r>
-        <w:rPr>
-          <w:rFonts w:ascii="Times New Roman" w:hAnsi="Times New Roman"/>
-          <w:bCs/>
-          <w:sz w:val="28"/>
-          <w:szCs w:val="28"/>
-        </w:rPr>
-        <w:t>Рисунок 1.1 – Схема функций работы со складом</w:t>
-      </w:r>
-    </w:p>
-    <w:p>
-      <w:pPr>
-        <w:pStyle w:val="a6"/>
-        <w:spacing w:after="0" w:line="360" w:lineRule="auto"/>
-        <w:ind w:left="0" w:firstLine="709"/>
-        <w:jc w:val="both"/>
-        <w:rPr>
-          <w:rFonts w:ascii="Times New Roman" w:hAnsi="Times New Roman"/>
-          <w:bCs/>
-          <w:sz w:val="28"/>
-          <w:szCs w:val="28"/>
-        </w:rPr>
-      </w:pPr>
-      <w:r>
-        <w:rPr>
-          <w:rFonts w:ascii="Times New Roman" w:hAnsi="Times New Roman"/>
-          <w:bCs/>
-          <w:sz w:val="28"/>
-          <w:szCs w:val="28"/>
-        </w:rPr>
-        <w:t>Как видно из рисунка 1.1, основная работа со складом является</w:t>
-      </w:r>
-      <w:r>
-        <w:rPr>
-          <w:rFonts w:ascii="Times New Roman" w:hAnsi="Times New Roman"/>
-          <w:bCs/>
-          <w:sz w:val="28"/>
-          <w:szCs w:val="28"/>
-        </w:rPr>
-        <w:t xml:space="preserve"> ввод и вывод информации об оборудовании его цене и характеристиках</w:t>
-      </w:r>
-      <w:r>
-        <w:rPr>
-          <w:rFonts w:ascii="Times New Roman" w:hAnsi="Times New Roman"/>
-          <w:bCs/>
-          <w:sz w:val="28"/>
-          <w:szCs w:val="28"/>
-        </w:rPr>
-        <w:t>.</w:t>
-      </w:r>
-    </w:p>
-    <w:p>
-      <w:pPr>
-        <w:pStyle w:val="a6"/>
-        <w:spacing w:after="0" w:line="360" w:lineRule="auto"/>
-        <w:ind w:left="0" w:firstLine="709"/>
-        <w:jc w:val="both"/>
-        <w:rPr>
-          <w:rFonts w:ascii="Times New Roman" w:hAnsi="Times New Roman"/>
-          <w:bCs/>
-          <w:sz w:val="28"/>
-          <w:szCs w:val="28"/>
-        </w:rPr>
-      </w:pPr>
-      <w:r>
-        <w:rPr>
-          <w:rFonts w:ascii="Times New Roman" w:hAnsi="Times New Roman"/>
-          <w:bCs/>
-          <w:sz w:val="28"/>
-          <w:szCs w:val="28"/>
-        </w:rPr>
-        <w:t>Так же помимо ввода и вывода этой информации, также важной функцией является изменение цены аренды товара</w:t>
-      </w:r>
-      <w:r>
-        <w:rPr>
-          <w:rFonts w:ascii="Times New Roman" w:hAnsi="Times New Roman"/>
-          <w:bCs/>
-          <w:sz w:val="28"/>
-          <w:szCs w:val="28"/>
-        </w:rPr>
-        <w:t>.</w:t>
-      </w:r>
-    </w:p>
-    <w:p>
-      <w:pPr>
-        <w:pStyle w:val="a6"/>
-        <w:spacing w:after="0" w:line="360" w:lineRule="auto"/>
-        <w:ind w:left="0" w:firstLine="709"/>
-        <w:jc w:val="both"/>
-        <w:rPr>
-          <w:rFonts w:ascii="Times New Roman" w:hAnsi="Times New Roman"/>
-          <w:bCs/>
-          <w:sz w:val="28"/>
-          <w:szCs w:val="28"/>
-        </w:rPr>
-      </w:pPr>
-      <w:r>
-        <w:rPr>
-          <w:rFonts w:ascii="Times New Roman" w:hAnsi="Times New Roman"/>
-          <w:bCs/>
-          <w:sz w:val="28"/>
-          <w:szCs w:val="28"/>
-        </w:rPr>
-        <w:t>Рассмотрим функции, связанные со складом:</w:t>
-      </w:r>
-    </w:p>
-    <w:p>
-      <w:pPr>
-        <w:pStyle w:val="a6"/>
-        <w:spacing w:after="0" w:line="360" w:lineRule="auto"/>
-        <w:ind w:left="0" w:firstLine="709"/>
-        <w:jc w:val="both"/>
-        <w:rPr>
-          <w:rFonts w:ascii="Times New Roman" w:hAnsi="Times New Roman"/>
-          <w:bCs/>
-          <w:sz w:val="28"/>
-          <w:szCs w:val="28"/>
-        </w:rPr>
-      </w:pPr>
-      <w:r>
-        <w:rPr>
-          <w:rFonts w:ascii="Times New Roman" w:hAnsi="Times New Roman"/>
-          <w:bCs/>
-          <w:sz w:val="28"/>
-          <w:szCs w:val="28"/>
-        </w:rPr>
-        <w:lastRenderedPageBreak/>
-        <w:t xml:space="preserve">1. </w:t>
-      </w:r>
-      <w:r>
-        <w:rPr>
-          <w:rFonts w:ascii="Times New Roman" w:hAnsi="Times New Roman"/>
-          <w:bCs/>
-          <w:sz w:val="28"/>
-          <w:szCs w:val="28"/>
-        </w:rPr>
-        <w:t>Добавление в БД нового оборудование</w:t>
-      </w:r>
-      <w:r>
-        <w:rPr>
-          <w:rFonts w:ascii="Times New Roman" w:hAnsi="Times New Roman"/>
-          <w:bCs/>
-          <w:sz w:val="28"/>
-          <w:szCs w:val="28"/>
-        </w:rPr>
-        <w:t xml:space="preserve">: </w:t>
-      </w:r>
-      <w:r>
-        <w:rPr>
-          <w:rFonts w:ascii="Times New Roman" w:hAnsi="Times New Roman"/>
-          <w:bCs/>
-          <w:sz w:val="28"/>
-          <w:szCs w:val="28"/>
-        </w:rPr>
-        <w:t>необходимо иметь возможность пополнять склад оборудованием с указанием цены приобретения, цены аренды и самое главное характеристиками, которыми обладает оборудование</w:t>
-      </w:r>
-      <w:r>
-        <w:rPr>
-          <w:rFonts w:ascii="Times New Roman" w:hAnsi="Times New Roman"/>
-          <w:bCs/>
-          <w:sz w:val="28"/>
-          <w:szCs w:val="28"/>
-        </w:rPr>
-        <w:t>;</w:t>
-      </w:r>
-    </w:p>
-    <w:p>
-      <w:pPr>
-        <w:pStyle w:val="a6"/>
-        <w:spacing w:after="0" w:line="360" w:lineRule="auto"/>
-        <w:ind w:left="0" w:firstLine="709"/>
-        <w:jc w:val="both"/>
-        <w:rPr>
-          <w:rFonts w:ascii="Times New Roman" w:hAnsi="Times New Roman"/>
-          <w:bCs/>
-          <w:sz w:val="28"/>
-          <w:szCs w:val="28"/>
-        </w:rPr>
-      </w:pPr>
-      <w:r>
-        <w:rPr>
-          <w:rFonts w:ascii="Times New Roman" w:hAnsi="Times New Roman"/>
-          <w:bCs/>
-          <w:sz w:val="28"/>
-          <w:szCs w:val="28"/>
-        </w:rPr>
-        <w:t xml:space="preserve">2. </w:t>
-      </w:r>
-      <w:r>
-        <w:rPr>
-          <w:rFonts w:ascii="Times New Roman" w:hAnsi="Times New Roman"/>
-          <w:bCs/>
-          <w:sz w:val="28"/>
-          <w:szCs w:val="28"/>
-        </w:rPr>
-        <w:t>Обновление характеристик имеющегося оборудования</w:t>
-      </w:r>
-      <w:r>
-        <w:rPr>
-          <w:rFonts w:ascii="Times New Roman" w:hAnsi="Times New Roman"/>
-          <w:bCs/>
-          <w:sz w:val="28"/>
-          <w:szCs w:val="28"/>
-        </w:rPr>
-        <w:t>:</w:t>
-      </w:r>
-      <w:r>
-        <w:rPr>
-          <w:rFonts w:ascii="Times New Roman" w:hAnsi="Times New Roman"/>
-          <w:bCs/>
-          <w:sz w:val="28"/>
-          <w:szCs w:val="28"/>
-        </w:rPr>
-        <w:t xml:space="preserve"> система должна давать возможность администраторам изменять ключевые характеристики у оборудования</w:t>
-      </w:r>
-      <w:r>
-        <w:rPr>
-          <w:rFonts w:ascii="Times New Roman" w:hAnsi="Times New Roman"/>
-          <w:bCs/>
-          <w:sz w:val="28"/>
-          <w:szCs w:val="28"/>
-        </w:rPr>
-        <w:t>;</w:t>
-      </w:r>
-    </w:p>
-    <w:p>
-      <w:pPr>
-        <w:pStyle w:val="a6"/>
-        <w:spacing w:after="0" w:line="360" w:lineRule="auto"/>
-        <w:ind w:left="0" w:firstLine="709"/>
-        <w:jc w:val="both"/>
-        <w:rPr>
-          <w:rFonts w:ascii="Times New Roman" w:hAnsi="Times New Roman"/>
-          <w:bCs/>
-          <w:sz w:val="28"/>
-          <w:szCs w:val="28"/>
-        </w:rPr>
-      </w:pPr>
-      <w:r>
-        <w:rPr>
-          <w:rFonts w:ascii="Times New Roman" w:hAnsi="Times New Roman"/>
-          <w:bCs/>
-          <w:sz w:val="28"/>
-          <w:szCs w:val="28"/>
-        </w:rPr>
-        <w:t xml:space="preserve">3. </w:t>
-      </w:r>
-      <w:r>
-        <w:rPr>
-          <w:rFonts w:ascii="Times New Roman" w:hAnsi="Times New Roman"/>
-          <w:bCs/>
-          <w:sz w:val="28"/>
-          <w:szCs w:val="28"/>
-        </w:rPr>
-        <w:t>Просмотр информации об оборудовании</w:t>
-      </w:r>
-      <w:r>
-        <w:rPr>
-          <w:rFonts w:ascii="Times New Roman" w:hAnsi="Times New Roman"/>
-          <w:bCs/>
-          <w:sz w:val="28"/>
-          <w:szCs w:val="28"/>
-        </w:rPr>
-        <w:t xml:space="preserve">: </w:t>
-      </w:r>
-      <w:r>
-        <w:rPr>
-          <w:rFonts w:ascii="Times New Roman" w:hAnsi="Times New Roman"/>
-          <w:bCs/>
-          <w:sz w:val="28"/>
-          <w:szCs w:val="28"/>
-        </w:rPr>
-        <w:t xml:space="preserve">эта функция должна предоставлять пользователю удобные фильтры для просмотра </w:t>
-      </w:r>
-      <w:r>
-        <w:rPr>
-          <w:rFonts w:ascii="Times New Roman" w:hAnsi="Times New Roman"/>
-          <w:bCs/>
-          <w:sz w:val="28"/>
-          <w:szCs w:val="28"/>
-        </w:rPr>
-        <w:t>оборудования,</w:t>
-      </w:r>
-      <w:r>
-        <w:rPr>
-          <w:rFonts w:ascii="Times New Roman" w:hAnsi="Times New Roman"/>
-          <w:bCs/>
-          <w:sz w:val="28"/>
-          <w:szCs w:val="28"/>
-        </w:rPr>
-        <w:t xml:space="preserve"> уже имеющегося на складе</w:t>
-      </w:r>
-      <w:r>
-        <w:rPr>
-          <w:rFonts w:ascii="Times New Roman" w:hAnsi="Times New Roman"/>
-          <w:bCs/>
-          <w:sz w:val="28"/>
-          <w:szCs w:val="28"/>
-        </w:rPr>
-        <w:t>;</w:t>
-      </w:r>
-    </w:p>
-    <w:p>
-      <w:pPr>
-        <w:pStyle w:val="a6"/>
-        <w:spacing w:after="0" w:line="360" w:lineRule="auto"/>
-        <w:ind w:left="0" w:firstLine="709"/>
-        <w:jc w:val="both"/>
-        <w:rPr>
-          <w:rFonts w:ascii="Times New Roman" w:hAnsi="Times New Roman"/>
-          <w:bCs/>
-          <w:sz w:val="28"/>
-          <w:szCs w:val="28"/>
-        </w:rPr>
-      </w:pPr>
-      <w:r>
-        <w:rPr>
-          <w:rFonts w:ascii="Times New Roman" w:hAnsi="Times New Roman"/>
-          <w:bCs/>
-          <w:sz w:val="28"/>
-          <w:szCs w:val="28"/>
-        </w:rPr>
-        <w:t xml:space="preserve">4. </w:t>
-      </w:r>
-      <w:r>
-        <w:rPr>
-          <w:rFonts w:ascii="Times New Roman" w:hAnsi="Times New Roman"/>
-          <w:bCs/>
-          <w:sz w:val="28"/>
-          <w:szCs w:val="28"/>
-        </w:rPr>
-        <w:t>Изменение цен на оборудование</w:t>
-      </w:r>
-      <w:r>
-        <w:rPr>
-          <w:rFonts w:ascii="Times New Roman" w:hAnsi="Times New Roman"/>
-          <w:bCs/>
-          <w:sz w:val="28"/>
-          <w:szCs w:val="28"/>
-        </w:rPr>
-        <w:t>:</w:t>
-      </w:r>
-      <w:r>
-        <w:rPr>
-          <w:rFonts w:ascii="Times New Roman" w:hAnsi="Times New Roman"/>
-          <w:bCs/>
-          <w:sz w:val="28"/>
-          <w:szCs w:val="28"/>
-        </w:rPr>
-        <w:t xml:space="preserve"> система должна давать возможность изменять цену аренды оборудования</w:t>
-      </w:r>
-      <w:r>
-        <w:rPr>
-          <w:rFonts w:ascii="Times New Roman" w:hAnsi="Times New Roman"/>
-          <w:bCs/>
-          <w:sz w:val="28"/>
-          <w:szCs w:val="28"/>
-        </w:rPr>
-        <w:t>;</w:t>
-      </w:r>
-    </w:p>
-    <w:p>
-      <w:pPr>
-        <w:pStyle w:val="2"/>
-        <w:spacing w:before="0" w:line="360" w:lineRule="auto"/>
-        <w:ind w:firstLine="709"/>
-        <w:jc w:val="both"/>
-        <w:rPr>
-          <w:rFonts w:ascii="Times New Roman" w:hAnsi="Times New Roman" w:cs="Times New Roman"/>
-          <w:b/>
-          <w:bCs/>
-          <w:color w:val="000000" w:themeColor="text1"/>
-          <w:sz w:val="28"/>
-          <w:szCs w:val="28"/>
-        </w:rPr>
-      </w:pPr>
-      <w:bookmarkStart w:id="13" w:name="_Toc103438405"/>
-      <w:r>
-        <w:rPr>
-          <w:rFonts w:ascii="Times New Roman" w:hAnsi="Times New Roman" w:cs="Times New Roman"/>
-          <w:b/>
-          <w:bCs/>
-          <w:color w:val="000000" w:themeColor="text1"/>
-          <w:sz w:val="28"/>
-          <w:szCs w:val="28"/>
-        </w:rPr>
-        <w:t>1.</w:t>
-      </w:r>
-      <w:r>
-        <w:rPr>
-          <w:rFonts w:ascii="Times New Roman" w:hAnsi="Times New Roman" w:cs="Times New Roman"/>
-          <w:b/>
-          <w:bCs/>
-          <w:color w:val="000000" w:themeColor="text1"/>
-          <w:sz w:val="28"/>
-          <w:szCs w:val="28"/>
-        </w:rPr>
-        <w:t>2</w:t>
-      </w:r>
-      <w:r>
-        <w:rPr>
-          <w:rFonts w:ascii="Times New Roman" w:hAnsi="Times New Roman" w:cs="Times New Roman"/>
-          <w:b/>
-          <w:bCs/>
-          <w:color w:val="000000" w:themeColor="text1"/>
-          <w:sz w:val="28"/>
-          <w:szCs w:val="28"/>
-        </w:rPr>
-        <w:t xml:space="preserve"> Функционал </w:t>
-      </w:r>
-      <w:r>
-        <w:rPr>
-          <w:rFonts w:ascii="Times New Roman" w:hAnsi="Times New Roman" w:cs="Times New Roman"/>
-          <w:b/>
-          <w:bCs/>
-          <w:color w:val="000000" w:themeColor="text1"/>
-          <w:sz w:val="28"/>
-          <w:szCs w:val="28"/>
-        </w:rPr>
-        <w:t xml:space="preserve">работы с </w:t>
-      </w:r>
-      <w:bookmarkStart w:id="14" w:name="_Hlk103416824"/>
-      <w:r>
-        <w:rPr>
-          <w:rFonts w:ascii="Times New Roman" w:hAnsi="Times New Roman" w:cs="Times New Roman"/>
-          <w:b/>
-          <w:bCs/>
-          <w:color w:val="000000" w:themeColor="text1"/>
-          <w:sz w:val="28"/>
-          <w:szCs w:val="28"/>
-        </w:rPr>
-        <w:t>заказами на аренду</w:t>
-      </w:r>
-      <w:bookmarkEnd w:id="13"/>
-      <w:bookmarkEnd w:id="14"/>
-    </w:p>
-    <w:p>
-      <w:pPr>
-        <w:pStyle w:val="a6"/>
-        <w:spacing w:after="0" w:line="360" w:lineRule="auto"/>
-        <w:ind w:left="0" w:firstLine="709"/>
-        <w:jc w:val="both"/>
-        <w:rPr>
-          <w:rFonts w:ascii="Times New Roman" w:hAnsi="Times New Roman"/>
-          <w:bCs/>
-          <w:sz w:val="28"/>
-          <w:szCs w:val="28"/>
-        </w:rPr>
-      </w:pPr>
-      <w:r>
-        <w:rPr>
-          <w:rFonts w:ascii="Times New Roman" w:hAnsi="Times New Roman"/>
-          <w:bCs/>
-          <w:sz w:val="28"/>
-          <w:szCs w:val="28"/>
-        </w:rPr>
-        <w:t xml:space="preserve">Схема функций, связанных с работой с </w:t>
-      </w:r>
-      <w:r>
-        <w:rPr>
-          <w:rFonts w:ascii="Times New Roman" w:hAnsi="Times New Roman"/>
-          <w:bCs/>
-          <w:sz w:val="28"/>
-          <w:szCs w:val="28"/>
-        </w:rPr>
-        <w:t xml:space="preserve">заказами </w:t>
-      </w:r>
-      <w:r>
-        <w:rPr>
-          <w:rFonts w:ascii="Times New Roman" w:hAnsi="Times New Roman"/>
-          <w:bCs/>
-          <w:sz w:val="28"/>
-          <w:szCs w:val="28"/>
-        </w:rPr>
-        <w:t>клиента представлена на рисунке 1.2.</w:t>
-      </w:r>
-    </w:p>
-    <w:p>
-      <w:pPr>
-        <w:pStyle w:val="a6"/>
-        <w:spacing w:after="0" w:line="360" w:lineRule="auto"/>
-        <w:ind w:left="0" w:firstLine="709"/>
-        <w:jc w:val="both"/>
-        <w:rPr>
-          <w:rFonts w:ascii="Times New Roman" w:hAnsi="Times New Roman"/>
-          <w:bCs/>
-          <w:sz w:val="28"/>
-          <w:szCs w:val="28"/>
-        </w:rPr>
-      </w:pPr>
-      <w:r>
-        <w:rPr>
-          <w:rFonts w:ascii="Times New Roman" w:hAnsi="Times New Roman"/>
-          <w:bCs/>
-          <w:sz w:val="28"/>
-          <w:szCs w:val="28"/>
-        </w:rPr>
-        <w:t>При работе с заказами ведется список пользователей, которые производят заказы. В данном исполнении деление лиц на физические и юридические не ведется, так как функционал, заключающийся на юридических различиях этих групп, не являлся приоритетным.</w:t>
-      </w:r>
-    </w:p>
-    <w:p>
-      <w:pPr>
-        <w:pStyle w:val="a6"/>
-        <w:spacing w:after="0" w:line="360" w:lineRule="auto"/>
-        <w:ind w:left="0"/>
-        <w:jc w:val="center"/>
-        <w:rPr>
-          <w:rFonts w:ascii="Times New Roman" w:hAnsi="Times New Roman"/>
-          <w:bCs/>
-          <w:sz w:val="28"/>
-          <w:szCs w:val="28"/>
-        </w:rPr>
-      </w:pPr>
-      <w:r>
-        <w:rPr>
-          <w:rFonts w:ascii="Times New Roman" w:hAnsi="Times New Roman"/>
-          <w:bCs/>
-          <w:noProof/>
-          <w:sz w:val="28"/>
-          <w:szCs w:val="28"/>
-        </w:rPr>
-        <w:lastRenderedPageBreak/>
-        <w:drawing>
-          <wp:inline distT="0" distB="0" distL="0" distR="0" wp14:anchorId="5D0ED80D" wp14:editId="0E528F35">
-            <wp:extent cx="6299835" cy="5687695"/>
-            <wp:effectExtent l="0" t="0" r="5715" b="8255"/>
-            <wp:docPr id="37" name="Рисунок 37"/>
-            <wp:cNvGraphicFramePr>
-              <a:graphicFrameLocks xmlns:a="http://schemas.openxmlformats.org/drawingml/2006/main" noChangeAspect="1"/>
-            </wp:cNvGraphicFramePr>
-            <a:graphic xmlns:a="http://schemas.openxmlformats.org/drawingml/2006/main">
-              <a:graphicData uri="http://schemas.openxmlformats.org/drawingml/2006/picture">
-                <pic:pic xmlns:pic="http://schemas.openxmlformats.org/drawingml/2006/picture">
-                  <pic:nvPicPr>
-                    <pic:cNvPr id="1" name=""/>
-                    <pic:cNvPicPr/>
-                  </pic:nvPicPr>
-                  <pic:blipFill>
-                    <a:blip r:embed="rId8"/>
-                    <a:stretch>
-                      <a:fillRect/>
-                    </a:stretch>
-                  </pic:blipFill>
-                  <pic:spPr>
-                    <a:xfrm>
-                      <a:off x="0" y="0"/>
-                      <a:ext cx="6299835" cy="5687695"/>
-                    </a:xfrm>
-                    <a:prstGeom prst="rect">
-                      <a:avLst/>
-                    </a:prstGeom>
-                  </pic:spPr>
-                </pic:pic>
-              </a:graphicData>
-            </a:graphic>
-          </wp:inline>
-        </w:drawing>
-      </w:r>
-    </w:p>
-    <w:p>
-      <w:pPr>
-        <w:pStyle w:val="a6"/>
-        <w:spacing w:after="0" w:line="360" w:lineRule="auto"/>
-        <w:ind w:left="0"/>
-        <w:jc w:val="center"/>
-        <w:rPr>
-          <w:rFonts w:ascii="Times New Roman" w:hAnsi="Times New Roman"/>
-          <w:bCs/>
-          <w:sz w:val="28"/>
-          <w:szCs w:val="28"/>
-        </w:rPr>
-      </w:pPr>
-      <w:r>
-        <w:rPr>
-          <w:rFonts w:ascii="Times New Roman" w:hAnsi="Times New Roman"/>
-          <w:bCs/>
-          <w:sz w:val="28"/>
-          <w:szCs w:val="28"/>
-        </w:rPr>
-        <w:t xml:space="preserve">Рисунок 1.2 – Схема функций работы с </w:t>
-      </w:r>
-      <w:r>
-        <w:rPr>
-          <w:rFonts w:ascii="Times New Roman" w:hAnsi="Times New Roman"/>
-          <w:bCs/>
-          <w:sz w:val="28"/>
-          <w:szCs w:val="28"/>
-        </w:rPr>
-        <w:t>заказами на аренду</w:t>
-      </w:r>
-    </w:p>
-    <w:p>
-      <w:pPr>
-        <w:pStyle w:val="a6"/>
-        <w:spacing w:after="0" w:line="360" w:lineRule="auto"/>
-        <w:ind w:left="0" w:firstLine="709"/>
-        <w:jc w:val="both"/>
-        <w:rPr>
-          <w:rFonts w:ascii="Times New Roman" w:hAnsi="Times New Roman"/>
-          <w:bCs/>
-          <w:sz w:val="28"/>
-          <w:szCs w:val="28"/>
-        </w:rPr>
-      </w:pPr>
-      <w:r>
-        <w:rPr>
-          <w:rFonts w:ascii="Times New Roman" w:hAnsi="Times New Roman"/>
-          <w:bCs/>
-          <w:sz w:val="28"/>
-          <w:szCs w:val="28"/>
-        </w:rPr>
-        <w:t xml:space="preserve">Рассмотрим функционал работы с </w:t>
-      </w:r>
-      <w:r>
-        <w:rPr>
-          <w:rFonts w:ascii="Times New Roman" w:hAnsi="Times New Roman"/>
-          <w:bCs/>
-          <w:sz w:val="28"/>
-          <w:szCs w:val="28"/>
-        </w:rPr>
-        <w:t>заказами</w:t>
-      </w:r>
-      <w:r>
-        <w:rPr>
-          <w:rFonts w:ascii="Times New Roman" w:hAnsi="Times New Roman"/>
-          <w:bCs/>
-          <w:sz w:val="28"/>
-          <w:szCs w:val="28"/>
-        </w:rPr>
-        <w:t xml:space="preserve">. </w:t>
-      </w:r>
-      <w:r>
-        <w:rPr>
-          <w:rFonts w:ascii="Times New Roman" w:hAnsi="Times New Roman"/>
-          <w:bCs/>
-          <w:sz w:val="28"/>
-          <w:szCs w:val="28"/>
-        </w:rPr>
-        <w:t>К каждому заказу добавляется</w:t>
-      </w:r>
-      <w:r>
-        <w:rPr>
-          <w:rFonts w:ascii="Times New Roman" w:hAnsi="Times New Roman"/>
-          <w:bCs/>
-          <w:sz w:val="28"/>
-          <w:szCs w:val="28"/>
-        </w:rPr>
-        <w:t xml:space="preserve"> информация о лице, который сделал заказ. Пользователь регистрируется, вводя свои имя, фамилию, номер телефона, пароль и почту, которая используется как логин при аутентификации. Если пользователь уже зарегистрирован, то он проходит процесс аутентификации.</w:t>
-      </w:r>
-    </w:p>
-    <w:p>
-      <w:pPr>
-        <w:pStyle w:val="a6"/>
-        <w:spacing w:after="0" w:line="360" w:lineRule="auto"/>
-        <w:ind w:left="0" w:firstLine="709"/>
-        <w:jc w:val="both"/>
-        <w:rPr>
-          <w:rFonts w:ascii="Times New Roman" w:hAnsi="Times New Roman"/>
-          <w:bCs/>
-          <w:sz w:val="28"/>
-          <w:szCs w:val="28"/>
-        </w:rPr>
-      </w:pPr>
-      <w:r>
-        <w:rPr>
-          <w:rFonts w:ascii="Times New Roman" w:hAnsi="Times New Roman"/>
-          <w:bCs/>
-          <w:sz w:val="28"/>
-          <w:szCs w:val="28"/>
-        </w:rPr>
-        <w:t xml:space="preserve">Далее пользователь должен выбрать оборудование, которое он хочет забронировать и добавить его в корзину. Перед добавлением в корзину происходит проверка, в ходе которой выясняется, есть ли выбранное оборудование еще на складе, и если нет, то пользователю выходит соответствующее предупреждение. Пользователь так же может увидеть, что за товары у него находятся в корзине, </w:t>
-      </w:r>
-      <w:r>
-        <w:rPr>
-          <w:rFonts w:ascii="Times New Roman" w:hAnsi="Times New Roman"/>
-          <w:bCs/>
-          <w:sz w:val="28"/>
-          <w:szCs w:val="28"/>
-        </w:rPr>
-        <w:lastRenderedPageBreak/>
-        <w:t>перейдя на соответствующую страницу. На это же странице пользователь может удалить товар</w:t>
-      </w:r>
-      <w:r>
-        <w:rPr>
-          <w:rFonts w:ascii="Times New Roman" w:hAnsi="Times New Roman"/>
-          <w:bCs/>
-          <w:sz w:val="28"/>
-          <w:szCs w:val="28"/>
-        </w:rPr>
-        <w:t xml:space="preserve"> из корзины.</w:t>
-      </w:r>
-    </w:p>
-    <w:p>
-      <w:pPr>
-        <w:pStyle w:val="a6"/>
-        <w:spacing w:after="0" w:line="360" w:lineRule="auto"/>
-        <w:ind w:left="0" w:firstLine="709"/>
-        <w:jc w:val="both"/>
-        <w:rPr>
-          <w:rFonts w:ascii="Times New Roman" w:hAnsi="Times New Roman"/>
-          <w:bCs/>
-          <w:sz w:val="28"/>
-          <w:szCs w:val="28"/>
-        </w:rPr>
-      </w:pPr>
-      <w:r>
-        <w:rPr>
-          <w:rFonts w:ascii="Times New Roman" w:hAnsi="Times New Roman"/>
-          <w:bCs/>
-          <w:sz w:val="28"/>
-          <w:szCs w:val="28"/>
-        </w:rPr>
-        <w:t>Собрав все необходимое оборудование в корзине, пользователь должен ввести дату начала и конца аренды в соответствующие окна. В этих окнах будет информация о уже занятых датах на оборудование в корзине.</w:t>
-      </w:r>
-    </w:p>
-    <w:p>
-      <w:pPr>
-        <w:pStyle w:val="a6"/>
-        <w:spacing w:after="0" w:line="360" w:lineRule="auto"/>
-        <w:ind w:left="0" w:firstLine="709"/>
-        <w:jc w:val="both"/>
-        <w:rPr>
-          <w:rFonts w:ascii="Times New Roman" w:hAnsi="Times New Roman"/>
-          <w:bCs/>
-          <w:sz w:val="28"/>
-          <w:szCs w:val="28"/>
-        </w:rPr>
-      </w:pPr>
-      <w:r>
-        <w:rPr>
-          <w:rFonts w:ascii="Times New Roman" w:hAnsi="Times New Roman"/>
-          <w:bCs/>
-          <w:sz w:val="28"/>
-          <w:szCs w:val="28"/>
-        </w:rPr>
-        <w:t xml:space="preserve">Далее пользователь должен ввести адрес, куда необходима доставка заказа. Пользователь должен ввести адрес и подтвердить его, для того чтобы система смогла получить необходимые </w:t>
-      </w:r>
-      <w:proofErr w:type="spellStart"/>
-      <w:r>
-        <w:rPr>
-          <w:rFonts w:ascii="Times New Roman" w:hAnsi="Times New Roman"/>
-          <w:bCs/>
-          <w:sz w:val="28"/>
-          <w:szCs w:val="28"/>
-        </w:rPr>
-        <w:t>геокоординаты</w:t>
-      </w:r>
-      <w:proofErr w:type="spellEnd"/>
-      <w:r>
-        <w:rPr>
-          <w:rFonts w:ascii="Times New Roman" w:hAnsi="Times New Roman"/>
-          <w:bCs/>
-          <w:sz w:val="28"/>
-          <w:szCs w:val="28"/>
-        </w:rPr>
-        <w:t xml:space="preserve"> для отображения адреса на карте.</w:t>
-      </w:r>
-    </w:p>
-    <w:p>
-      <w:pPr>
-        <w:pStyle w:val="a6"/>
-        <w:spacing w:after="0" w:line="360" w:lineRule="auto"/>
-        <w:ind w:left="0" w:firstLine="709"/>
-        <w:jc w:val="both"/>
-        <w:rPr>
-          <w:rFonts w:ascii="Times New Roman" w:hAnsi="Times New Roman"/>
-          <w:bCs/>
-          <w:sz w:val="28"/>
-          <w:szCs w:val="28"/>
-        </w:rPr>
-      </w:pPr>
-      <w:r>
-        <w:rPr>
-          <w:rFonts w:ascii="Times New Roman" w:hAnsi="Times New Roman"/>
-          <w:bCs/>
-          <w:sz w:val="28"/>
-          <w:szCs w:val="28"/>
-        </w:rPr>
-        <w:t xml:space="preserve">Перед подтверждением заказа пользователь сможет ознакомится с </w:t>
-      </w:r>
-      <w:r>
-        <w:rPr>
-          <w:rStyle w:val="ab"/>
-          <w:color w:val="auto"/>
-        </w:rPr>
-        <w:t>рассчитанной системой, на основе введенных</w:t>
-      </w:r>
-      <w:r>
-        <w:rPr>
-          <w:rFonts w:ascii="Times New Roman" w:hAnsi="Times New Roman"/>
-          <w:bCs/>
-          <w:sz w:val="28"/>
-          <w:szCs w:val="28"/>
-        </w:rPr>
-        <w:t xml:space="preserve"> </w:t>
-      </w:r>
-      <w:r>
-        <w:rPr>
-          <w:rFonts w:ascii="Times New Roman" w:hAnsi="Times New Roman"/>
-          <w:bCs/>
-          <w:sz w:val="28"/>
-          <w:szCs w:val="28"/>
-        </w:rPr>
-        <w:t>дат, стоимостью.</w:t>
-      </w:r>
-    </w:p>
-    <w:p>
-      <w:pPr>
-        <w:pStyle w:val="a6"/>
-        <w:spacing w:after="0" w:line="360" w:lineRule="auto"/>
-        <w:ind w:left="0" w:firstLine="709"/>
-        <w:jc w:val="both"/>
-        <w:rPr>
-          <w:rFonts w:ascii="Times New Roman" w:hAnsi="Times New Roman"/>
-          <w:bCs/>
-          <w:sz w:val="28"/>
-          <w:szCs w:val="28"/>
-        </w:rPr>
-      </w:pPr>
-      <w:r>
-        <w:rPr>
-          <w:rFonts w:ascii="Times New Roman" w:hAnsi="Times New Roman"/>
-          <w:bCs/>
-          <w:sz w:val="28"/>
-          <w:szCs w:val="28"/>
-        </w:rPr>
-        <w:t xml:space="preserve">После </w:t>
-      </w:r>
-      <w:r>
-        <w:rPr>
-          <w:rFonts w:ascii="Times New Roman" w:hAnsi="Times New Roman"/>
-          <w:bCs/>
-          <w:sz w:val="28"/>
-          <w:szCs w:val="28"/>
-        </w:rPr>
-        <w:t>подтверждения</w:t>
-      </w:r>
-      <w:r>
-        <w:rPr>
-          <w:rFonts w:ascii="Times New Roman" w:hAnsi="Times New Roman"/>
-          <w:bCs/>
-          <w:sz w:val="28"/>
-          <w:szCs w:val="28"/>
-        </w:rPr>
-        <w:t xml:space="preserve"> пользователя, что все верно, заказ добавляется в базу данных</w:t>
-      </w:r>
-      <w:r>
-        <w:rPr>
-          <w:rFonts w:ascii="Times New Roman" w:hAnsi="Times New Roman"/>
-          <w:bCs/>
-          <w:sz w:val="28"/>
-          <w:szCs w:val="28"/>
-        </w:rPr>
-        <w:t>, к заказу прикрепляются выбранное оборудование, и добавляется информация о адресе заказа</w:t>
-      </w:r>
-      <w:r>
-        <w:rPr>
-          <w:rFonts w:ascii="Times New Roman" w:hAnsi="Times New Roman"/>
-          <w:bCs/>
-          <w:sz w:val="28"/>
-          <w:szCs w:val="28"/>
-        </w:rPr>
-        <w:t>.</w:t>
-      </w:r>
-    </w:p>
-    <w:p>
-      <w:pPr>
-        <w:pStyle w:val="Style1"/>
-      </w:pPr>
-      <w:bookmarkStart w:id="15" w:name="_Toc103438406"/>
-      <w:r>
-        <w:t xml:space="preserve">1.3 </w:t>
-      </w:r>
-      <w:r>
-        <w:t>Функционал работы с геолокацией</w:t>
-      </w:r>
-      <w:bookmarkEnd w:id="15"/>
-    </w:p>
-    <w:p>
-      <w:pPr>
-        <w:pStyle w:val="a7"/>
-      </w:pPr>
-      <w:r>
-        <w:t>Функционал работы с геолокацией представлен на рисунке 1.3.</w:t>
-      </w:r>
-    </w:p>
-    <w:p>
-      <w:pPr>
-        <w:pStyle w:val="a7"/>
-      </w:pPr>
-      <w:r>
-        <w:t xml:space="preserve">При разработке функций геолокации было встречено </w:t>
-      </w:r>
-      <w:r>
-        <w:t>ряд трудностей,</w:t>
-      </w:r>
-      <w:r>
-        <w:t xml:space="preserve"> состоящий в основном из закрытости </w:t>
-      </w:r>
-      <w:r>
-        <w:t xml:space="preserve">доступа к </w:t>
-      </w:r>
-      <w:r>
-        <w:rPr>
-          <w:lang w:val="en-US"/>
-        </w:rPr>
-        <w:t>API</w:t>
-      </w:r>
-      <w:r>
-        <w:t xml:space="preserve"> </w:t>
-      </w:r>
-      <w:r>
-        <w:t xml:space="preserve">самых известных систем работ с картами: Яндекс карт, </w:t>
-      </w:r>
-      <w:r>
-        <w:rPr>
-          <w:lang w:val="en-US"/>
-        </w:rPr>
-        <w:t>google</w:t>
-      </w:r>
-      <w:r>
-        <w:t xml:space="preserve"> </w:t>
-      </w:r>
-      <w:r>
-        <w:rPr>
-          <w:lang w:val="en-US"/>
-        </w:rPr>
-        <w:t>maps</w:t>
-      </w:r>
-      <w:r>
-        <w:t xml:space="preserve"> </w:t>
-      </w:r>
-      <w:r>
-        <w:t>и 2</w:t>
-      </w:r>
-      <w:proofErr w:type="spellStart"/>
-      <w:r>
-        <w:rPr>
-          <w:lang w:val="en-US"/>
-        </w:rPr>
-        <w:t>gis</w:t>
-      </w:r>
-      <w:proofErr w:type="spellEnd"/>
-      <w:r>
-        <w:t xml:space="preserve">. </w:t>
-      </w:r>
-      <w:r>
-        <w:t xml:space="preserve">В связи с этим было решено ограничить функционал работы с картами отображением места </w:t>
-      </w:r>
-      <w:r>
-        <w:t>на карте</w:t>
-      </w:r>
-      <w:r>
-        <w:t>.</w:t>
-      </w:r>
-    </w:p>
-    <w:p>
-      <w:pPr>
-        <w:pStyle w:val="a7"/>
-        <w:ind w:firstLine="0"/>
-        <w:jc w:val="center"/>
-      </w:pPr>
-      <w:r>
-        <w:rPr>
-          <w:noProof/>
-        </w:rPr>
-        <w:drawing>
-          <wp:inline distT="0" distB="0" distL="0" distR="0" wp14:anchorId="0DA250B8" wp14:editId="6A71001A">
-            <wp:extent cx="6299835" cy="2843530"/>
-            <wp:effectExtent l="0" t="0" r="5715" b="0"/>
-            <wp:docPr id="38" name="Рисунок 38"/>
             <wp:cNvGraphicFramePr>
               <a:graphicFrameLocks xmlns:a="http://schemas.openxmlformats.org/drawingml/2006/main" noChangeAspect="1"/>
             </wp:cNvGraphicFramePr>
@@ -10009,7 +9197,7 @@
                   <pic:spPr>
                     <a:xfrm>
                       <a:off x="0" y="0"/>
-                      <a:ext cx="6299835" cy="2843530"/>
+                      <a:ext cx="5763429" cy="4363059"/>
                     </a:xfrm>
                     <a:prstGeom prst="rect">
                       <a:avLst/>
@@ -10024,55 +9212,188 @@
     </w:p>
     <w:p>
       <w:pPr>
-        <w:pStyle w:val="a7"/>
-        <w:ind w:firstLine="0"/>
+        <w:pStyle w:val="a6"/>
+        <w:spacing w:after="0" w:line="360" w:lineRule="auto"/>
+        <w:ind w:left="0"/>
         <w:jc w:val="center"/>
-      </w:pPr>
-      <w:r>
-        <w:t>Рисунок 1.3 – Схема функций работы с геолокацией</w:t>
-      </w:r>
-    </w:p>
-    <w:p>
-      <w:pPr>
-        <w:pStyle w:val="a7"/>
-      </w:pPr>
-      <w:r>
+        <w:rPr>
+          <w:rFonts w:ascii="Times New Roman" w:hAnsi="Times New Roman"/>
+          <w:bCs/>
+          <w:sz w:val="28"/>
+          <w:szCs w:val="28"/>
+        </w:rPr>
+      </w:pPr>
+      <w:r>
+        <w:rPr>
+          <w:rFonts w:ascii="Times New Roman" w:hAnsi="Times New Roman"/>
+          <w:bCs/>
+          <w:sz w:val="28"/>
+          <w:szCs w:val="28"/>
+        </w:rPr>
+        <w:t>Рисунок 1.1 – Схема функций работы со складом</w:t>
+      </w:r>
+    </w:p>
+    <w:p>
+      <w:pPr>
+        <w:pStyle w:val="a6"/>
+        <w:spacing w:after="0" w:line="360" w:lineRule="auto"/>
+        <w:ind w:left="0" w:firstLine="709"/>
+        <w:jc w:val="both"/>
+        <w:rPr>
+          <w:rFonts w:ascii="Times New Roman" w:hAnsi="Times New Roman"/>
+          <w:bCs/>
+          <w:sz w:val="28"/>
+          <w:szCs w:val="28"/>
+        </w:rPr>
+      </w:pPr>
+      <w:r>
+        <w:rPr>
+          <w:rFonts w:ascii="Times New Roman" w:hAnsi="Times New Roman"/>
+          <w:bCs/>
+          <w:sz w:val="28"/>
+          <w:szCs w:val="28"/>
+        </w:rPr>
+        <w:t>Как видно из рисунка 1.1, основная работа со складом является</w:t>
+      </w:r>
+      <w:r>
+        <w:rPr>
+          <w:rFonts w:ascii="Times New Roman" w:hAnsi="Times New Roman"/>
+          <w:bCs/>
+          <w:sz w:val="28"/>
+          <w:szCs w:val="28"/>
+        </w:rPr>
+        <w:t xml:space="preserve"> ввод и вывод информации об оборудовании его цене и характеристиках</w:t>
+      </w:r>
+      <w:r>
+        <w:rPr>
+          <w:rFonts w:ascii="Times New Roman" w:hAnsi="Times New Roman"/>
+          <w:bCs/>
+          <w:sz w:val="28"/>
+          <w:szCs w:val="28"/>
+        </w:rPr>
+        <w:t>.</w:t>
+      </w:r>
+    </w:p>
+    <w:p>
+      <w:pPr>
+        <w:pStyle w:val="a6"/>
+        <w:spacing w:after="0" w:line="360" w:lineRule="auto"/>
+        <w:ind w:left="0" w:firstLine="709"/>
+        <w:jc w:val="both"/>
+        <w:rPr>
+          <w:rFonts w:ascii="Times New Roman" w:hAnsi="Times New Roman"/>
+          <w:bCs/>
+          <w:sz w:val="28"/>
+          <w:szCs w:val="28"/>
+        </w:rPr>
+      </w:pPr>
+      <w:r>
+        <w:rPr>
+          <w:rFonts w:ascii="Times New Roman" w:hAnsi="Times New Roman"/>
+          <w:bCs/>
+          <w:sz w:val="28"/>
+          <w:szCs w:val="28"/>
+        </w:rPr>
+        <w:t>Так же помимо ввода и вывода этой информации, также важной функцией является изменение цены аренды товара</w:t>
+      </w:r>
+      <w:r>
+        <w:rPr>
+          <w:rFonts w:ascii="Times New Roman" w:hAnsi="Times New Roman"/>
+          <w:bCs/>
+          <w:sz w:val="28"/>
+          <w:szCs w:val="28"/>
+        </w:rPr>
+        <w:t>.</w:t>
+      </w:r>
+    </w:p>
+    <w:p>
+      <w:pPr>
+        <w:pStyle w:val="a6"/>
+        <w:spacing w:after="0" w:line="360" w:lineRule="auto"/>
+        <w:ind w:left="0" w:firstLine="709"/>
+        <w:jc w:val="both"/>
+        <w:rPr>
+          <w:rFonts w:ascii="Times New Roman" w:hAnsi="Times New Roman"/>
+          <w:bCs/>
+          <w:sz w:val="28"/>
+          <w:szCs w:val="28"/>
+        </w:rPr>
+      </w:pPr>
+      <w:r>
+        <w:rPr>
+          <w:rFonts w:ascii="Times New Roman" w:hAnsi="Times New Roman"/>
+          <w:bCs/>
+          <w:sz w:val="28"/>
+          <w:szCs w:val="28"/>
+        </w:rPr>
+        <w:t>Рассмотрим функции, связанные со складом:</w:t>
+      </w:r>
+    </w:p>
+    <w:p>
+      <w:pPr>
+        <w:pStyle w:val="a6"/>
+        <w:spacing w:after="0" w:line="360" w:lineRule="auto"/>
+        <w:ind w:left="0" w:firstLine="709"/>
+        <w:jc w:val="both"/>
+        <w:rPr>
+          <w:rFonts w:ascii="Times New Roman" w:hAnsi="Times New Roman"/>
+          <w:bCs/>
+          <w:sz w:val="28"/>
+          <w:szCs w:val="28"/>
+        </w:rPr>
+      </w:pPr>
+      <w:r>
+        <w:rPr>
+          <w:rFonts w:ascii="Times New Roman" w:hAnsi="Times New Roman"/>
+          <w:bCs/>
+          <w:sz w:val="28"/>
+          <w:szCs w:val="28"/>
+        </w:rPr>
         <w:lastRenderedPageBreak/>
-        <w:t>Рассмотрим функционал работы с геолокацией. В базе данных содержится информация о местоположении каждой единицы оборудования, места куда его нужно доставить по заказу и местоположение склада.</w:t>
-      </w:r>
-    </w:p>
-    <w:p>
-      <w:pPr>
-        <w:pStyle w:val="a7"/>
-      </w:pPr>
-      <w:r>
-        <w:t xml:space="preserve">Пользователь и администратор имеют разный уровень доступа к информации в базе данных, так пользователь может увидеть местоположение места куда отправится заказ. У администратора данных больше. Он может отслеживать местоположение каждого товара на специальной странице и </w:t>
-      </w:r>
-      <w:r>
-        <w:t>изменять его,</w:t>
-      </w:r>
-      <w:r>
-        <w:t xml:space="preserve"> меняя состояние товара. После изменения состояние страницу необходимо перезагрузить для корректного отображения данных на карте.</w:t>
-      </w:r>
-    </w:p>
-    <w:p>
-      <w:pPr>
-        <w:pStyle w:val="a7"/>
-      </w:pPr>
-      <w:r>
-        <w:t>Кроме того,</w:t>
-      </w:r>
-      <w:r>
-        <w:t xml:space="preserve"> сама карта имеет базовый функционал в виде </w:t>
-      </w:r>
-      <w:r>
-        <w:t>изменения масштаба и перемещения. При этом на месте, которое отмечено как текущее местоположение будет стоять маркер, который нельзя убрать при этом взаимодействие с картой.</w:t>
-      </w:r>
-    </w:p>
-    <w:p>
-      <w:pPr>
+        <w:t xml:space="preserve">1. </w:t>
+      </w:r>
+      <w:r>
+        <w:rPr>
+          <w:rFonts w:ascii="Times New Roman" w:hAnsi="Times New Roman"/>
+          <w:bCs/>
+          <w:sz w:val="28"/>
+          <w:szCs w:val="28"/>
+        </w:rPr>
+        <w:t>Добавление в БД нового оборудование</w:t>
+      </w:r>
+      <w:r>
+        <w:rPr>
+          <w:rFonts w:ascii="Times New Roman" w:hAnsi="Times New Roman"/>
+          <w:bCs/>
+          <w:sz w:val="28"/>
+          <w:szCs w:val="28"/>
+        </w:rPr>
+        <w:t xml:space="preserve">: </w:t>
+      </w:r>
+      <w:r>
+        <w:rPr>
+          <w:rFonts w:ascii="Times New Roman" w:hAnsi="Times New Roman"/>
+          <w:bCs/>
+          <w:sz w:val="28"/>
+          <w:szCs w:val="28"/>
+        </w:rPr>
+        <w:t>необходимо иметь возможность пополнять склад оборудованием с указанием цены приобретения, цены аренды и самое главное характеристиками, которыми обладает оборудование</w:t>
+      </w:r>
+      <w:r>
+        <w:rPr>
+          <w:rFonts w:ascii="Times New Roman" w:hAnsi="Times New Roman"/>
+          <w:bCs/>
+          <w:sz w:val="28"/>
+          <w:szCs w:val="28"/>
+        </w:rPr>
+        <w:t>;</w:t>
+      </w:r>
+    </w:p>
+    <w:p>
+      <w:pPr>
+        <w:pStyle w:val="a6"/>
         <w:spacing w:after="0" w:line="360" w:lineRule="auto"/>
-        <w:ind w:firstLine="709"/>
+        <w:ind w:left="0" w:firstLine="709"/>
         <w:jc w:val="both"/>
         <w:rPr>
           <w:rFonts w:ascii="Times New Roman" w:hAnsi="Times New Roman"/>
@@ -10088,258 +9409,50 @@
           <w:sz w:val="28"/>
           <w:szCs w:val="28"/>
         </w:rPr>
-        <w:br w:type="page"/>
-      </w:r>
-    </w:p>
-    <w:p>
-      <w:pPr>
-        <w:pStyle w:val="Style1"/>
-      </w:pPr>
-      <w:bookmarkStart w:id="16" w:name="_Toc103438407"/>
-      <w:r>
-        <w:lastRenderedPageBreak/>
-        <w:t xml:space="preserve">2 </w:t>
-      </w:r>
-      <w:r>
-        <w:t>Выбор средств разработки</w:t>
-      </w:r>
-      <w:bookmarkEnd w:id="16"/>
-    </w:p>
-    <w:p>
-      <w:pPr>
-        <w:pStyle w:val="ac"/>
-      </w:pPr>
-      <w:r>
-        <w:t xml:space="preserve">Программный продукт решено реализовывать в формате веб-приложения, так как это наиболее распространенный и простой способ взаимодействия пользователя и системы. Один из самых распространенных языков для </w:t>
-      </w:r>
-      <w:r>
-        <w:rPr>
-          <w:lang w:val="en-US"/>
-        </w:rPr>
-        <w:t>web</w:t>
-      </w:r>
-      <w:r>
-        <w:t>-</w:t>
-      </w:r>
-      <w:r>
-        <w:t xml:space="preserve">программирования является </w:t>
-      </w:r>
-      <w:r>
-        <w:rPr>
-          <w:lang w:val="en-US"/>
-        </w:rPr>
-        <w:t>JavaScript</w:t>
-      </w:r>
-      <w:r>
-        <w:t xml:space="preserve">. Кроме того, с его помощью можно реализовать и </w:t>
-      </w:r>
-      <w:r>
-        <w:rPr>
-          <w:lang w:val="en-US"/>
-        </w:rPr>
-        <w:t>front</w:t>
-      </w:r>
-      <w:r>
-        <w:t>,</w:t>
-      </w:r>
-      <w:r>
-        <w:t xml:space="preserve"> </w:t>
-      </w:r>
-      <w:r>
-        <w:t xml:space="preserve">и </w:t>
-      </w:r>
-      <w:r>
-        <w:rPr>
-          <w:lang w:val="en-US"/>
-        </w:rPr>
-        <w:t>back</w:t>
-      </w:r>
-      <w:r>
-        <w:t xml:space="preserve"> </w:t>
-      </w:r>
-      <w:r>
-        <w:t>части приложения. Именно поэтому он был выбран в качестве основного языка программирования.</w:t>
-      </w:r>
-    </w:p>
-    <w:p>
-      <w:pPr>
-        <w:pStyle w:val="ac"/>
-      </w:pPr>
-      <w:r>
-        <w:rPr>
-          <w:b/>
-          <w:bCs/>
-        </w:rPr>
-        <w:t>JavaScript</w:t>
-      </w:r>
-      <w:r>
-        <w:t xml:space="preserve"> </w:t>
-      </w:r>
-      <w:r>
-        <w:t>–</w:t>
-      </w:r>
-      <w:r>
-        <w:t xml:space="preserve"> </w:t>
-      </w:r>
-      <w:proofErr w:type="spellStart"/>
-      <w:r>
-        <w:t>мультипарадигменный</w:t>
-      </w:r>
-      <w:proofErr w:type="spellEnd"/>
-      <w:r>
-        <w:t xml:space="preserve"> язык программирования. Поддерживает объектно-ориентированный, императивный и функциональный стили. Является реализацией спецификации </w:t>
-      </w:r>
-      <w:proofErr w:type="spellStart"/>
-      <w:r>
-        <w:t>ECMAScript</w:t>
-      </w:r>
-      <w:proofErr w:type="spellEnd"/>
-      <w:r>
-        <w:t>.</w:t>
-      </w:r>
-    </w:p>
-    <w:p>
-      <w:pPr>
-        <w:pStyle w:val="ac"/>
-      </w:pPr>
-      <w:r>
-        <w:t xml:space="preserve">Основные архитектурные черты: динамическая типизация, слабая типизация, автоматическое управление памятью, </w:t>
-      </w:r>
-      <w:proofErr w:type="spellStart"/>
-      <w:r>
-        <w:t>прототипное</w:t>
-      </w:r>
-      <w:proofErr w:type="spellEnd"/>
-      <w:r>
-        <w:t xml:space="preserve"> программирование, функции как объекты первого класса.</w:t>
-      </w:r>
-    </w:p>
-    <w:p>
-      <w:pPr>
-        <w:pStyle w:val="ac"/>
-        <w:rPr>
-          <w:color w:val="000000"/>
-        </w:rPr>
-      </w:pPr>
-      <w:r>
-        <w:t xml:space="preserve">Среди множества библиотек для создания </w:t>
-      </w:r>
-      <w:r>
-        <w:rPr>
-          <w:lang w:val="en-US"/>
-        </w:rPr>
-        <w:t>frontend</w:t>
-      </w:r>
-      <w:r>
-        <w:t xml:space="preserve"> </w:t>
-      </w:r>
-      <w:r>
-        <w:t xml:space="preserve">части приложения была выбрана библиотека </w:t>
-      </w:r>
-      <w:r>
-        <w:rPr>
-          <w:lang w:val="en-US"/>
-        </w:rPr>
-        <w:t>ReactJS</w:t>
-      </w:r>
-      <w:r>
-        <w:t xml:space="preserve">. </w:t>
-      </w:r>
-      <w:r>
-        <w:rPr>
-          <w:color w:val="000000"/>
-        </w:rPr>
-        <w:t>Преимуществами данной библиотеки можно назвать простоту в изучении и использовании, а также наличие виртуальной DOM,</w:t>
-      </w:r>
-      <w:r>
-        <w:rPr>
-          <w:color w:val="000000"/>
-        </w:rPr>
-        <w:t xml:space="preserve"> </w:t>
-      </w:r>
-      <w:r>
-        <w:rPr>
-          <w:color w:val="000000"/>
-        </w:rPr>
-        <w:t xml:space="preserve">которая </w:t>
-      </w:r>
-      <w:bookmarkStart w:id="17" w:name="_Hlk103423492"/>
-      <w:r>
-        <w:rPr>
-          <w:color w:val="000000"/>
-        </w:rPr>
-        <w:t>упорядочивает документы HTML и XHTML,</w:t>
-      </w:r>
-      <w:r>
-        <w:rPr>
-          <w:color w:val="000000"/>
-        </w:rPr>
-        <w:t xml:space="preserve"> </w:t>
-      </w:r>
-      <w:r>
-        <w:rPr>
-          <w:color w:val="000000"/>
-        </w:rPr>
-        <w:t>что позволяет веб-браузерам быстрее обрабатывать</w:t>
-      </w:r>
-      <w:r>
-        <w:rPr>
-          <w:color w:val="000000"/>
-        </w:rPr>
-        <w:t xml:space="preserve"> </w:t>
-      </w:r>
-      <w:r>
-        <w:rPr>
-          <w:color w:val="000000"/>
-        </w:rPr>
-        <w:t>элементы веб-приложений.</w:t>
-      </w:r>
-      <w:bookmarkEnd w:id="17"/>
-    </w:p>
-    <w:p>
-      <w:pPr>
-        <w:pStyle w:val="ac"/>
-      </w:pPr>
-      <w:r>
-        <w:t xml:space="preserve">Для написание серверной части приложения была выбрана библиотека </w:t>
-      </w:r>
-      <w:r>
-        <w:rPr>
-          <w:lang w:val="en-US"/>
-        </w:rPr>
-        <w:t>Node</w:t>
-      </w:r>
-      <w:r>
-        <w:t>.</w:t>
-      </w:r>
-      <w:proofErr w:type="spellStart"/>
-      <w:r>
-        <w:rPr>
-          <w:lang w:val="en-US"/>
-        </w:rPr>
-        <w:t>js</w:t>
-      </w:r>
-      <w:proofErr w:type="spellEnd"/>
-      <w:r>
-        <w:t xml:space="preserve"> </w:t>
-      </w:r>
-      <w:r>
-        <w:t xml:space="preserve">так как эта библиотека прошла проверку временем, обладает обширным функционалом и может интегрировать в себя огромную библиотеку модулей </w:t>
-      </w:r>
-      <w:r>
-        <w:rPr>
-          <w:lang w:val="en-US"/>
-        </w:rPr>
-        <w:t>JavaScript</w:t>
-      </w:r>
-      <w:r>
-        <w:t>.</w:t>
-      </w:r>
-    </w:p>
-    <w:p>
-      <w:pPr>
+        <w:t xml:space="preserve">2. </w:t>
+      </w:r>
+      <w:r>
+        <w:rPr>
+          <w:rFonts w:ascii="Times New Roman" w:hAnsi="Times New Roman"/>
+          <w:bCs/>
+          <w:sz w:val="28"/>
+          <w:szCs w:val="28"/>
+        </w:rPr>
+        <w:t>Обновление характеристик имеющегося оборудования</w:t>
+      </w:r>
+      <w:r>
+        <w:rPr>
+          <w:rFonts w:ascii="Times New Roman" w:hAnsi="Times New Roman"/>
+          <w:bCs/>
+          <w:sz w:val="28"/>
+          <w:szCs w:val="28"/>
+        </w:rPr>
+        <w:t>:</w:t>
+      </w:r>
+      <w:r>
+        <w:rPr>
+          <w:rFonts w:ascii="Times New Roman" w:hAnsi="Times New Roman"/>
+          <w:bCs/>
+          <w:sz w:val="28"/>
+          <w:szCs w:val="28"/>
+        </w:rPr>
+        <w:t xml:space="preserve"> система должна давать возможность администраторам изменять ключевые характеристики у оборудования</w:t>
+      </w:r>
+      <w:r>
+        <w:rPr>
+          <w:rFonts w:ascii="Times New Roman" w:hAnsi="Times New Roman"/>
+          <w:bCs/>
+          <w:sz w:val="28"/>
+          <w:szCs w:val="28"/>
+        </w:rPr>
+        <w:t>;</w:t>
+      </w:r>
+    </w:p>
+    <w:p>
+      <w:pPr>
+        <w:pStyle w:val="a6"/>
         <w:spacing w:after="0" w:line="360" w:lineRule="auto"/>
-        <w:ind w:firstLine="709"/>
+        <w:ind w:left="0" w:firstLine="709"/>
         <w:jc w:val="both"/>
         <w:rPr>
           <w:rFonts w:ascii="Times New Roman" w:hAnsi="Times New Roman"/>
@@ -10355,25 +9468,121 @@
           <w:sz w:val="28"/>
           <w:szCs w:val="28"/>
         </w:rPr>
-        <w:br w:type="page"/>
-      </w:r>
-    </w:p>
-    <w:p>
-      <w:pPr>
-        <w:pStyle w:val="Style1"/>
-      </w:pPr>
-      <w:bookmarkStart w:id="18" w:name="_Toc103438408"/>
-      <w:r>
-        <w:lastRenderedPageBreak/>
-        <w:t xml:space="preserve">3 </w:t>
-      </w:r>
-      <w:r>
-        <w:t xml:space="preserve">Реализация программного продукта, </w:t>
-      </w:r>
-      <w:r>
-        <w:t>базы данных</w:t>
-      </w:r>
-      <w:bookmarkEnd w:id="18"/>
+        <w:t xml:space="preserve">3. </w:t>
+      </w:r>
+      <w:r>
+        <w:rPr>
+          <w:rFonts w:ascii="Times New Roman" w:hAnsi="Times New Roman"/>
+          <w:bCs/>
+          <w:sz w:val="28"/>
+          <w:szCs w:val="28"/>
+        </w:rPr>
+        <w:t>Просмотр информации об оборудовании</w:t>
+      </w:r>
+      <w:r>
+        <w:rPr>
+          <w:rFonts w:ascii="Times New Roman" w:hAnsi="Times New Roman"/>
+          <w:bCs/>
+          <w:sz w:val="28"/>
+          <w:szCs w:val="28"/>
+        </w:rPr>
+        <w:t xml:space="preserve">: </w:t>
+      </w:r>
+      <w:r>
+        <w:rPr>
+          <w:rFonts w:ascii="Times New Roman" w:hAnsi="Times New Roman"/>
+          <w:bCs/>
+          <w:sz w:val="28"/>
+          <w:szCs w:val="28"/>
+        </w:rPr>
+        <w:t xml:space="preserve">эта функция должна предоставлять пользователю удобные фильтры для просмотра </w:t>
+      </w:r>
+      <w:r>
+        <w:rPr>
+          <w:rFonts w:ascii="Times New Roman" w:hAnsi="Times New Roman"/>
+          <w:bCs/>
+          <w:sz w:val="28"/>
+          <w:szCs w:val="28"/>
+        </w:rPr>
+        <w:t>оборудования,</w:t>
+      </w:r>
+      <w:r>
+        <w:rPr>
+          <w:rFonts w:ascii="Times New Roman" w:hAnsi="Times New Roman"/>
+          <w:bCs/>
+          <w:sz w:val="28"/>
+          <w:szCs w:val="28"/>
+        </w:rPr>
+        <w:t xml:space="preserve"> уже имеющегося на складе</w:t>
+      </w:r>
+      <w:r>
+        <w:rPr>
+          <w:rFonts w:ascii="Times New Roman" w:hAnsi="Times New Roman"/>
+          <w:bCs/>
+          <w:sz w:val="28"/>
+          <w:szCs w:val="28"/>
+        </w:rPr>
+        <w:t>;</w:t>
+      </w:r>
+    </w:p>
+    <w:p>
+      <w:pPr>
+        <w:pStyle w:val="a6"/>
+        <w:spacing w:after="0" w:line="360" w:lineRule="auto"/>
+        <w:ind w:left="0" w:firstLine="709"/>
+        <w:jc w:val="both"/>
+        <w:rPr>
+          <w:rFonts w:ascii="Times New Roman" w:hAnsi="Times New Roman"/>
+          <w:bCs/>
+          <w:sz w:val="28"/>
+          <w:szCs w:val="28"/>
+        </w:rPr>
+      </w:pPr>
+      <w:r>
+        <w:rPr>
+          <w:rFonts w:ascii="Times New Roman" w:hAnsi="Times New Roman"/>
+          <w:bCs/>
+          <w:sz w:val="28"/>
+          <w:szCs w:val="28"/>
+        </w:rPr>
+        <w:t xml:space="preserve">4. </w:t>
+      </w:r>
+      <w:r>
+        <w:rPr>
+          <w:rFonts w:ascii="Times New Roman" w:hAnsi="Times New Roman"/>
+          <w:bCs/>
+          <w:sz w:val="28"/>
+          <w:szCs w:val="28"/>
+        </w:rPr>
+        <w:t>Изменение цен на оборудование</w:t>
+      </w:r>
+      <w:r>
+        <w:rPr>
+          <w:rFonts w:ascii="Times New Roman" w:hAnsi="Times New Roman"/>
+          <w:bCs/>
+          <w:sz w:val="28"/>
+          <w:szCs w:val="28"/>
+        </w:rPr>
+        <w:t>:</w:t>
+      </w:r>
+      <w:r>
+        <w:rPr>
+          <w:rFonts w:ascii="Times New Roman" w:hAnsi="Times New Roman"/>
+          <w:bCs/>
+          <w:sz w:val="28"/>
+          <w:szCs w:val="28"/>
+        </w:rPr>
+        <w:t xml:space="preserve"> система должна давать возможность изменять цену аренды оборудования</w:t>
+      </w:r>
+      <w:r>
+        <w:rPr>
+          <w:rFonts w:ascii="Times New Roman" w:hAnsi="Times New Roman"/>
+          <w:bCs/>
+          <w:sz w:val="28"/>
+          <w:szCs w:val="28"/>
+        </w:rPr>
+        <w:t>;</w:t>
+      </w:r>
     </w:p>
     <w:p>
       <w:pPr>
@@ -10390,7 +9599,7 @@
           <w:szCs w:val="28"/>
         </w:rPr>
       </w:pPr>
-      <w:bookmarkStart w:id="19" w:name="_Toc103438409"/>
+      <w:bookmarkStart w:id="13" w:name="_Toc103612389"/>
       <w:r>
         <w:rPr>
           <w:rFonts w:ascii="Times New Roman" w:hAnsi="Times New Roman" w:cs="Times New Roman"/>
@@ -10400,7 +9609,7 @@
           <w:sz w:val="28"/>
           <w:szCs w:val="28"/>
         </w:rPr>
-        <w:t>3</w:t>
+        <w:t>1.</w:t>
       </w:r>
       <w:r>
         <w:rPr>
@@ -10411,7 +9620,7 @@
           <w:sz w:val="28"/>
           <w:szCs w:val="28"/>
         </w:rPr>
-        <w:t xml:space="preserve">.1 </w:t>
+        <w:t>2</w:t>
       </w:r>
       <w:r>
         <w:rPr>
@@ -10422,322 +9631,9 @@
           <w:sz w:val="28"/>
           <w:szCs w:val="28"/>
         </w:rPr>
-        <w:t>Выбор системы управления базами данных</w:t>
-      </w:r>
-      <w:bookmarkEnd w:id="19"/>
-    </w:p>
-    <w:p>
-      <w:pPr>
-        <w:pStyle w:val="ac"/>
-      </w:pPr>
-      <w:r>
-        <w:t xml:space="preserve">Для реализации базы данных была выбрана СУБД </w:t>
-      </w:r>
-      <w:r>
-        <w:rPr>
-          <w:lang w:val="en-US"/>
-        </w:rPr>
-        <w:t>PostgreSQL</w:t>
-      </w:r>
-      <w:r>
-        <w:t xml:space="preserve">. Она легко интегрируется в серверную библиотеку </w:t>
-      </w:r>
-      <w:r>
-        <w:rPr>
-          <w:lang w:val="en-US"/>
-        </w:rPr>
-        <w:t>Node</w:t>
-      </w:r>
-      <w:r>
-        <w:t>.</w:t>
-      </w:r>
-      <w:proofErr w:type="spellStart"/>
-      <w:r>
-        <w:rPr>
-          <w:lang w:val="en-US"/>
-        </w:rPr>
-        <w:t>js</w:t>
-      </w:r>
-      <w:proofErr w:type="spellEnd"/>
-      <w:r>
-        <w:t xml:space="preserve">, построена на языке </w:t>
-      </w:r>
-      <w:r>
-        <w:rPr>
-          <w:lang w:val="en-US"/>
-        </w:rPr>
-        <w:t>SQL</w:t>
-      </w:r>
-      <w:r>
-        <w:t>, что делает ее простой в использовании.</w:t>
-      </w:r>
-    </w:p>
-    <w:p>
-      <w:pPr>
-        <w:pStyle w:val="ac"/>
-      </w:pPr>
-      <w:proofErr w:type="spellStart"/>
-      <w:r>
-        <w:t>PostgreSQL</w:t>
-      </w:r>
-      <w:proofErr w:type="spellEnd"/>
-      <w:r>
-        <w:t xml:space="preserve"> – свободная объектно-реляционная система управления базами данных, основанная на языке SQL.</w:t>
-      </w:r>
-    </w:p>
-    <w:p>
-      <w:pPr>
-        <w:pStyle w:val="ac"/>
-      </w:pPr>
-      <w:r>
-        <w:t xml:space="preserve">СУБД отличается высокой надёжностью и хорошей производительностью. </w:t>
-      </w:r>
-      <w:proofErr w:type="spellStart"/>
-      <w:r>
-        <w:t>PostgreSQL</w:t>
-      </w:r>
-      <w:proofErr w:type="spellEnd"/>
-      <w:r>
-        <w:t xml:space="preserve"> поддерживает транзакции (ACID), репликация реализована встроенными механизмами. При этом система расширяемая – можно создавать свои типы данных и индексов, а также расширять поведение при помощи языков программирования.</w:t>
-      </w:r>
-    </w:p>
-    <w:p>
-      <w:pPr>
-        <w:pStyle w:val="ac"/>
-      </w:pPr>
-      <w:r>
-        <w:t xml:space="preserve">Сильными сторонами </w:t>
-      </w:r>
-      <w:proofErr w:type="spellStart"/>
-      <w:r>
-        <w:t>PostgreSQL</w:t>
-      </w:r>
-      <w:proofErr w:type="spellEnd"/>
-      <w:r>
-        <w:t xml:space="preserve"> считаются:</w:t>
-      </w:r>
-    </w:p>
-    <w:p>
-      <w:pPr>
-        <w:pStyle w:val="ac"/>
-        <w:numPr>
-          <w:ilvl w:val="0"/>
-          <w:numId w:val="5"/>
-        </w:numPr>
-      </w:pPr>
-      <w:r>
-        <w:t>Высокопроизводительные и надёжные механизмы транзакций и репликации;</w:t>
-      </w:r>
-    </w:p>
-    <w:p>
-      <w:pPr>
-        <w:pStyle w:val="ac"/>
-        <w:numPr>
-          <w:ilvl w:val="0"/>
-          <w:numId w:val="5"/>
-        </w:numPr>
-      </w:pPr>
-      <w:r>
-        <w:t>Расширяемая система встроенных языков программирования: в стандартной поставке поддерживаются PL/</w:t>
-      </w:r>
-      <w:proofErr w:type="spellStart"/>
-      <w:r>
-        <w:t>pgSQL</w:t>
-      </w:r>
-      <w:proofErr w:type="spellEnd"/>
-      <w:r>
-        <w:t>, PL/Perl, PL/Python и PL/</w:t>
-      </w:r>
-      <w:proofErr w:type="spellStart"/>
-      <w:r>
-        <w:t>Tcl</w:t>
-      </w:r>
-      <w:proofErr w:type="spellEnd"/>
-      <w:r>
-        <w:t>; дополнительно можно использовать PL/Java, PL/PHP, PL/</w:t>
-      </w:r>
-      <w:proofErr w:type="spellStart"/>
-      <w:r>
-        <w:t>Py</w:t>
-      </w:r>
-      <w:proofErr w:type="spellEnd"/>
-      <w:r>
-        <w:t>, PL/R, PL/Ruby, PL/</w:t>
-      </w:r>
-      <w:proofErr w:type="spellStart"/>
-      <w:r>
-        <w:t>Scheme</w:t>
-      </w:r>
-      <w:proofErr w:type="spellEnd"/>
-      <w:r>
-        <w:t>, PL/</w:t>
-      </w:r>
-      <w:proofErr w:type="spellStart"/>
-      <w:r>
-        <w:t>sh</w:t>
-      </w:r>
-      <w:proofErr w:type="spellEnd"/>
-      <w:r>
-        <w:t xml:space="preserve"> и PL/V8, а также имеется поддержка загрузки модулей расширения на языке C;</w:t>
-      </w:r>
-    </w:p>
-    <w:p>
-      <w:pPr>
-        <w:pStyle w:val="ac"/>
-        <w:numPr>
-          <w:ilvl w:val="0"/>
-          <w:numId w:val="5"/>
-        </w:numPr>
-      </w:pPr>
-      <w:r>
-        <w:t>Наследование;</w:t>
-      </w:r>
-    </w:p>
-    <w:p>
-      <w:pPr>
-        <w:pStyle w:val="ac"/>
-        <w:numPr>
-          <w:ilvl w:val="0"/>
-          <w:numId w:val="5"/>
-        </w:numPr>
-      </w:pPr>
-      <w:r>
-        <w:t xml:space="preserve">Возможность индексирования геометрических (в частности, географических) объектов и наличие базирующегося на ней расширения </w:t>
-      </w:r>
-      <w:proofErr w:type="spellStart"/>
-      <w:r>
-        <w:t>PostGIS</w:t>
-      </w:r>
-      <w:proofErr w:type="spellEnd"/>
-      <w:r>
-        <w:t>;</w:t>
-      </w:r>
-    </w:p>
-    <w:p>
-      <w:pPr>
-        <w:pStyle w:val="ac"/>
-        <w:numPr>
-          <w:ilvl w:val="0"/>
-          <w:numId w:val="5"/>
-        </w:numPr>
-      </w:pPr>
-      <w:r>
-        <w:t>Встроенная поддержка слабоструктурированных данных в формате JSON с возможностью их индексации;</w:t>
-      </w:r>
-    </w:p>
-    <w:p>
-      <w:pPr>
-        <w:pStyle w:val="ac"/>
-        <w:numPr>
-          <w:ilvl w:val="0"/>
-          <w:numId w:val="5"/>
-        </w:numPr>
-      </w:pPr>
-      <w:r>
-        <w:t>Расширяемость (возможность создавать новые типы данных, типы индексов, языки программирования, модули расширения, подключать любые внешние источники данных).</w:t>
-      </w:r>
-    </w:p>
-    <w:p>
-      <w:pPr>
-        <w:pStyle w:val="a7"/>
-      </w:pPr>
-      <w:r>
-        <w:t xml:space="preserve">В разработке простых сайтов </w:t>
-      </w:r>
-      <w:proofErr w:type="spellStart"/>
-      <w:r>
-        <w:t>PostgreSQL</w:t>
-      </w:r>
-      <w:proofErr w:type="spellEnd"/>
-      <w:r>
-        <w:t xml:space="preserve"> используется несколько реже, чем MySQL/</w:t>
-      </w:r>
-      <w:proofErr w:type="spellStart"/>
-      <w:r>
-        <w:t>MariaDB</w:t>
-      </w:r>
-      <w:proofErr w:type="spellEnd"/>
-      <w:r>
-        <w:t xml:space="preserve">, но всё же эта пара с заметным отрывом опережает по частоте </w:t>
-      </w:r>
-      <w:r>
-        <w:lastRenderedPageBreak/>
-        <w:t xml:space="preserve">использования остальные системы управления базами данных. При этом в разработке сложных сайтов и веб-приложений </w:t>
-      </w:r>
-      <w:proofErr w:type="spellStart"/>
-      <w:r>
-        <w:t>PostgreSQL</w:t>
-      </w:r>
-      <w:proofErr w:type="spellEnd"/>
-      <w:r>
-        <w:t xml:space="preserve"> </w:t>
-      </w:r>
-      <w:r>
-        <w:t xml:space="preserve">опережает по использованию MySQL и </w:t>
-      </w:r>
-      <w:proofErr w:type="spellStart"/>
-      <w:r>
-        <w:t>MariaDB</w:t>
-      </w:r>
-      <w:proofErr w:type="spellEnd"/>
-      <w:r>
-        <w:t xml:space="preserve">. Большинство фреймворков (например, Ruby </w:t>
-      </w:r>
-      <w:proofErr w:type="spellStart"/>
-      <w:r>
-        <w:t>on</w:t>
-      </w:r>
-      <w:proofErr w:type="spellEnd"/>
-      <w:r>
-        <w:t xml:space="preserve"> </w:t>
-      </w:r>
-      <w:proofErr w:type="spellStart"/>
-      <w:r>
-        <w:t>Rails</w:t>
-      </w:r>
-      <w:proofErr w:type="spellEnd"/>
-      <w:r>
-        <w:t xml:space="preserve">, </w:t>
-      </w:r>
-      <w:proofErr w:type="spellStart"/>
-      <w:r>
-        <w:t>Yii</w:t>
-      </w:r>
-      <w:proofErr w:type="spellEnd"/>
-      <w:r>
-        <w:t xml:space="preserve">, </w:t>
-      </w:r>
-      <w:proofErr w:type="spellStart"/>
-      <w:r>
-        <w:t>Symfony</w:t>
-      </w:r>
-      <w:proofErr w:type="spellEnd"/>
-      <w:r>
-        <w:t xml:space="preserve">, </w:t>
-      </w:r>
-      <w:proofErr w:type="spellStart"/>
-      <w:r>
-        <w:t>Django</w:t>
-      </w:r>
-      <w:proofErr w:type="spellEnd"/>
-      <w:r>
-        <w:t xml:space="preserve">) поддерживают использование </w:t>
-      </w:r>
-      <w:proofErr w:type="spellStart"/>
-      <w:r>
-        <w:t>PostgreSQL</w:t>
-      </w:r>
-      <w:proofErr w:type="spellEnd"/>
-      <w:r>
-        <w:t xml:space="preserve"> в разработке.</w:t>
-      </w:r>
-    </w:p>
-    <w:p>
-      <w:pPr>
-        <w:pStyle w:val="2"/>
-        <w:spacing w:before="0" w:line="360" w:lineRule="auto"/>
-        <w:ind w:firstLine="709"/>
-        <w:jc w:val="both"/>
+        <w:t xml:space="preserve"> Функционал </w:t>
+      </w:r>
+      <w:r>
         <w:rPr>
           <w:rFonts w:ascii="Times New Roman" w:hAnsi="Times New Roman" w:cs="Times New Roman"/>
           <w:b/>
@@ -10746,8 +9642,9 @@
           <w:sz w:val="28"/>
           <w:szCs w:val="28"/>
         </w:rPr>
-      </w:pPr>
-      <w:bookmarkStart w:id="20" w:name="_Toc103438410"/>
+        <w:t xml:space="preserve">работы с </w:t>
+      </w:r>
+      <w:bookmarkStart w:id="14" w:name="_Hlk103416824"/>
       <w:r>
         <w:rPr>
           <w:rFonts w:ascii="Times New Roman" w:hAnsi="Times New Roman" w:cs="Times New Roman"/>
@@ -10757,53 +9654,10 @@
           <w:sz w:val="28"/>
           <w:szCs w:val="28"/>
         </w:rPr>
-        <w:t>3</w:t>
-      </w:r>
-      <w:r>
-        <w:rPr>
-          <w:rFonts w:ascii="Times New Roman" w:hAnsi="Times New Roman" w:cs="Times New Roman"/>
-          <w:b/>
-          <w:bCs/>
-          <w:color w:val="000000" w:themeColor="text1"/>
-          <w:sz w:val="28"/>
-          <w:szCs w:val="28"/>
-        </w:rPr>
-        <w:t>.</w:t>
-      </w:r>
-      <w:r>
-        <w:rPr>
-          <w:rFonts w:ascii="Times New Roman" w:hAnsi="Times New Roman" w:cs="Times New Roman"/>
-          <w:b/>
-          <w:bCs/>
-          <w:color w:val="000000" w:themeColor="text1"/>
-          <w:sz w:val="28"/>
-          <w:szCs w:val="28"/>
-        </w:rPr>
-        <w:t>2</w:t>
-      </w:r>
-      <w:r>
-        <w:rPr>
-          <w:rFonts w:ascii="Times New Roman" w:hAnsi="Times New Roman" w:cs="Times New Roman"/>
-          <w:b/>
-          <w:bCs/>
-          <w:color w:val="000000" w:themeColor="text1"/>
-          <w:sz w:val="28"/>
-          <w:szCs w:val="28"/>
-        </w:rPr>
-        <w:t xml:space="preserve"> </w:t>
-      </w:r>
-      <w:r>
-        <w:rPr>
-          <w:rFonts w:ascii="Times New Roman" w:hAnsi="Times New Roman" w:cs="Times New Roman"/>
-          <w:b/>
-          <w:bCs/>
-          <w:color w:val="000000" w:themeColor="text1"/>
-          <w:sz w:val="28"/>
-          <w:szCs w:val="28"/>
-        </w:rPr>
-        <w:t>Разработка модели базы данных</w:t>
-      </w:r>
-      <w:bookmarkEnd w:id="20"/>
+        <w:t>заказами на аренду</w:t>
+      </w:r>
+      <w:bookmarkEnd w:id="13"/>
+      <w:bookmarkEnd w:id="14"/>
     </w:p>
     <w:p>
       <w:pPr>
@@ -10825,25 +9679,25 @@
           <w:sz w:val="28"/>
           <w:szCs w:val="28"/>
         </w:rPr>
-        <w:t xml:space="preserve">Для </w:t>
-      </w:r>
-      <w:r>
-        <w:rPr>
-          <w:rFonts w:ascii="Times New Roman" w:hAnsi="Times New Roman"/>
-          <w:bCs/>
-          <w:sz w:val="28"/>
-          <w:szCs w:val="28"/>
-        </w:rPr>
-        <w:t xml:space="preserve">простоты взаимодействия сервера и СУБД, было принято решение, под каждый </w:t>
-      </w:r>
-      <w:r>
-        <w:rPr>
-          <w:rFonts w:ascii="Times New Roman" w:hAnsi="Times New Roman"/>
-          <w:bCs/>
-          <w:sz w:val="28"/>
-          <w:szCs w:val="28"/>
-        </w:rPr>
-        <w:t>элемент данных выделить свою таблицу. В итоге получилось 7 таблиц.</w:t>
+        <w:t xml:space="preserve">Схема функций, связанных с работой с </w:t>
+      </w:r>
+      <w:r>
+        <w:rPr>
+          <w:rFonts w:ascii="Times New Roman" w:hAnsi="Times New Roman"/>
+          <w:bCs/>
+          <w:sz w:val="28"/>
+          <w:szCs w:val="28"/>
+        </w:rPr>
+        <w:t xml:space="preserve">заказами </w:t>
+      </w:r>
+      <w:r>
+        <w:rPr>
+          <w:rFonts w:ascii="Times New Roman" w:hAnsi="Times New Roman"/>
+          <w:bCs/>
+          <w:sz w:val="28"/>
+          <w:szCs w:val="28"/>
+        </w:rPr>
+        <w:t>клиента представлена на рисунке 1.2.</w:t>
       </w:r>
     </w:p>
     <w:p>
@@ -10866,44 +9720,7 @@
           <w:sz w:val="28"/>
           <w:szCs w:val="28"/>
         </w:rPr>
-        <w:t xml:space="preserve">На рисунке 3.1 изображена </w:t>
-      </w:r>
-      <w:r>
-        <w:rPr>
-          <w:rFonts w:ascii="Times New Roman" w:hAnsi="Times New Roman"/>
-          <w:bCs/>
-          <w:sz w:val="28"/>
-          <w:szCs w:val="28"/>
-          <w:lang w:val="en-US"/>
-        </w:rPr>
-        <w:t>ERD</w:t>
-      </w:r>
-      <w:r>
-        <w:rPr>
-          <w:rFonts w:ascii="Times New Roman" w:hAnsi="Times New Roman"/>
-          <w:bCs/>
-          <w:sz w:val="28"/>
-          <w:szCs w:val="28"/>
-        </w:rPr>
-        <w:t xml:space="preserve"> </w:t>
-      </w:r>
-      <w:r>
-        <w:rPr>
-          <w:rFonts w:ascii="Times New Roman" w:hAnsi="Times New Roman"/>
-          <w:bCs/>
-          <w:sz w:val="28"/>
-          <w:szCs w:val="28"/>
-        </w:rPr>
-        <w:t>диаграмма базы данны</w:t>
-      </w:r>
-      <w:r>
-        <w:rPr>
-          <w:rFonts w:ascii="Times New Roman" w:hAnsi="Times New Roman"/>
-          <w:bCs/>
-          <w:sz w:val="28"/>
-          <w:szCs w:val="28"/>
-        </w:rPr>
-        <w:t>х.</w:t>
+        <w:t>При работе с заказами ведется список пользователей, которые производят заказы. В данном исполнении деление лиц на физические и юридические не ведется, так как функционал, заключающийся на юридических различиях этих групп, не являлся приоритетным.</w:t>
       </w:r>
     </w:p>
     <w:p>
@@ -10927,11 +9744,12 @@
           <w:sz w:val="28"/>
           <w:szCs w:val="28"/>
         </w:rPr>
+        <w:lastRenderedPageBreak/>
         <w:drawing>
-          <wp:inline distT="0" distB="0" distL="0" distR="0" wp14:anchorId="259BEC64" wp14:editId="7BB7F4E8">
-            <wp:extent cx="6299835" cy="4968875"/>
-            <wp:effectExtent l="0" t="0" r="5715" b="3175"/>
-            <wp:docPr id="39" name="Рисунок 39"/>
+          <wp:inline distT="0" distB="0" distL="0" distR="0" wp14:anchorId="5D0ED80D" wp14:editId="0E528F35">
+            <wp:extent cx="6299835" cy="5687695"/>
+            <wp:effectExtent l="0" t="0" r="5715" b="8255"/>
+            <wp:docPr id="37" name="Рисунок 37"/>
             <wp:cNvGraphicFramePr>
               <a:graphicFrameLocks xmlns:a="http://schemas.openxmlformats.org/drawingml/2006/main" noChangeAspect="1"/>
             </wp:cNvGraphicFramePr>
@@ -10951,7 +9769,7 @@
                   <pic:spPr>
                     <a:xfrm>
                       <a:off x="0" y="0"/>
-                      <a:ext cx="6299835" cy="4968875"/>
+                      <a:ext cx="6299835" cy="5687695"/>
                     </a:xfrm>
                     <a:prstGeom prst="rect">
                       <a:avLst/>
@@ -10984,144 +9802,17 @@
           <w:sz w:val="28"/>
           <w:szCs w:val="28"/>
         </w:rPr>
-        <w:t xml:space="preserve">Рисунок 3.1 – </w:t>
-      </w:r>
-      <w:r>
-        <w:rPr>
-          <w:rFonts w:ascii="Times New Roman" w:hAnsi="Times New Roman"/>
-          <w:bCs/>
-          <w:sz w:val="28"/>
-          <w:szCs w:val="28"/>
-          <w:lang w:val="en-US"/>
-        </w:rPr>
-        <w:t>ERD</w:t>
-      </w:r>
-      <w:r>
-        <w:rPr>
-          <w:rFonts w:ascii="Times New Roman" w:hAnsi="Times New Roman"/>
-          <w:bCs/>
-          <w:sz w:val="28"/>
-          <w:szCs w:val="28"/>
-        </w:rPr>
-        <w:t xml:space="preserve"> </w:t>
-      </w:r>
-      <w:r>
-        <w:rPr>
-          <w:rFonts w:ascii="Times New Roman" w:hAnsi="Times New Roman"/>
-          <w:bCs/>
-          <w:sz w:val="28"/>
-          <w:szCs w:val="28"/>
-        </w:rPr>
-        <w:t>диаграмма базы данных</w:t>
-      </w:r>
-    </w:p>
-    <w:p>
-      <w:pPr>
-        <w:rPr>
-          <w:rFonts w:ascii="Times New Roman" w:eastAsiaTheme="majorEastAsia" w:hAnsi="Times New Roman" w:cs="Times New Roman"/>
-          <w:b/>
-          <w:bCs/>
-          <w:color w:val="000000" w:themeColor="text1"/>
-          <w:sz w:val="28"/>
-          <w:szCs w:val="28"/>
-        </w:rPr>
-      </w:pPr>
-      <w:r>
-        <w:rPr>
-          <w:rFonts w:ascii="Times New Roman" w:hAnsi="Times New Roman" w:cs="Times New Roman"/>
-          <w:b/>
-          <w:bCs/>
-          <w:color w:val="000000" w:themeColor="text1"/>
-          <w:sz w:val="28"/>
-          <w:szCs w:val="28"/>
-        </w:rPr>
-        <w:br w:type="page"/>
-      </w:r>
-    </w:p>
-    <w:p>
-      <w:pPr>
-        <w:pStyle w:val="2"/>
-        <w:spacing w:before="0" w:line="360" w:lineRule="auto"/>
-        <w:ind w:firstLine="709"/>
-        <w:jc w:val="both"/>
-        <w:rPr>
-          <w:rFonts w:ascii="Times New Roman" w:hAnsi="Times New Roman" w:cs="Times New Roman"/>
-          <w:b/>
-          <w:bCs/>
-          <w:color w:val="000000" w:themeColor="text1"/>
-          <w:sz w:val="28"/>
-          <w:szCs w:val="28"/>
-        </w:rPr>
-      </w:pPr>
-      <w:bookmarkStart w:id="21" w:name="_Toc103438411"/>
-      <w:r>
-        <w:rPr>
-          <w:rFonts w:ascii="Times New Roman" w:hAnsi="Times New Roman" w:cs="Times New Roman"/>
-          <w:b/>
-          <w:bCs/>
-          <w:color w:val="000000" w:themeColor="text1"/>
-          <w:sz w:val="28"/>
-          <w:szCs w:val="28"/>
-        </w:rPr>
-        <w:lastRenderedPageBreak/>
-        <w:t>3</w:t>
-      </w:r>
-      <w:r>
-        <w:rPr>
-          <w:rFonts w:ascii="Times New Roman" w:hAnsi="Times New Roman" w:cs="Times New Roman"/>
-          <w:b/>
-          <w:bCs/>
-          <w:color w:val="000000" w:themeColor="text1"/>
-          <w:sz w:val="28"/>
-          <w:szCs w:val="28"/>
-        </w:rPr>
-        <w:t>.</w:t>
-      </w:r>
-      <w:r>
-        <w:rPr>
-          <w:rFonts w:ascii="Times New Roman" w:hAnsi="Times New Roman" w:cs="Times New Roman"/>
-          <w:b/>
-          <w:bCs/>
-          <w:color w:val="000000" w:themeColor="text1"/>
-          <w:sz w:val="28"/>
-          <w:szCs w:val="28"/>
-        </w:rPr>
-        <w:t>3</w:t>
-      </w:r>
-      <w:r>
-        <w:rPr>
-          <w:rFonts w:ascii="Times New Roman" w:hAnsi="Times New Roman" w:cs="Times New Roman"/>
-          <w:b/>
-          <w:bCs/>
-          <w:color w:val="000000" w:themeColor="text1"/>
-          <w:sz w:val="28"/>
-          <w:szCs w:val="28"/>
-        </w:rPr>
-        <w:t xml:space="preserve"> </w:t>
-      </w:r>
-      <w:r>
-        <w:rPr>
-          <w:rFonts w:ascii="Times New Roman" w:hAnsi="Times New Roman" w:cs="Times New Roman"/>
-          <w:b/>
-          <w:bCs/>
-          <w:color w:val="000000" w:themeColor="text1"/>
-          <w:sz w:val="28"/>
-          <w:szCs w:val="28"/>
-        </w:rPr>
-        <w:t>Разработка</w:t>
-      </w:r>
-      <w:r>
-        <w:rPr>
-          <w:rFonts w:ascii="Times New Roman" w:hAnsi="Times New Roman" w:cs="Times New Roman"/>
-          <w:b/>
-          <w:bCs/>
-          <w:color w:val="000000" w:themeColor="text1"/>
-          <w:sz w:val="28"/>
-          <w:szCs w:val="28"/>
-        </w:rPr>
-        <w:t xml:space="preserve"> веб-приложения</w:t>
-      </w:r>
-      <w:bookmarkEnd w:id="21"/>
+        <w:t xml:space="preserve">Рисунок 1.2 – Схема функций работы с </w:t>
+      </w:r>
+      <w:r>
+        <w:rPr>
+          <w:rFonts w:ascii="Times New Roman" w:hAnsi="Times New Roman"/>
+          <w:bCs/>
+          <w:sz w:val="28"/>
+          <w:szCs w:val="28"/>
+        </w:rPr>
+        <w:t>заказами на аренду</w:t>
+      </w:r>
     </w:p>
     <w:p>
       <w:pPr>
@@ -11143,148 +9834,366 @@
           <w:sz w:val="28"/>
           <w:szCs w:val="28"/>
         </w:rPr>
-        <w:t xml:space="preserve">Разрабатываемое приложение состоит из двух частей: </w:t>
-      </w:r>
-      <w:proofErr w:type="gramStart"/>
-      <w:r>
-        <w:rPr>
-          <w:rFonts w:ascii="Times New Roman" w:hAnsi="Times New Roman"/>
-          <w:bCs/>
-          <w:sz w:val="28"/>
-          <w:szCs w:val="28"/>
-          <w:lang w:val="en-US"/>
-        </w:rPr>
-        <w:t>frontend</w:t>
-      </w:r>
-      <w:r>
-        <w:rPr>
-          <w:rFonts w:ascii="Times New Roman" w:hAnsi="Times New Roman"/>
-          <w:bCs/>
-          <w:sz w:val="28"/>
-          <w:szCs w:val="28"/>
-        </w:rPr>
-        <w:t>(</w:t>
-      </w:r>
-      <w:proofErr w:type="gramEnd"/>
-      <w:r>
-        <w:rPr>
-          <w:rFonts w:ascii="Times New Roman" w:hAnsi="Times New Roman"/>
-          <w:bCs/>
-          <w:sz w:val="28"/>
-          <w:szCs w:val="28"/>
-        </w:rPr>
-        <w:t xml:space="preserve">клиентская часть) и </w:t>
-      </w:r>
-      <w:r>
-        <w:rPr>
-          <w:rFonts w:ascii="Times New Roman" w:hAnsi="Times New Roman"/>
-          <w:bCs/>
-          <w:sz w:val="28"/>
-          <w:szCs w:val="28"/>
-          <w:lang w:val="en-US"/>
-        </w:rPr>
-        <w:t>backend</w:t>
-      </w:r>
-      <w:r>
-        <w:rPr>
-          <w:rFonts w:ascii="Times New Roman" w:hAnsi="Times New Roman"/>
-          <w:bCs/>
-          <w:sz w:val="28"/>
-          <w:szCs w:val="28"/>
-        </w:rPr>
-        <w:t>(</w:t>
-      </w:r>
-      <w:r>
-        <w:rPr>
-          <w:rFonts w:ascii="Times New Roman" w:hAnsi="Times New Roman"/>
-          <w:bCs/>
-          <w:sz w:val="28"/>
-          <w:szCs w:val="28"/>
-        </w:rPr>
-        <w:t>серверная часть</w:t>
-      </w:r>
-      <w:r>
-        <w:rPr>
-          <w:rFonts w:ascii="Times New Roman" w:hAnsi="Times New Roman"/>
-          <w:bCs/>
-          <w:sz w:val="28"/>
-          <w:szCs w:val="28"/>
-        </w:rPr>
-        <w:t>)</w:t>
-      </w:r>
-      <w:r>
-        <w:rPr>
-          <w:rFonts w:ascii="Times New Roman" w:hAnsi="Times New Roman"/>
-          <w:bCs/>
-          <w:sz w:val="28"/>
-          <w:szCs w:val="28"/>
-        </w:rPr>
-        <w:t>. Затем прописывается связь между этими частями и получается рабочее приложение.</w:t>
-      </w:r>
-    </w:p>
-    <w:p>
-      <w:pPr>
-        <w:pStyle w:val="Style1"/>
-      </w:pPr>
-      <w:bookmarkStart w:id="22" w:name="_Toc103438412"/>
-      <w:r>
-        <w:t>3.3.1 Клиентская часть приложения</w:t>
-      </w:r>
-      <w:bookmarkEnd w:id="22"/>
-    </w:p>
-    <w:p>
-      <w:pPr>
-        <w:pStyle w:val="a7"/>
-      </w:pPr>
-      <w:r>
-        <w:t>В ходе разработки клиентской части приложения создаются страницы, на которых в дальнейшем будет отображаться информация, взятая из серверной части.</w:t>
-      </w:r>
-    </w:p>
-    <w:p>
-      <w:pPr>
-        <w:pStyle w:val="a7"/>
-      </w:pPr>
-      <w:r>
-        <w:t xml:space="preserve">После создания приложения общее количество страниц стало равно </w:t>
-      </w:r>
-      <w:r>
-        <w:t xml:space="preserve">6. Каждая страница содержит в себе функциональные модули для получения, обработки и обменом данными с серверной частью. </w:t>
-      </w:r>
-      <w:proofErr w:type="gramStart"/>
-      <w:r>
-        <w:t>Например</w:t>
-      </w:r>
-      <w:proofErr w:type="gramEnd"/>
-      <w:r>
-        <w:t xml:space="preserve"> на рисунке 3.2 изображена страница, где для пользователей выводятся доступные для заказа товары. </w:t>
+        <w:t xml:space="preserve">Рассмотрим функционал работы с </w:t>
+      </w:r>
+      <w:r>
+        <w:rPr>
+          <w:rFonts w:ascii="Times New Roman" w:hAnsi="Times New Roman"/>
+          <w:bCs/>
+          <w:sz w:val="28"/>
+          <w:szCs w:val="28"/>
+        </w:rPr>
+        <w:t>заказами</w:t>
+      </w:r>
+      <w:r>
+        <w:rPr>
+          <w:rFonts w:ascii="Times New Roman" w:hAnsi="Times New Roman"/>
+          <w:bCs/>
+          <w:sz w:val="28"/>
+          <w:szCs w:val="28"/>
+        </w:rPr>
+        <w:t xml:space="preserve">. </w:t>
+      </w:r>
+      <w:r>
+        <w:rPr>
+          <w:rFonts w:ascii="Times New Roman" w:hAnsi="Times New Roman"/>
+          <w:bCs/>
+          <w:sz w:val="28"/>
+          <w:szCs w:val="28"/>
+        </w:rPr>
+        <w:t>К каждому заказу добавляется</w:t>
+      </w:r>
+      <w:r>
+        <w:rPr>
+          <w:rFonts w:ascii="Times New Roman" w:hAnsi="Times New Roman"/>
+          <w:bCs/>
+          <w:sz w:val="28"/>
+          <w:szCs w:val="28"/>
+        </w:rPr>
+        <w:t xml:space="preserve"> информация о лице, который сделал заказ. Пользователь регистрируется, вводя свои имя, фамилию, номер телефона, пароль и почту, которая используется как логин при аутентификации. Если пользователь уже зарегистрирован, то он проходит процесс аутентификации.</w:t>
       </w:r>
     </w:p>
     <w:p>
       <w:pPr>
         <w:pStyle w:val="a6"/>
         <w:spacing w:after="0" w:line="360" w:lineRule="auto"/>
-        <w:ind w:left="0"/>
+        <w:ind w:left="0" w:firstLine="709"/>
+        <w:jc w:val="both"/>
+        <w:rPr>
+          <w:rFonts w:ascii="Times New Roman" w:hAnsi="Times New Roman"/>
+          <w:bCs/>
+          <w:sz w:val="28"/>
+          <w:szCs w:val="28"/>
+        </w:rPr>
+      </w:pPr>
+      <w:r>
+        <w:rPr>
+          <w:rFonts w:ascii="Times New Roman" w:hAnsi="Times New Roman"/>
+          <w:bCs/>
+          <w:sz w:val="28"/>
+          <w:szCs w:val="28"/>
+        </w:rPr>
+        <w:t xml:space="preserve">Далее пользователь должен выбрать оборудование, которое он хочет забронировать и добавить его в корзину. Перед добавлением в корзину происходит проверка, в ходе которой выясняется, есть ли выбранное оборудование еще на складе, и если нет, то пользователю выходит соответствующее предупреждение. Пользователь так же может увидеть, что за товары у него находятся в корзине, </w:t>
+      </w:r>
+      <w:r>
+        <w:rPr>
+          <w:rFonts w:ascii="Times New Roman" w:hAnsi="Times New Roman"/>
+          <w:bCs/>
+          <w:sz w:val="28"/>
+          <w:szCs w:val="28"/>
+        </w:rPr>
+        <w:lastRenderedPageBreak/>
+        <w:t>перейдя на соответствующую страницу. На это же странице пользователь может удалить товар</w:t>
+      </w:r>
+      <w:r>
+        <w:rPr>
+          <w:rFonts w:ascii="Times New Roman" w:hAnsi="Times New Roman"/>
+          <w:bCs/>
+          <w:sz w:val="28"/>
+          <w:szCs w:val="28"/>
+        </w:rPr>
+        <w:t xml:space="preserve"> из корзины.</w:t>
+      </w:r>
+    </w:p>
+    <w:p>
+      <w:pPr>
+        <w:pStyle w:val="a6"/>
+        <w:spacing w:after="0" w:line="360" w:lineRule="auto"/>
+        <w:ind w:left="0" w:firstLine="709"/>
+        <w:jc w:val="both"/>
+        <w:rPr>
+          <w:rFonts w:ascii="Times New Roman" w:hAnsi="Times New Roman"/>
+          <w:bCs/>
+          <w:sz w:val="28"/>
+          <w:szCs w:val="28"/>
+        </w:rPr>
+      </w:pPr>
+      <w:r>
+        <w:rPr>
+          <w:rFonts w:ascii="Times New Roman" w:hAnsi="Times New Roman"/>
+          <w:bCs/>
+          <w:sz w:val="28"/>
+          <w:szCs w:val="28"/>
+        </w:rPr>
+        <w:t>Собрав все необходимое оборудование в корзине, пользователь должен ввести дату начала и конца аренды в соответствующие окна. В этих окнах будет информация о уже занятых датах на оборудование в корзине.</w:t>
+      </w:r>
+    </w:p>
+    <w:p>
+      <w:pPr>
+        <w:pStyle w:val="a6"/>
+        <w:spacing w:after="0" w:line="360" w:lineRule="auto"/>
+        <w:ind w:left="0" w:firstLine="709"/>
+        <w:jc w:val="both"/>
+        <w:rPr>
+          <w:rFonts w:ascii="Times New Roman" w:hAnsi="Times New Roman"/>
+          <w:bCs/>
+          <w:sz w:val="28"/>
+          <w:szCs w:val="28"/>
+        </w:rPr>
+      </w:pPr>
+      <w:r>
+        <w:rPr>
+          <w:rFonts w:ascii="Times New Roman" w:hAnsi="Times New Roman"/>
+          <w:bCs/>
+          <w:sz w:val="28"/>
+          <w:szCs w:val="28"/>
+        </w:rPr>
+        <w:t xml:space="preserve">Далее пользователь должен ввести адрес, куда необходима доставка заказа. Пользователь должен ввести адрес и подтвердить его, для того чтобы система смогла получить необходимые </w:t>
+      </w:r>
+      <w:proofErr w:type="spellStart"/>
+      <w:r>
+        <w:rPr>
+          <w:rFonts w:ascii="Times New Roman" w:hAnsi="Times New Roman"/>
+          <w:bCs/>
+          <w:sz w:val="28"/>
+          <w:szCs w:val="28"/>
+        </w:rPr>
+        <w:t>геокоординаты</w:t>
+      </w:r>
+      <w:proofErr w:type="spellEnd"/>
+      <w:r>
+        <w:rPr>
+          <w:rFonts w:ascii="Times New Roman" w:hAnsi="Times New Roman"/>
+          <w:bCs/>
+          <w:sz w:val="28"/>
+          <w:szCs w:val="28"/>
+        </w:rPr>
+        <w:t xml:space="preserve"> для отображения адреса на карте.</w:t>
+      </w:r>
+    </w:p>
+    <w:p>
+      <w:pPr>
+        <w:pStyle w:val="a6"/>
+        <w:spacing w:after="0" w:line="360" w:lineRule="auto"/>
+        <w:ind w:left="0" w:firstLine="709"/>
+        <w:jc w:val="both"/>
+        <w:rPr>
+          <w:rFonts w:ascii="Times New Roman" w:hAnsi="Times New Roman"/>
+          <w:bCs/>
+          <w:sz w:val="28"/>
+          <w:szCs w:val="28"/>
+        </w:rPr>
+      </w:pPr>
+      <w:r>
+        <w:rPr>
+          <w:rFonts w:ascii="Times New Roman" w:hAnsi="Times New Roman"/>
+          <w:bCs/>
+          <w:sz w:val="28"/>
+          <w:szCs w:val="28"/>
+        </w:rPr>
+        <w:t xml:space="preserve">Перед подтверждением заказа пользователь сможет ознакомится с </w:t>
+      </w:r>
+      <w:r>
+        <w:rPr>
+          <w:rStyle w:val="ac"/>
+          <w:color w:val="auto"/>
+        </w:rPr>
+        <w:t>рассчитанной системой, на основе введенных</w:t>
+      </w:r>
+      <w:r>
+        <w:rPr>
+          <w:rFonts w:ascii="Times New Roman" w:hAnsi="Times New Roman"/>
+          <w:bCs/>
+          <w:sz w:val="28"/>
+          <w:szCs w:val="28"/>
+        </w:rPr>
+        <w:t xml:space="preserve"> </w:t>
+      </w:r>
+      <w:r>
+        <w:rPr>
+          <w:rFonts w:ascii="Times New Roman" w:hAnsi="Times New Roman"/>
+          <w:bCs/>
+          <w:sz w:val="28"/>
+          <w:szCs w:val="28"/>
+        </w:rPr>
+        <w:t>дат, стоимостью.</w:t>
+      </w:r>
+    </w:p>
+    <w:p>
+      <w:pPr>
+        <w:pStyle w:val="a6"/>
+        <w:spacing w:after="0" w:line="360" w:lineRule="auto"/>
+        <w:ind w:left="0" w:firstLine="709"/>
+        <w:jc w:val="both"/>
+        <w:rPr>
+          <w:rFonts w:ascii="Times New Roman" w:hAnsi="Times New Roman"/>
+          <w:bCs/>
+          <w:sz w:val="28"/>
+          <w:szCs w:val="28"/>
+        </w:rPr>
+      </w:pPr>
+      <w:r>
+        <w:rPr>
+          <w:rFonts w:ascii="Times New Roman" w:hAnsi="Times New Roman"/>
+          <w:bCs/>
+          <w:sz w:val="28"/>
+          <w:szCs w:val="28"/>
+        </w:rPr>
+        <w:t xml:space="preserve">После </w:t>
+      </w:r>
+      <w:r>
+        <w:rPr>
+          <w:rFonts w:ascii="Times New Roman" w:hAnsi="Times New Roman"/>
+          <w:bCs/>
+          <w:sz w:val="28"/>
+          <w:szCs w:val="28"/>
+        </w:rPr>
+        <w:t>подтверждения</w:t>
+      </w:r>
+      <w:r>
+        <w:rPr>
+          <w:rFonts w:ascii="Times New Roman" w:hAnsi="Times New Roman"/>
+          <w:bCs/>
+          <w:sz w:val="28"/>
+          <w:szCs w:val="28"/>
+        </w:rPr>
+        <w:t xml:space="preserve"> пользователя, что все верно, заказ добавляется в базу данных</w:t>
+      </w:r>
+      <w:r>
+        <w:rPr>
+          <w:rFonts w:ascii="Times New Roman" w:hAnsi="Times New Roman"/>
+          <w:bCs/>
+          <w:sz w:val="28"/>
+          <w:szCs w:val="28"/>
+        </w:rPr>
+        <w:t>, к заказу прикрепляются выбранное оборудование, и добавляется информация о адресе заказа</w:t>
+      </w:r>
+      <w:r>
+        <w:rPr>
+          <w:rFonts w:ascii="Times New Roman" w:hAnsi="Times New Roman"/>
+          <w:bCs/>
+          <w:sz w:val="28"/>
+          <w:szCs w:val="28"/>
+        </w:rPr>
+        <w:t>.</w:t>
+      </w:r>
+    </w:p>
+    <w:p>
+      <w:pPr>
+        <w:pStyle w:val="Style1"/>
+      </w:pPr>
+      <w:bookmarkStart w:id="15" w:name="_Toc103612390"/>
+      <w:r>
+        <w:t xml:space="preserve">1.3 </w:t>
+      </w:r>
+      <w:r>
+        <w:t>Функционал работы с геолокацией</w:t>
+      </w:r>
+      <w:bookmarkEnd w:id="15"/>
+    </w:p>
+    <w:p>
+      <w:pPr>
+        <w:pStyle w:val="a8"/>
+      </w:pPr>
+      <w:r>
+        <w:t>Функционал работы с геолокацией представлен на рисунке 1.3.</w:t>
+      </w:r>
+    </w:p>
+    <w:p>
+      <w:pPr>
+        <w:pStyle w:val="a8"/>
+      </w:pPr>
+      <w:r>
+        <w:t xml:space="preserve">При разработке функций геолокации было встречено </w:t>
+      </w:r>
+      <w:r>
+        <w:t>ряд трудностей,</w:t>
+      </w:r>
+      <w:r>
+        <w:t xml:space="preserve"> состоящий в основном из закрытости </w:t>
+      </w:r>
+      <w:r>
+        <w:t xml:space="preserve">доступа к </w:t>
+      </w:r>
+      <w:r>
+        <w:rPr>
+          <w:lang w:val="en-US"/>
+        </w:rPr>
+        <w:t>API</w:t>
+      </w:r>
+      <w:r>
+        <w:t xml:space="preserve"> </w:t>
+      </w:r>
+      <w:r>
+        <w:t xml:space="preserve">самых известных систем работ с картами: Яндекс карт, </w:t>
+      </w:r>
+      <w:r>
+        <w:rPr>
+          <w:lang w:val="en-US"/>
+        </w:rPr>
+        <w:t>google</w:t>
+      </w:r>
+      <w:r>
+        <w:t xml:space="preserve"> </w:t>
+      </w:r>
+      <w:r>
+        <w:rPr>
+          <w:lang w:val="en-US"/>
+        </w:rPr>
+        <w:t>maps</w:t>
+      </w:r>
+      <w:r>
+        <w:t xml:space="preserve"> </w:t>
+      </w:r>
+      <w:r>
+        <w:t>и 2</w:t>
+      </w:r>
+      <w:proofErr w:type="spellStart"/>
+      <w:r>
+        <w:rPr>
+          <w:lang w:val="en-US"/>
+        </w:rPr>
+        <w:t>gis</w:t>
+      </w:r>
+      <w:proofErr w:type="spellEnd"/>
+      <w:r>
+        <w:t xml:space="preserve">. </w:t>
+      </w:r>
+      <w:r>
+        <w:t xml:space="preserve">В связи с этим было решено ограничить функционал работы с картами отображением места </w:t>
+      </w:r>
+      <w:r>
+        <w:t>на карте</w:t>
+      </w:r>
+      <w:r>
+        <w:t>.</w:t>
+      </w:r>
+    </w:p>
+    <w:p>
+      <w:pPr>
+        <w:pStyle w:val="a8"/>
+        <w:ind w:firstLine="0"/>
         <w:jc w:val="center"/>
-        <w:rPr>
-          <w:rFonts w:ascii="Times New Roman" w:hAnsi="Times New Roman"/>
-          <w:bCs/>
-          <w:sz w:val="28"/>
-          <w:szCs w:val="28"/>
-        </w:rPr>
-      </w:pPr>
-      <w:r>
-        <w:rPr>
-          <w:rFonts w:ascii="Times New Roman" w:hAnsi="Times New Roman"/>
-          <w:bCs/>
+      </w:pPr>
+      <w:r>
+        <w:rPr>
           <w:noProof/>
-          <w:sz w:val="28"/>
-          <w:szCs w:val="28"/>
         </w:rPr>
         <w:drawing>
-          <wp:inline distT="0" distB="0" distL="0" distR="0" wp14:anchorId="730C0357" wp14:editId="3D979D09">
-            <wp:extent cx="6299835" cy="3025140"/>
-            <wp:effectExtent l="0" t="0" r="5715" b="3810"/>
-            <wp:docPr id="40" name="Рисунок 40"/>
+          <wp:inline distT="0" distB="0" distL="0" distR="0" wp14:anchorId="0DA250B8" wp14:editId="6A71001A">
+            <wp:extent cx="6299835" cy="2843530"/>
+            <wp:effectExtent l="0" t="0" r="5715" b="0"/>
+            <wp:docPr id="38" name="Рисунок 38"/>
             <wp:cNvGraphicFramePr>
               <a:graphicFrameLocks xmlns:a="http://schemas.openxmlformats.org/drawingml/2006/main" noChangeAspect="1"/>
             </wp:cNvGraphicFramePr>
@@ -11304,7 +10213,7 @@
                   <pic:spPr>
                     <a:xfrm>
                       <a:off x="0" y="0"/>
-                      <a:ext cx="6299835" cy="3025140"/>
+                      <a:ext cx="6299835" cy="2843530"/>
                     </a:xfrm>
                     <a:prstGeom prst="rect">
                       <a:avLst/>
@@ -11319,6 +10228,890 @@
     </w:p>
     <w:p>
       <w:pPr>
+        <w:pStyle w:val="a8"/>
+        <w:ind w:firstLine="0"/>
+        <w:jc w:val="center"/>
+      </w:pPr>
+      <w:r>
+        <w:t>Рисунок 1.3 – Схема функций работы с геолокацией</w:t>
+      </w:r>
+    </w:p>
+    <w:p>
+      <w:pPr>
+        <w:pStyle w:val="a8"/>
+      </w:pPr>
+      <w:r>
+        <w:lastRenderedPageBreak/>
+        <w:t>Рассмотрим функционал работы с геолокацией. В базе данных содержится информация о местоположении каждой единицы оборудования, места куда его нужно доставить по заказу и местоположение склада.</w:t>
+      </w:r>
+    </w:p>
+    <w:p>
+      <w:pPr>
+        <w:pStyle w:val="a8"/>
+      </w:pPr>
+      <w:r>
+        <w:t xml:space="preserve">Пользователь и администратор имеют разный уровень доступа к информации в базе данных, так пользователь может увидеть местоположение места куда отправится заказ. У администратора данных больше. Он может отслеживать местоположение каждого товара на специальной странице и </w:t>
+      </w:r>
+      <w:r>
+        <w:t>изменять его,</w:t>
+      </w:r>
+      <w:r>
+        <w:t xml:space="preserve"> меняя состояние товара. После изменения состояние страницу необходимо перезагрузить для корректного отображения данных на карте.</w:t>
+      </w:r>
+    </w:p>
+    <w:p>
+      <w:pPr>
+        <w:pStyle w:val="a8"/>
+      </w:pPr>
+      <w:r>
+        <w:t>Кроме того,</w:t>
+      </w:r>
+      <w:r>
+        <w:t xml:space="preserve"> сама карта имеет базовый функционал в виде </w:t>
+      </w:r>
+      <w:r>
+        <w:t>изменения масштаба и перемещения. При этом на месте, которое отмечено как текущее местоположение будет стоять маркер, который нельзя убрать при этом взаимодействие с картой.</w:t>
+      </w:r>
+    </w:p>
+    <w:p>
+      <w:pPr>
+        <w:spacing w:after="0" w:line="360" w:lineRule="auto"/>
+        <w:ind w:firstLine="709"/>
+        <w:jc w:val="both"/>
+        <w:rPr>
+          <w:rFonts w:ascii="Times New Roman" w:hAnsi="Times New Roman"/>
+          <w:bCs/>
+          <w:sz w:val="28"/>
+          <w:szCs w:val="28"/>
+        </w:rPr>
+      </w:pPr>
+      <w:r>
+        <w:rPr>
+          <w:rFonts w:ascii="Times New Roman" w:hAnsi="Times New Roman"/>
+          <w:bCs/>
+          <w:sz w:val="28"/>
+          <w:szCs w:val="28"/>
+        </w:rPr>
+        <w:br w:type="page"/>
+      </w:r>
+    </w:p>
+    <w:p>
+      <w:pPr>
+        <w:pStyle w:val="Style1"/>
+      </w:pPr>
+      <w:bookmarkStart w:id="16" w:name="_Toc103612391"/>
+      <w:r>
+        <w:lastRenderedPageBreak/>
+        <w:t xml:space="preserve">2 </w:t>
+      </w:r>
+      <w:r>
+        <w:t>Выбор средств разработки</w:t>
+      </w:r>
+      <w:bookmarkEnd w:id="16"/>
+    </w:p>
+    <w:p>
+      <w:pPr>
+        <w:pStyle w:val="ad"/>
+      </w:pPr>
+      <w:r>
+        <w:t xml:space="preserve">Программный продукт решено реализовывать в формате веб-приложения, так как это наиболее распространенный и простой способ взаимодействия пользователя и системы. Один из самых распространенных языков для </w:t>
+      </w:r>
+      <w:r>
+        <w:rPr>
+          <w:lang w:val="en-US"/>
+        </w:rPr>
+        <w:t>web</w:t>
+      </w:r>
+      <w:r>
+        <w:t>-</w:t>
+      </w:r>
+      <w:r>
+        <w:t xml:space="preserve">программирования является </w:t>
+      </w:r>
+      <w:r>
+        <w:rPr>
+          <w:lang w:val="en-US"/>
+        </w:rPr>
+        <w:t>JavaScript</w:t>
+      </w:r>
+      <w:r>
+        <w:t xml:space="preserve">. Кроме того, с его помощью можно реализовать и </w:t>
+      </w:r>
+      <w:r>
+        <w:rPr>
+          <w:lang w:val="en-US"/>
+        </w:rPr>
+        <w:t>front</w:t>
+      </w:r>
+      <w:r>
+        <w:t>,</w:t>
+      </w:r>
+      <w:r>
+        <w:t xml:space="preserve"> </w:t>
+      </w:r>
+      <w:r>
+        <w:t xml:space="preserve">и </w:t>
+      </w:r>
+      <w:r>
+        <w:rPr>
+          <w:lang w:val="en-US"/>
+        </w:rPr>
+        <w:t>back</w:t>
+      </w:r>
+      <w:r>
+        <w:t xml:space="preserve"> </w:t>
+      </w:r>
+      <w:r>
+        <w:t>части приложения. Именно поэтому он был выбран в качестве основного языка программирования.</w:t>
+      </w:r>
+    </w:p>
+    <w:p>
+      <w:pPr>
+        <w:pStyle w:val="ad"/>
+      </w:pPr>
+      <w:r>
+        <w:rPr>
+          <w:b/>
+          <w:bCs/>
+        </w:rPr>
+        <w:t>JavaScript</w:t>
+      </w:r>
+      <w:r>
+        <w:t xml:space="preserve"> </w:t>
+      </w:r>
+      <w:r>
+        <w:t>–</w:t>
+      </w:r>
+      <w:r>
+        <w:t xml:space="preserve"> </w:t>
+      </w:r>
+      <w:proofErr w:type="spellStart"/>
+      <w:r>
+        <w:t>мультипарадигменный</w:t>
+      </w:r>
+      <w:proofErr w:type="spellEnd"/>
+      <w:r>
+        <w:t xml:space="preserve"> язык программирования. Поддерживает объектно-ориентированный, императивный и функциональный стили. Является реализацией спецификации </w:t>
+      </w:r>
+      <w:proofErr w:type="spellStart"/>
+      <w:r>
+        <w:t>ECMAScript</w:t>
+      </w:r>
+      <w:proofErr w:type="spellEnd"/>
+      <w:r>
+        <w:t>.</w:t>
+      </w:r>
+    </w:p>
+    <w:p>
+      <w:pPr>
+        <w:pStyle w:val="ad"/>
+      </w:pPr>
+      <w:r>
+        <w:t xml:space="preserve">Основные архитектурные черты: динамическая типизация, слабая типизация, автоматическое управление памятью, </w:t>
+      </w:r>
+      <w:proofErr w:type="spellStart"/>
+      <w:r>
+        <w:t>прототипное</w:t>
+      </w:r>
+      <w:proofErr w:type="spellEnd"/>
+      <w:r>
+        <w:t xml:space="preserve"> программирование, функции как объекты первого класса.</w:t>
+      </w:r>
+    </w:p>
+    <w:p>
+      <w:pPr>
+        <w:pStyle w:val="ad"/>
+        <w:rPr>
+          <w:color w:val="000000"/>
+        </w:rPr>
+      </w:pPr>
+      <w:r>
+        <w:t xml:space="preserve">Среди множества библиотек для создания </w:t>
+      </w:r>
+      <w:r>
+        <w:rPr>
+          <w:lang w:val="en-US"/>
+        </w:rPr>
+        <w:t>frontend</w:t>
+      </w:r>
+      <w:r>
+        <w:t xml:space="preserve"> </w:t>
+      </w:r>
+      <w:r>
+        <w:t xml:space="preserve">части приложения была выбрана библиотека </w:t>
+      </w:r>
+      <w:r>
+        <w:rPr>
+          <w:lang w:val="en-US"/>
+        </w:rPr>
+        <w:t>ReactJS</w:t>
+      </w:r>
+      <w:r>
+        <w:t xml:space="preserve">. </w:t>
+      </w:r>
+      <w:r>
+        <w:rPr>
+          <w:color w:val="000000"/>
+        </w:rPr>
+        <w:t>Преимуществами данной библиотеки можно назвать простоту в изучении и использовании, а также наличие виртуальной DOM,</w:t>
+      </w:r>
+      <w:r>
+        <w:rPr>
+          <w:color w:val="000000"/>
+        </w:rPr>
+        <w:t xml:space="preserve"> </w:t>
+      </w:r>
+      <w:r>
+        <w:rPr>
+          <w:color w:val="000000"/>
+        </w:rPr>
+        <w:t xml:space="preserve">которая </w:t>
+      </w:r>
+      <w:bookmarkStart w:id="17" w:name="_Hlk103423492"/>
+      <w:r>
+        <w:rPr>
+          <w:color w:val="000000"/>
+        </w:rPr>
+        <w:t>упорядочивает документы HTML и XHTML,</w:t>
+      </w:r>
+      <w:r>
+        <w:rPr>
+          <w:color w:val="000000"/>
+        </w:rPr>
+        <w:t xml:space="preserve"> </w:t>
+      </w:r>
+      <w:r>
+        <w:rPr>
+          <w:color w:val="000000"/>
+        </w:rPr>
+        <w:t>что позволяет веб-браузерам быстрее обрабатывать</w:t>
+      </w:r>
+      <w:r>
+        <w:rPr>
+          <w:color w:val="000000"/>
+        </w:rPr>
+        <w:t xml:space="preserve"> </w:t>
+      </w:r>
+      <w:r>
+        <w:rPr>
+          <w:color w:val="000000"/>
+        </w:rPr>
+        <w:t>элементы веб-приложений.</w:t>
+      </w:r>
+      <w:bookmarkEnd w:id="17"/>
+    </w:p>
+    <w:p>
+      <w:pPr>
+        <w:pStyle w:val="ad"/>
+      </w:pPr>
+      <w:r>
+        <w:t xml:space="preserve">Для написание серверной части приложения была выбрана библиотека </w:t>
+      </w:r>
+      <w:r>
+        <w:rPr>
+          <w:lang w:val="en-US"/>
+        </w:rPr>
+        <w:t>Node</w:t>
+      </w:r>
+      <w:r>
+        <w:t>.</w:t>
+      </w:r>
+      <w:proofErr w:type="spellStart"/>
+      <w:r>
+        <w:rPr>
+          <w:lang w:val="en-US"/>
+        </w:rPr>
+        <w:t>js</w:t>
+      </w:r>
+      <w:proofErr w:type="spellEnd"/>
+      <w:r>
+        <w:t xml:space="preserve"> </w:t>
+      </w:r>
+      <w:r>
+        <w:t xml:space="preserve">так как эта библиотека прошла проверку временем, обладает обширным функционалом и может интегрировать в себя огромную библиотеку модулей </w:t>
+      </w:r>
+      <w:r>
+        <w:rPr>
+          <w:lang w:val="en-US"/>
+        </w:rPr>
+        <w:t>JavaScript</w:t>
+      </w:r>
+      <w:r>
+        <w:t>.</w:t>
+      </w:r>
+    </w:p>
+    <w:p>
+      <w:pPr>
+        <w:spacing w:after="0" w:line="360" w:lineRule="auto"/>
+        <w:ind w:firstLine="709"/>
+        <w:jc w:val="both"/>
+        <w:rPr>
+          <w:rFonts w:ascii="Times New Roman" w:hAnsi="Times New Roman"/>
+          <w:bCs/>
+          <w:sz w:val="28"/>
+          <w:szCs w:val="28"/>
+        </w:rPr>
+      </w:pPr>
+      <w:r>
+        <w:rPr>
+          <w:rFonts w:ascii="Times New Roman" w:hAnsi="Times New Roman"/>
+          <w:bCs/>
+          <w:sz w:val="28"/>
+          <w:szCs w:val="28"/>
+        </w:rPr>
+        <w:br w:type="page"/>
+      </w:r>
+    </w:p>
+    <w:p>
+      <w:pPr>
+        <w:pStyle w:val="Style1"/>
+      </w:pPr>
+      <w:bookmarkStart w:id="18" w:name="_Toc103612392"/>
+      <w:r>
+        <w:lastRenderedPageBreak/>
+        <w:t xml:space="preserve">3 </w:t>
+      </w:r>
+      <w:r>
+        <w:t xml:space="preserve">Реализация программного продукта, </w:t>
+      </w:r>
+      <w:r>
+        <w:t>базы данных</w:t>
+      </w:r>
+      <w:bookmarkEnd w:id="18"/>
+    </w:p>
+    <w:p>
+      <w:pPr>
+        <w:pStyle w:val="2"/>
+        <w:spacing w:before="0" w:line="360" w:lineRule="auto"/>
+        <w:ind w:firstLine="709"/>
+        <w:jc w:val="both"/>
+        <w:rPr>
+          <w:rFonts w:ascii="Times New Roman" w:hAnsi="Times New Roman" w:cs="Times New Roman"/>
+          <w:b/>
+          <w:bCs/>
+          <w:color w:val="000000" w:themeColor="text1"/>
+          <w:sz w:val="28"/>
+          <w:szCs w:val="28"/>
+        </w:rPr>
+      </w:pPr>
+      <w:bookmarkStart w:id="19" w:name="_Toc103612393"/>
+      <w:r>
+        <w:rPr>
+          <w:rFonts w:ascii="Times New Roman" w:hAnsi="Times New Roman" w:cs="Times New Roman"/>
+          <w:b/>
+          <w:bCs/>
+          <w:color w:val="000000" w:themeColor="text1"/>
+          <w:sz w:val="28"/>
+          <w:szCs w:val="28"/>
+        </w:rPr>
+        <w:t>3</w:t>
+      </w:r>
+      <w:r>
+        <w:rPr>
+          <w:rFonts w:ascii="Times New Roman" w:hAnsi="Times New Roman" w:cs="Times New Roman"/>
+          <w:b/>
+          <w:bCs/>
+          <w:color w:val="000000" w:themeColor="text1"/>
+          <w:sz w:val="28"/>
+          <w:szCs w:val="28"/>
+        </w:rPr>
+        <w:t xml:space="preserve">.1 </w:t>
+      </w:r>
+      <w:r>
+        <w:rPr>
+          <w:rFonts w:ascii="Times New Roman" w:hAnsi="Times New Roman" w:cs="Times New Roman"/>
+          <w:b/>
+          <w:bCs/>
+          <w:color w:val="000000" w:themeColor="text1"/>
+          <w:sz w:val="28"/>
+          <w:szCs w:val="28"/>
+        </w:rPr>
+        <w:t>Выбор системы управления базами данных</w:t>
+      </w:r>
+      <w:bookmarkEnd w:id="19"/>
+    </w:p>
+    <w:p>
+      <w:pPr>
+        <w:pStyle w:val="ad"/>
+      </w:pPr>
+      <w:r>
+        <w:t xml:space="preserve">Для реализации базы данных была выбрана СУБД </w:t>
+      </w:r>
+      <w:r>
+        <w:rPr>
+          <w:lang w:val="en-US"/>
+        </w:rPr>
+        <w:t>PostgreSQL</w:t>
+      </w:r>
+      <w:r>
+        <w:t xml:space="preserve">. Она легко интегрируется в серверную библиотеку </w:t>
+      </w:r>
+      <w:r>
+        <w:rPr>
+          <w:lang w:val="en-US"/>
+        </w:rPr>
+        <w:t>Node</w:t>
+      </w:r>
+      <w:r>
+        <w:t>.</w:t>
+      </w:r>
+      <w:proofErr w:type="spellStart"/>
+      <w:r>
+        <w:rPr>
+          <w:lang w:val="en-US"/>
+        </w:rPr>
+        <w:t>js</w:t>
+      </w:r>
+      <w:proofErr w:type="spellEnd"/>
+      <w:r>
+        <w:t xml:space="preserve">, построена на языке </w:t>
+      </w:r>
+      <w:r>
+        <w:rPr>
+          <w:lang w:val="en-US"/>
+        </w:rPr>
+        <w:t>SQL</w:t>
+      </w:r>
+      <w:r>
+        <w:t>, что делает ее простой в использовании.</w:t>
+      </w:r>
+    </w:p>
+    <w:p>
+      <w:pPr>
+        <w:pStyle w:val="ad"/>
+      </w:pPr>
+      <w:proofErr w:type="spellStart"/>
+      <w:r>
+        <w:t>PostgreSQL</w:t>
+      </w:r>
+      <w:proofErr w:type="spellEnd"/>
+      <w:r>
+        <w:t xml:space="preserve"> – свободная объектно-реляционная система управления базами данных, основанная на языке SQL.</w:t>
+      </w:r>
+    </w:p>
+    <w:p>
+      <w:pPr>
+        <w:pStyle w:val="ad"/>
+      </w:pPr>
+      <w:r>
+        <w:t xml:space="preserve">СУБД отличается высокой надёжностью и хорошей производительностью. </w:t>
+      </w:r>
+      <w:proofErr w:type="spellStart"/>
+      <w:r>
+        <w:t>PostgreSQL</w:t>
+      </w:r>
+      <w:proofErr w:type="spellEnd"/>
+      <w:r>
+        <w:t xml:space="preserve"> поддерживает транзакции (ACID), репликация реализована встроенными механизмами. При этом система расширяемая – можно создавать свои типы данных и индексов, а также расширять поведение при помощи языков программирования.</w:t>
+      </w:r>
+    </w:p>
+    <w:p>
+      <w:pPr>
+        <w:pStyle w:val="ad"/>
+      </w:pPr>
+      <w:r>
+        <w:t xml:space="preserve">Сильными сторонами </w:t>
+      </w:r>
+      <w:proofErr w:type="spellStart"/>
+      <w:r>
+        <w:t>PostgreSQL</w:t>
+      </w:r>
+      <w:proofErr w:type="spellEnd"/>
+      <w:r>
+        <w:t xml:space="preserve"> считаются:</w:t>
+      </w:r>
+    </w:p>
+    <w:p>
+      <w:pPr>
+        <w:pStyle w:val="ad"/>
+        <w:numPr>
+          <w:ilvl w:val="0"/>
+          <w:numId w:val="5"/>
+        </w:numPr>
+      </w:pPr>
+      <w:r>
+        <w:t>Высокопроизводительные и надёжные механизмы транзакций и репликации;</w:t>
+      </w:r>
+    </w:p>
+    <w:p>
+      <w:pPr>
+        <w:pStyle w:val="ad"/>
+        <w:numPr>
+          <w:ilvl w:val="0"/>
+          <w:numId w:val="5"/>
+        </w:numPr>
+      </w:pPr>
+      <w:r>
+        <w:t>Расширяемая система встроенных языков программирования: в стандартной поставке поддерживаются PL/</w:t>
+      </w:r>
+      <w:proofErr w:type="spellStart"/>
+      <w:r>
+        <w:t>pgSQL</w:t>
+      </w:r>
+      <w:proofErr w:type="spellEnd"/>
+      <w:r>
+        <w:t>, PL/Perl, PL/Python и PL/</w:t>
+      </w:r>
+      <w:proofErr w:type="spellStart"/>
+      <w:r>
+        <w:t>Tcl</w:t>
+      </w:r>
+      <w:proofErr w:type="spellEnd"/>
+      <w:r>
+        <w:t>; дополнительно можно использовать PL/Java, PL/PHP, PL/</w:t>
+      </w:r>
+      <w:proofErr w:type="spellStart"/>
+      <w:r>
+        <w:t>Py</w:t>
+      </w:r>
+      <w:proofErr w:type="spellEnd"/>
+      <w:r>
+        <w:t>, PL/R, PL/Ruby, PL/</w:t>
+      </w:r>
+      <w:proofErr w:type="spellStart"/>
+      <w:r>
+        <w:t>Scheme</w:t>
+      </w:r>
+      <w:proofErr w:type="spellEnd"/>
+      <w:r>
+        <w:t>, PL/</w:t>
+      </w:r>
+      <w:proofErr w:type="spellStart"/>
+      <w:r>
+        <w:t>sh</w:t>
+      </w:r>
+      <w:proofErr w:type="spellEnd"/>
+      <w:r>
+        <w:t xml:space="preserve"> и PL/V8, а также имеется поддержка загрузки модулей расширения на языке C;</w:t>
+      </w:r>
+    </w:p>
+    <w:p>
+      <w:pPr>
+        <w:pStyle w:val="ad"/>
+        <w:numPr>
+          <w:ilvl w:val="0"/>
+          <w:numId w:val="5"/>
+        </w:numPr>
+      </w:pPr>
+      <w:r>
+        <w:t>Наследование;</w:t>
+      </w:r>
+    </w:p>
+    <w:p>
+      <w:pPr>
+        <w:pStyle w:val="ad"/>
+        <w:numPr>
+          <w:ilvl w:val="0"/>
+          <w:numId w:val="5"/>
+        </w:numPr>
+      </w:pPr>
+      <w:r>
+        <w:t xml:space="preserve">Возможность индексирования геометрических (в частности, географических) объектов и наличие базирующегося на ней расширения </w:t>
+      </w:r>
+      <w:proofErr w:type="spellStart"/>
+      <w:r>
+        <w:t>PostGIS</w:t>
+      </w:r>
+      <w:proofErr w:type="spellEnd"/>
+      <w:r>
+        <w:t>;</w:t>
+      </w:r>
+    </w:p>
+    <w:p>
+      <w:pPr>
+        <w:pStyle w:val="ad"/>
+        <w:numPr>
+          <w:ilvl w:val="0"/>
+          <w:numId w:val="5"/>
+        </w:numPr>
+      </w:pPr>
+      <w:r>
+        <w:t>Встроенная поддержка слабоструктурированных данных в формате JSON с возможностью их индексации;</w:t>
+      </w:r>
+    </w:p>
+    <w:p>
+      <w:pPr>
+        <w:pStyle w:val="ad"/>
+        <w:numPr>
+          <w:ilvl w:val="0"/>
+          <w:numId w:val="5"/>
+        </w:numPr>
+      </w:pPr>
+      <w:r>
+        <w:t>Расширяемость (возможность создавать новые типы данных, типы индексов, языки программирования, модули расширения, подключать любые внешние источники данных).</w:t>
+      </w:r>
+    </w:p>
+    <w:p>
+      <w:pPr>
+        <w:pStyle w:val="a8"/>
+      </w:pPr>
+      <w:r>
+        <w:t xml:space="preserve">В разработке простых сайтов </w:t>
+      </w:r>
+      <w:proofErr w:type="spellStart"/>
+      <w:r>
+        <w:t>PostgreSQL</w:t>
+      </w:r>
+      <w:proofErr w:type="spellEnd"/>
+      <w:r>
+        <w:t xml:space="preserve"> используется несколько реже, чем MySQL/</w:t>
+      </w:r>
+      <w:proofErr w:type="spellStart"/>
+      <w:r>
+        <w:t>MariaDB</w:t>
+      </w:r>
+      <w:proofErr w:type="spellEnd"/>
+      <w:r>
+        <w:t xml:space="preserve">, но всё же эта пара с заметным отрывом опережает по частоте </w:t>
+      </w:r>
+      <w:r>
+        <w:lastRenderedPageBreak/>
+        <w:t xml:space="preserve">использования остальные системы управления базами данных. При этом в разработке сложных сайтов и веб-приложений </w:t>
+      </w:r>
+      <w:proofErr w:type="spellStart"/>
+      <w:r>
+        <w:t>PostgreSQL</w:t>
+      </w:r>
+      <w:proofErr w:type="spellEnd"/>
+      <w:r>
+        <w:t xml:space="preserve"> </w:t>
+      </w:r>
+      <w:r>
+        <w:t xml:space="preserve">опережает по использованию MySQL и </w:t>
+      </w:r>
+      <w:proofErr w:type="spellStart"/>
+      <w:r>
+        <w:t>MariaDB</w:t>
+      </w:r>
+      <w:proofErr w:type="spellEnd"/>
+      <w:r>
+        <w:t xml:space="preserve">. Большинство фреймворков (например, Ruby </w:t>
+      </w:r>
+      <w:proofErr w:type="spellStart"/>
+      <w:r>
+        <w:t>on</w:t>
+      </w:r>
+      <w:proofErr w:type="spellEnd"/>
+      <w:r>
+        <w:t xml:space="preserve"> </w:t>
+      </w:r>
+      <w:proofErr w:type="spellStart"/>
+      <w:r>
+        <w:t>Rails</w:t>
+      </w:r>
+      <w:proofErr w:type="spellEnd"/>
+      <w:r>
+        <w:t xml:space="preserve">, </w:t>
+      </w:r>
+      <w:proofErr w:type="spellStart"/>
+      <w:r>
+        <w:t>Yii</w:t>
+      </w:r>
+      <w:proofErr w:type="spellEnd"/>
+      <w:r>
+        <w:t xml:space="preserve">, </w:t>
+      </w:r>
+      <w:proofErr w:type="spellStart"/>
+      <w:r>
+        <w:t>Symfony</w:t>
+      </w:r>
+      <w:proofErr w:type="spellEnd"/>
+      <w:r>
+        <w:t xml:space="preserve">, </w:t>
+      </w:r>
+      <w:proofErr w:type="spellStart"/>
+      <w:r>
+        <w:t>Django</w:t>
+      </w:r>
+      <w:proofErr w:type="spellEnd"/>
+      <w:r>
+        <w:t xml:space="preserve">) поддерживают использование </w:t>
+      </w:r>
+      <w:proofErr w:type="spellStart"/>
+      <w:r>
+        <w:t>PostgreSQL</w:t>
+      </w:r>
+      <w:proofErr w:type="spellEnd"/>
+      <w:r>
+        <w:t xml:space="preserve"> в разработке.</w:t>
+      </w:r>
+    </w:p>
+    <w:p>
+      <w:pPr>
+        <w:pStyle w:val="2"/>
+        <w:spacing w:before="0" w:line="360" w:lineRule="auto"/>
+        <w:ind w:firstLine="709"/>
+        <w:jc w:val="both"/>
+        <w:rPr>
+          <w:rFonts w:ascii="Times New Roman" w:hAnsi="Times New Roman" w:cs="Times New Roman"/>
+          <w:b/>
+          <w:bCs/>
+          <w:color w:val="000000" w:themeColor="text1"/>
+          <w:sz w:val="28"/>
+          <w:szCs w:val="28"/>
+        </w:rPr>
+      </w:pPr>
+      <w:bookmarkStart w:id="20" w:name="_Toc103612394"/>
+      <w:r>
+        <w:rPr>
+          <w:rFonts w:ascii="Times New Roman" w:hAnsi="Times New Roman" w:cs="Times New Roman"/>
+          <w:b/>
+          <w:bCs/>
+          <w:color w:val="000000" w:themeColor="text1"/>
+          <w:sz w:val="28"/>
+          <w:szCs w:val="28"/>
+        </w:rPr>
+        <w:t>3</w:t>
+      </w:r>
+      <w:r>
+        <w:rPr>
+          <w:rFonts w:ascii="Times New Roman" w:hAnsi="Times New Roman" w:cs="Times New Roman"/>
+          <w:b/>
+          <w:bCs/>
+          <w:color w:val="000000" w:themeColor="text1"/>
+          <w:sz w:val="28"/>
+          <w:szCs w:val="28"/>
+        </w:rPr>
+        <w:t>.</w:t>
+      </w:r>
+      <w:r>
+        <w:rPr>
+          <w:rFonts w:ascii="Times New Roman" w:hAnsi="Times New Roman" w:cs="Times New Roman"/>
+          <w:b/>
+          <w:bCs/>
+          <w:color w:val="000000" w:themeColor="text1"/>
+          <w:sz w:val="28"/>
+          <w:szCs w:val="28"/>
+        </w:rPr>
+        <w:t>2</w:t>
+      </w:r>
+      <w:r>
+        <w:rPr>
+          <w:rFonts w:ascii="Times New Roman" w:hAnsi="Times New Roman" w:cs="Times New Roman"/>
+          <w:b/>
+          <w:bCs/>
+          <w:color w:val="000000" w:themeColor="text1"/>
+          <w:sz w:val="28"/>
+          <w:szCs w:val="28"/>
+        </w:rPr>
+        <w:t xml:space="preserve"> </w:t>
+      </w:r>
+      <w:r>
+        <w:rPr>
+          <w:rFonts w:ascii="Times New Roman" w:hAnsi="Times New Roman" w:cs="Times New Roman"/>
+          <w:b/>
+          <w:bCs/>
+          <w:color w:val="000000" w:themeColor="text1"/>
+          <w:sz w:val="28"/>
+          <w:szCs w:val="28"/>
+        </w:rPr>
+        <w:t>Разработка модели базы данных</w:t>
+      </w:r>
+      <w:bookmarkEnd w:id="20"/>
+    </w:p>
+    <w:p>
+      <w:pPr>
+        <w:pStyle w:val="a6"/>
+        <w:spacing w:after="0" w:line="360" w:lineRule="auto"/>
+        <w:ind w:left="0" w:firstLine="709"/>
+        <w:jc w:val="both"/>
+        <w:rPr>
+          <w:rFonts w:ascii="Times New Roman" w:hAnsi="Times New Roman"/>
+          <w:bCs/>
+          <w:sz w:val="28"/>
+          <w:szCs w:val="28"/>
+        </w:rPr>
+      </w:pPr>
+      <w:r>
+        <w:rPr>
+          <w:rFonts w:ascii="Times New Roman" w:hAnsi="Times New Roman"/>
+          <w:bCs/>
+          <w:sz w:val="28"/>
+          <w:szCs w:val="28"/>
+        </w:rPr>
+        <w:t xml:space="preserve">Для </w:t>
+      </w:r>
+      <w:r>
+        <w:rPr>
+          <w:rFonts w:ascii="Times New Roman" w:hAnsi="Times New Roman"/>
+          <w:bCs/>
+          <w:sz w:val="28"/>
+          <w:szCs w:val="28"/>
+        </w:rPr>
+        <w:t xml:space="preserve">простоты взаимодействия сервера и СУБД, было принято решение, под каждый </w:t>
+      </w:r>
+      <w:r>
+        <w:rPr>
+          <w:rFonts w:ascii="Times New Roman" w:hAnsi="Times New Roman"/>
+          <w:bCs/>
+          <w:sz w:val="28"/>
+          <w:szCs w:val="28"/>
+        </w:rPr>
+        <w:t>элемент данных выделить свою таблицу. В итоге получилось 7 таблиц.</w:t>
+      </w:r>
+    </w:p>
+    <w:p>
+      <w:pPr>
+        <w:pStyle w:val="a6"/>
+        <w:spacing w:after="0" w:line="360" w:lineRule="auto"/>
+        <w:ind w:left="0" w:firstLine="709"/>
+        <w:jc w:val="both"/>
+        <w:rPr>
+          <w:rFonts w:ascii="Times New Roman" w:hAnsi="Times New Roman"/>
+          <w:bCs/>
+          <w:sz w:val="28"/>
+          <w:szCs w:val="28"/>
+        </w:rPr>
+      </w:pPr>
+      <w:r>
+        <w:rPr>
+          <w:rFonts w:ascii="Times New Roman" w:hAnsi="Times New Roman"/>
+          <w:bCs/>
+          <w:sz w:val="28"/>
+          <w:szCs w:val="28"/>
+        </w:rPr>
+        <w:t xml:space="preserve">На рисунке 3.1 изображена </w:t>
+      </w:r>
+      <w:r>
+        <w:rPr>
+          <w:rFonts w:ascii="Times New Roman" w:hAnsi="Times New Roman"/>
+          <w:bCs/>
+          <w:sz w:val="28"/>
+          <w:szCs w:val="28"/>
+          <w:lang w:val="en-US"/>
+        </w:rPr>
+        <w:t>ERD</w:t>
+      </w:r>
+      <w:r>
+        <w:rPr>
+          <w:rFonts w:ascii="Times New Roman" w:hAnsi="Times New Roman"/>
+          <w:bCs/>
+          <w:sz w:val="28"/>
+          <w:szCs w:val="28"/>
+        </w:rPr>
+        <w:t xml:space="preserve"> </w:t>
+      </w:r>
+      <w:r>
+        <w:rPr>
+          <w:rFonts w:ascii="Times New Roman" w:hAnsi="Times New Roman"/>
+          <w:bCs/>
+          <w:sz w:val="28"/>
+          <w:szCs w:val="28"/>
+        </w:rPr>
+        <w:t>диаграмма базы данны</w:t>
+      </w:r>
+      <w:r>
+        <w:rPr>
+          <w:rFonts w:ascii="Times New Roman" w:hAnsi="Times New Roman"/>
+          <w:bCs/>
+          <w:sz w:val="28"/>
+          <w:szCs w:val="28"/>
+        </w:rPr>
+        <w:t>х.</w:t>
+      </w:r>
+    </w:p>
+    <w:p>
+      <w:pPr>
         <w:pStyle w:val="a6"/>
         <w:spacing w:after="0" w:line="360" w:lineRule="auto"/>
         <w:ind w:left="0"/>
@@ -11334,158 +11127,15 @@
         <w:rPr>
           <w:rFonts w:ascii="Times New Roman" w:hAnsi="Times New Roman"/>
           <w:bCs/>
-          <w:sz w:val="28"/>
-          <w:szCs w:val="28"/>
-        </w:rPr>
-        <w:t>Рисунок 3.2 – Страница для заказа товаров.</w:t>
-      </w:r>
-    </w:p>
-    <w:p>
-      <w:pPr>
-        <w:pStyle w:val="a6"/>
-        <w:spacing w:after="0" w:line="360" w:lineRule="auto"/>
-        <w:ind w:left="0" w:firstLine="709"/>
-        <w:jc w:val="both"/>
-        <w:rPr>
-          <w:rFonts w:ascii="Times New Roman" w:hAnsi="Times New Roman"/>
-          <w:bCs/>
-          <w:sz w:val="28"/>
-          <w:szCs w:val="28"/>
-        </w:rPr>
-      </w:pPr>
-      <w:r>
-        <w:rPr>
-          <w:rFonts w:ascii="Times New Roman" w:hAnsi="Times New Roman"/>
-          <w:bCs/>
-          <w:sz w:val="28"/>
-          <w:szCs w:val="28"/>
-        </w:rPr>
-        <w:t>Рассмотрим функционал этой страницы подробнее. При загрузке страницы происходит несколько запросов на сервер для получения оборудования, чтобы отобразить его на странице, и для получения всех категорий оборудования, для использования в фильтрах.</w:t>
-      </w:r>
-    </w:p>
-    <w:p>
-      <w:pPr>
-        <w:pStyle w:val="a6"/>
-        <w:spacing w:after="0" w:line="360" w:lineRule="auto"/>
-        <w:ind w:left="0" w:firstLine="709"/>
-        <w:jc w:val="both"/>
-        <w:rPr>
-          <w:rFonts w:ascii="Times New Roman" w:hAnsi="Times New Roman"/>
-          <w:bCs/>
-          <w:sz w:val="28"/>
-          <w:szCs w:val="28"/>
-        </w:rPr>
-      </w:pPr>
-      <w:r>
-        <w:rPr>
-          <w:rFonts w:ascii="Times New Roman" w:hAnsi="Times New Roman"/>
-          <w:bCs/>
-          <w:sz w:val="28"/>
-          <w:szCs w:val="28"/>
-        </w:rPr>
-        <w:t xml:space="preserve">После того как были получены данные об оборудовании эта информация передается в модуль, который отвечает за отрисовку блоков с конкретным товаром. В этом блоке выводятся наименование товара, краткое описание, цену аренды за </w:t>
-      </w:r>
-      <w:r>
-        <w:rPr>
-          <w:rFonts w:ascii="Times New Roman" w:hAnsi="Times New Roman"/>
-          <w:bCs/>
-          <w:sz w:val="28"/>
-          <w:szCs w:val="28"/>
-        </w:rPr>
-        <w:lastRenderedPageBreak/>
-        <w:t>час времени, и две кнопки</w:t>
-      </w:r>
-      <w:r>
-        <w:rPr>
-          <w:rFonts w:ascii="Times New Roman" w:hAnsi="Times New Roman"/>
-          <w:bCs/>
-          <w:sz w:val="28"/>
-          <w:szCs w:val="28"/>
-        </w:rPr>
-        <w:t>: одна отвечает за переход на страницу с описанием конкретного оборудования, а вторая за добавления товара в корзину.</w:t>
-      </w:r>
-    </w:p>
-    <w:p>
-      <w:pPr>
-        <w:pStyle w:val="a6"/>
-        <w:spacing w:after="0" w:line="360" w:lineRule="auto"/>
-        <w:ind w:left="0" w:firstLine="709"/>
-        <w:jc w:val="both"/>
-        <w:rPr>
-          <w:rFonts w:ascii="Times New Roman" w:hAnsi="Times New Roman"/>
-          <w:bCs/>
-          <w:sz w:val="28"/>
-          <w:szCs w:val="28"/>
-        </w:rPr>
-      </w:pPr>
-      <w:r>
-        <w:rPr>
-          <w:rFonts w:ascii="Times New Roman" w:hAnsi="Times New Roman"/>
-          <w:bCs/>
-          <w:sz w:val="28"/>
-          <w:szCs w:val="28"/>
-        </w:rPr>
-        <w:t>Так же на странице есть модуль, отвечающий за фильтры. При передвижении ползунка меняется диапазон цен, в котором должны находится товары и выпадающий список с категориями оборудования.</w:t>
-      </w:r>
-      <w:r>
-        <w:rPr>
-          <w:rFonts w:ascii="Times New Roman" w:hAnsi="Times New Roman"/>
-          <w:bCs/>
-          <w:sz w:val="28"/>
-          <w:szCs w:val="28"/>
-        </w:rPr>
-        <w:t xml:space="preserve"> При нажатии на кнопку «Применить фильтр» происходит запрос к серверу для получения нового списка оборудования, который подходит под выбранные фильтры.</w:t>
-      </w:r>
-    </w:p>
-    <w:p>
-      <w:pPr>
-        <w:pStyle w:val="Style1"/>
-      </w:pPr>
-      <w:bookmarkStart w:id="23" w:name="_Toc103438413"/>
-      <w:r>
-        <w:t>3.3.2 Серверная часть приложения</w:t>
-      </w:r>
-      <w:bookmarkEnd w:id="23"/>
-    </w:p>
-    <w:p>
-      <w:pPr>
-        <w:pStyle w:val="a7"/>
-      </w:pPr>
-      <w:r>
-        <w:t>При разработке серверной части приложения пишутся обработчики для запросов с клиентской части приложения и запросы к базе данных с первичной обработкой полученных данных.</w:t>
-      </w:r>
-    </w:p>
-    <w:p>
-      <w:pPr>
-        <w:pStyle w:val="a7"/>
-      </w:pPr>
-      <w:r>
-        <w:t>Возьмем примером запросы, которые приходят со страницы на рисунке 3.2.</w:t>
-      </w:r>
-    </w:p>
-    <w:p>
-      <w:pPr>
-        <w:pStyle w:val="a7"/>
-      </w:pPr>
-      <w:r>
-        <w:t>Запрос на получение всех оборудования при загрузке страницы представлен на рисунке 3.3</w:t>
-      </w:r>
-    </w:p>
-    <w:p>
-      <w:pPr>
-        <w:pStyle w:val="a7"/>
-        <w:ind w:firstLine="0"/>
-        <w:jc w:val="center"/>
-      </w:pPr>
-      <w:r>
-        <w:rPr>
           <w:noProof/>
+          <w:sz w:val="28"/>
+          <w:szCs w:val="28"/>
         </w:rPr>
         <w:drawing>
-          <wp:inline distT="0" distB="0" distL="0" distR="0" wp14:anchorId="19E2BFD6" wp14:editId="2AE63196">
-            <wp:extent cx="5611008" cy="4553585"/>
-            <wp:effectExtent l="0" t="0" r="8890" b="0"/>
-            <wp:docPr id="42" name="Рисунок 42"/>
+          <wp:inline distT="0" distB="0" distL="0" distR="0" wp14:anchorId="259BEC64" wp14:editId="7BB7F4E8">
+            <wp:extent cx="6299835" cy="4968875"/>
+            <wp:effectExtent l="0" t="0" r="5715" b="3175"/>
+            <wp:docPr id="39" name="Рисунок 39"/>
             <wp:cNvGraphicFramePr>
               <a:graphicFrameLocks xmlns:a="http://schemas.openxmlformats.org/drawingml/2006/main" noChangeAspect="1"/>
             </wp:cNvGraphicFramePr>
@@ -11505,6 +11155,565 @@
                   <pic:spPr>
                     <a:xfrm>
                       <a:off x="0" y="0"/>
+                      <a:ext cx="6299835" cy="4968875"/>
+                    </a:xfrm>
+                    <a:prstGeom prst="rect">
+                      <a:avLst/>
+                    </a:prstGeom>
+                  </pic:spPr>
+                </pic:pic>
+              </a:graphicData>
+            </a:graphic>
+          </wp:inline>
+        </w:drawing>
+      </w:r>
+    </w:p>
+    <w:p>
+      <w:pPr>
+        <w:pStyle w:val="a6"/>
+        <w:spacing w:after="0" w:line="360" w:lineRule="auto"/>
+        <w:ind w:left="0"/>
+        <w:jc w:val="center"/>
+        <w:rPr>
+          <w:rFonts w:ascii="Times New Roman" w:hAnsi="Times New Roman"/>
+          <w:bCs/>
+          <w:sz w:val="28"/>
+          <w:szCs w:val="28"/>
+        </w:rPr>
+      </w:pPr>
+      <w:r>
+        <w:rPr>
+          <w:rFonts w:ascii="Times New Roman" w:hAnsi="Times New Roman"/>
+          <w:bCs/>
+          <w:sz w:val="28"/>
+          <w:szCs w:val="28"/>
+        </w:rPr>
+        <w:t xml:space="preserve">Рисунок 3.1 – </w:t>
+      </w:r>
+      <w:r>
+        <w:rPr>
+          <w:rFonts w:ascii="Times New Roman" w:hAnsi="Times New Roman"/>
+          <w:bCs/>
+          <w:sz w:val="28"/>
+          <w:szCs w:val="28"/>
+          <w:lang w:val="en-US"/>
+        </w:rPr>
+        <w:t>ERD</w:t>
+      </w:r>
+      <w:r>
+        <w:rPr>
+          <w:rFonts w:ascii="Times New Roman" w:hAnsi="Times New Roman"/>
+          <w:bCs/>
+          <w:sz w:val="28"/>
+          <w:szCs w:val="28"/>
+        </w:rPr>
+        <w:t xml:space="preserve"> </w:t>
+      </w:r>
+      <w:r>
+        <w:rPr>
+          <w:rFonts w:ascii="Times New Roman" w:hAnsi="Times New Roman"/>
+          <w:bCs/>
+          <w:sz w:val="28"/>
+          <w:szCs w:val="28"/>
+        </w:rPr>
+        <w:t>диаграмма базы данных</w:t>
+      </w:r>
+    </w:p>
+    <w:p>
+      <w:pPr>
+        <w:rPr>
+          <w:rFonts w:ascii="Times New Roman" w:eastAsiaTheme="majorEastAsia" w:hAnsi="Times New Roman" w:cs="Times New Roman"/>
+          <w:b/>
+          <w:bCs/>
+          <w:color w:val="000000" w:themeColor="text1"/>
+          <w:sz w:val="28"/>
+          <w:szCs w:val="28"/>
+        </w:rPr>
+      </w:pPr>
+      <w:r>
+        <w:rPr>
+          <w:rFonts w:ascii="Times New Roman" w:hAnsi="Times New Roman" w:cs="Times New Roman"/>
+          <w:b/>
+          <w:bCs/>
+          <w:color w:val="000000" w:themeColor="text1"/>
+          <w:sz w:val="28"/>
+          <w:szCs w:val="28"/>
+        </w:rPr>
+        <w:br w:type="page"/>
+      </w:r>
+    </w:p>
+    <w:p>
+      <w:pPr>
+        <w:pStyle w:val="2"/>
+        <w:spacing w:before="0" w:line="360" w:lineRule="auto"/>
+        <w:ind w:firstLine="709"/>
+        <w:jc w:val="both"/>
+        <w:rPr>
+          <w:rFonts w:ascii="Times New Roman" w:hAnsi="Times New Roman" w:cs="Times New Roman"/>
+          <w:b/>
+          <w:bCs/>
+          <w:color w:val="000000" w:themeColor="text1"/>
+          <w:sz w:val="28"/>
+          <w:szCs w:val="28"/>
+        </w:rPr>
+      </w:pPr>
+      <w:bookmarkStart w:id="21" w:name="_Toc103612395"/>
+      <w:r>
+        <w:rPr>
+          <w:rFonts w:ascii="Times New Roman" w:hAnsi="Times New Roman" w:cs="Times New Roman"/>
+          <w:b/>
+          <w:bCs/>
+          <w:color w:val="000000" w:themeColor="text1"/>
+          <w:sz w:val="28"/>
+          <w:szCs w:val="28"/>
+        </w:rPr>
+        <w:lastRenderedPageBreak/>
+        <w:t>3</w:t>
+      </w:r>
+      <w:r>
+        <w:rPr>
+          <w:rFonts w:ascii="Times New Roman" w:hAnsi="Times New Roman" w:cs="Times New Roman"/>
+          <w:b/>
+          <w:bCs/>
+          <w:color w:val="000000" w:themeColor="text1"/>
+          <w:sz w:val="28"/>
+          <w:szCs w:val="28"/>
+        </w:rPr>
+        <w:t>.</w:t>
+      </w:r>
+      <w:r>
+        <w:rPr>
+          <w:rFonts w:ascii="Times New Roman" w:hAnsi="Times New Roman" w:cs="Times New Roman"/>
+          <w:b/>
+          <w:bCs/>
+          <w:color w:val="000000" w:themeColor="text1"/>
+          <w:sz w:val="28"/>
+          <w:szCs w:val="28"/>
+        </w:rPr>
+        <w:t>3</w:t>
+      </w:r>
+      <w:r>
+        <w:rPr>
+          <w:rFonts w:ascii="Times New Roman" w:hAnsi="Times New Roman" w:cs="Times New Roman"/>
+          <w:b/>
+          <w:bCs/>
+          <w:color w:val="000000" w:themeColor="text1"/>
+          <w:sz w:val="28"/>
+          <w:szCs w:val="28"/>
+        </w:rPr>
+        <w:t xml:space="preserve"> </w:t>
+      </w:r>
+      <w:r>
+        <w:rPr>
+          <w:rFonts w:ascii="Times New Roman" w:hAnsi="Times New Roman" w:cs="Times New Roman"/>
+          <w:b/>
+          <w:bCs/>
+          <w:color w:val="000000" w:themeColor="text1"/>
+          <w:sz w:val="28"/>
+          <w:szCs w:val="28"/>
+        </w:rPr>
+        <w:t>Разработка</w:t>
+      </w:r>
+      <w:r>
+        <w:rPr>
+          <w:rFonts w:ascii="Times New Roman" w:hAnsi="Times New Roman" w:cs="Times New Roman"/>
+          <w:b/>
+          <w:bCs/>
+          <w:color w:val="000000" w:themeColor="text1"/>
+          <w:sz w:val="28"/>
+          <w:szCs w:val="28"/>
+        </w:rPr>
+        <w:t xml:space="preserve"> веб-приложения</w:t>
+      </w:r>
+      <w:bookmarkEnd w:id="21"/>
+    </w:p>
+    <w:p>
+      <w:pPr>
+        <w:pStyle w:val="a6"/>
+        <w:spacing w:after="0" w:line="360" w:lineRule="auto"/>
+        <w:ind w:left="0" w:firstLine="709"/>
+        <w:jc w:val="both"/>
+        <w:rPr>
+          <w:rFonts w:ascii="Times New Roman" w:hAnsi="Times New Roman"/>
+          <w:bCs/>
+          <w:sz w:val="28"/>
+          <w:szCs w:val="28"/>
+        </w:rPr>
+      </w:pPr>
+      <w:r>
+        <w:rPr>
+          <w:rFonts w:ascii="Times New Roman" w:hAnsi="Times New Roman"/>
+          <w:bCs/>
+          <w:sz w:val="28"/>
+          <w:szCs w:val="28"/>
+        </w:rPr>
+        <w:t xml:space="preserve">Разрабатываемое приложение состоит из двух частей: </w:t>
+      </w:r>
+      <w:r>
+        <w:rPr>
+          <w:rFonts w:ascii="Times New Roman" w:hAnsi="Times New Roman"/>
+          <w:bCs/>
+          <w:sz w:val="28"/>
+          <w:szCs w:val="28"/>
+          <w:lang w:val="en-US"/>
+        </w:rPr>
+        <w:t>frontend</w:t>
+      </w:r>
+      <w:r>
+        <w:rPr>
+          <w:rFonts w:ascii="Times New Roman" w:hAnsi="Times New Roman"/>
+          <w:bCs/>
+          <w:sz w:val="28"/>
+          <w:szCs w:val="28"/>
+        </w:rPr>
+        <w:t xml:space="preserve"> </w:t>
+      </w:r>
+      <w:r>
+        <w:rPr>
+          <w:rFonts w:ascii="Times New Roman" w:hAnsi="Times New Roman"/>
+          <w:bCs/>
+          <w:sz w:val="28"/>
+          <w:szCs w:val="28"/>
+        </w:rPr>
+        <w:t xml:space="preserve">(клиентская часть) и </w:t>
+      </w:r>
+      <w:r>
+        <w:rPr>
+          <w:rFonts w:ascii="Times New Roman" w:hAnsi="Times New Roman"/>
+          <w:bCs/>
+          <w:sz w:val="28"/>
+          <w:szCs w:val="28"/>
+          <w:lang w:val="en-US"/>
+        </w:rPr>
+        <w:t>backend</w:t>
+      </w:r>
+      <w:r>
+        <w:rPr>
+          <w:rFonts w:ascii="Times New Roman" w:hAnsi="Times New Roman"/>
+          <w:bCs/>
+          <w:sz w:val="28"/>
+          <w:szCs w:val="28"/>
+        </w:rPr>
+        <w:t xml:space="preserve"> </w:t>
+      </w:r>
+      <w:r>
+        <w:rPr>
+          <w:rFonts w:ascii="Times New Roman" w:hAnsi="Times New Roman"/>
+          <w:bCs/>
+          <w:sz w:val="28"/>
+          <w:szCs w:val="28"/>
+        </w:rPr>
+        <w:t>(</w:t>
+      </w:r>
+      <w:r>
+        <w:rPr>
+          <w:rFonts w:ascii="Times New Roman" w:hAnsi="Times New Roman"/>
+          <w:bCs/>
+          <w:sz w:val="28"/>
+          <w:szCs w:val="28"/>
+        </w:rPr>
+        <w:t>серверная часть</w:t>
+      </w:r>
+      <w:r>
+        <w:rPr>
+          <w:rFonts w:ascii="Times New Roman" w:hAnsi="Times New Roman"/>
+          <w:bCs/>
+          <w:sz w:val="28"/>
+          <w:szCs w:val="28"/>
+        </w:rPr>
+        <w:t>)</w:t>
+      </w:r>
+      <w:r>
+        <w:rPr>
+          <w:rFonts w:ascii="Times New Roman" w:hAnsi="Times New Roman"/>
+          <w:bCs/>
+          <w:sz w:val="28"/>
+          <w:szCs w:val="28"/>
+        </w:rPr>
+        <w:t>. Затем прописывается связь между этими частями и получается рабочее приложение.</w:t>
+      </w:r>
+    </w:p>
+    <w:p>
+      <w:pPr>
+        <w:pStyle w:val="Style1"/>
+      </w:pPr>
+      <w:bookmarkStart w:id="22" w:name="_Toc103612396"/>
+      <w:r>
+        <w:t>3.3.1 Клиентская часть приложения</w:t>
+      </w:r>
+      <w:bookmarkEnd w:id="22"/>
+    </w:p>
+    <w:p>
+      <w:pPr>
+        <w:pStyle w:val="a8"/>
+      </w:pPr>
+      <w:r>
+        <w:t>В ходе разработки клиентской части приложения создаются страницы, на которых в дальнейшем будет отображаться информация, взятая из серверной части.</w:t>
+      </w:r>
+    </w:p>
+    <w:p>
+      <w:pPr>
+        <w:pStyle w:val="a8"/>
+      </w:pPr>
+      <w:r>
+        <w:t xml:space="preserve">После создания приложения общее количество страниц стало равно </w:t>
+      </w:r>
+      <w:r>
+        <w:t xml:space="preserve">6. Каждая страница содержит в себе функциональные модули для получения, обработки и обменом данными с серверной частью. </w:t>
+      </w:r>
+      <w:r>
+        <w:t>Например,</w:t>
+      </w:r>
+      <w:r>
+        <w:t xml:space="preserve"> на рисунке 3.2 изображена страница, где для пользователей выводятся доступные для заказа товары. </w:t>
+      </w:r>
+    </w:p>
+    <w:p>
+      <w:pPr>
+        <w:pStyle w:val="a6"/>
+        <w:spacing w:after="0" w:line="360" w:lineRule="auto"/>
+        <w:ind w:left="0"/>
+        <w:jc w:val="center"/>
+        <w:rPr>
+          <w:rFonts w:ascii="Times New Roman" w:hAnsi="Times New Roman"/>
+          <w:bCs/>
+          <w:sz w:val="28"/>
+          <w:szCs w:val="28"/>
+        </w:rPr>
+      </w:pPr>
+      <w:r>
+        <w:rPr>
+          <w:rFonts w:ascii="Times New Roman" w:hAnsi="Times New Roman"/>
+          <w:bCs/>
+          <w:noProof/>
+          <w:sz w:val="28"/>
+          <w:szCs w:val="28"/>
+        </w:rPr>
+        <w:drawing>
+          <wp:inline distT="0" distB="0" distL="0" distR="0" wp14:anchorId="730C0357" wp14:editId="3D979D09">
+            <wp:extent cx="6299835" cy="3025140"/>
+            <wp:effectExtent l="0" t="0" r="5715" b="3810"/>
+            <wp:docPr id="40" name="Рисунок 40"/>
+            <wp:cNvGraphicFramePr>
+              <a:graphicFrameLocks xmlns:a="http://schemas.openxmlformats.org/drawingml/2006/main" noChangeAspect="1"/>
+            </wp:cNvGraphicFramePr>
+            <a:graphic xmlns:a="http://schemas.openxmlformats.org/drawingml/2006/main">
+              <a:graphicData uri="http://schemas.openxmlformats.org/drawingml/2006/picture">
+                <pic:pic xmlns:pic="http://schemas.openxmlformats.org/drawingml/2006/picture">
+                  <pic:nvPicPr>
+                    <pic:cNvPr id="1" name=""/>
+                    <pic:cNvPicPr/>
+                  </pic:nvPicPr>
+                  <pic:blipFill>
+                    <a:blip r:embed="rId13"/>
+                    <a:stretch>
+                      <a:fillRect/>
+                    </a:stretch>
+                  </pic:blipFill>
+                  <pic:spPr>
+                    <a:xfrm>
+                      <a:off x="0" y="0"/>
+                      <a:ext cx="6299835" cy="3025140"/>
+                    </a:xfrm>
+                    <a:prstGeom prst="rect">
+                      <a:avLst/>
+                    </a:prstGeom>
+                  </pic:spPr>
+                </pic:pic>
+              </a:graphicData>
+            </a:graphic>
+          </wp:inline>
+        </w:drawing>
+      </w:r>
+    </w:p>
+    <w:p>
+      <w:pPr>
+        <w:pStyle w:val="a6"/>
+        <w:spacing w:after="0" w:line="360" w:lineRule="auto"/>
+        <w:ind w:left="0"/>
+        <w:jc w:val="center"/>
+        <w:rPr>
+          <w:rFonts w:ascii="Times New Roman" w:hAnsi="Times New Roman"/>
+          <w:bCs/>
+          <w:sz w:val="28"/>
+          <w:szCs w:val="28"/>
+        </w:rPr>
+      </w:pPr>
+      <w:r>
+        <w:rPr>
+          <w:rFonts w:ascii="Times New Roman" w:hAnsi="Times New Roman"/>
+          <w:bCs/>
+          <w:sz w:val="28"/>
+          <w:szCs w:val="28"/>
+        </w:rPr>
+        <w:t>Рисунок 3.2 – Страница для заказа товаров.</w:t>
+      </w:r>
+    </w:p>
+    <w:p>
+      <w:pPr>
+        <w:pStyle w:val="a6"/>
+        <w:spacing w:after="0" w:line="360" w:lineRule="auto"/>
+        <w:ind w:left="0" w:firstLine="709"/>
+        <w:jc w:val="both"/>
+        <w:rPr>
+          <w:rFonts w:ascii="Times New Roman" w:hAnsi="Times New Roman"/>
+          <w:bCs/>
+          <w:sz w:val="28"/>
+          <w:szCs w:val="28"/>
+        </w:rPr>
+      </w:pPr>
+      <w:r>
+        <w:rPr>
+          <w:rFonts w:ascii="Times New Roman" w:hAnsi="Times New Roman"/>
+          <w:bCs/>
+          <w:sz w:val="28"/>
+          <w:szCs w:val="28"/>
+        </w:rPr>
+        <w:t>Рассмотрим функционал этой страницы подробнее. При загрузке страницы происходит несколько запросов на сервер для получения оборудования, чтобы отобразить его на странице, и для получения всех категорий оборудования, для использования в фильтрах.</w:t>
+      </w:r>
+    </w:p>
+    <w:p>
+      <w:pPr>
+        <w:pStyle w:val="a6"/>
+        <w:spacing w:after="0" w:line="360" w:lineRule="auto"/>
+        <w:ind w:left="0" w:firstLine="709"/>
+        <w:jc w:val="both"/>
+        <w:rPr>
+          <w:rFonts w:ascii="Times New Roman" w:hAnsi="Times New Roman"/>
+          <w:bCs/>
+          <w:sz w:val="28"/>
+          <w:szCs w:val="28"/>
+        </w:rPr>
+      </w:pPr>
+      <w:r>
+        <w:rPr>
+          <w:rFonts w:ascii="Times New Roman" w:hAnsi="Times New Roman"/>
+          <w:bCs/>
+          <w:sz w:val="28"/>
+          <w:szCs w:val="28"/>
+        </w:rPr>
+        <w:t xml:space="preserve">После того как были получены данные об оборудовании эта информация передается в модуль, который отвечает за отрисовку блоков с конкретным товаром. В этом блоке выводятся наименование товара, краткое описание, цену аренды за </w:t>
+      </w:r>
+      <w:r>
+        <w:rPr>
+          <w:rFonts w:ascii="Times New Roman" w:hAnsi="Times New Roman"/>
+          <w:bCs/>
+          <w:sz w:val="28"/>
+          <w:szCs w:val="28"/>
+        </w:rPr>
+        <w:lastRenderedPageBreak/>
+        <w:t>час времени, и две кнопки</w:t>
+      </w:r>
+      <w:r>
+        <w:rPr>
+          <w:rFonts w:ascii="Times New Roman" w:hAnsi="Times New Roman"/>
+          <w:bCs/>
+          <w:sz w:val="28"/>
+          <w:szCs w:val="28"/>
+        </w:rPr>
+        <w:t>: одна отвечает за переход на страницу с описанием конкретного оборудования, а вторая за добавления товара в корзину.</w:t>
+      </w:r>
+    </w:p>
+    <w:p>
+      <w:pPr>
+        <w:pStyle w:val="a6"/>
+        <w:spacing w:after="0" w:line="360" w:lineRule="auto"/>
+        <w:ind w:left="0" w:firstLine="709"/>
+        <w:jc w:val="both"/>
+        <w:rPr>
+          <w:rFonts w:ascii="Times New Roman" w:hAnsi="Times New Roman"/>
+          <w:bCs/>
+          <w:sz w:val="28"/>
+          <w:szCs w:val="28"/>
+        </w:rPr>
+      </w:pPr>
+      <w:r>
+        <w:rPr>
+          <w:rFonts w:ascii="Times New Roman" w:hAnsi="Times New Roman"/>
+          <w:bCs/>
+          <w:sz w:val="28"/>
+          <w:szCs w:val="28"/>
+        </w:rPr>
+        <w:t>Так же на странице есть модуль, отвечающий за фильтры. При передвижении ползунка меняется диапазон цен, в котором должны находится товары и выпадающий список с категориями оборудования.</w:t>
+      </w:r>
+      <w:r>
+        <w:rPr>
+          <w:rFonts w:ascii="Times New Roman" w:hAnsi="Times New Roman"/>
+          <w:bCs/>
+          <w:sz w:val="28"/>
+          <w:szCs w:val="28"/>
+        </w:rPr>
+        <w:t xml:space="preserve"> При нажатии на кнопку «Применить фильтр» происходит запрос к серверу для получения нового списка оборудования, который подходит под выбранные фильтры.</w:t>
+      </w:r>
+    </w:p>
+    <w:p>
+      <w:pPr>
+        <w:pStyle w:val="Style1"/>
+      </w:pPr>
+      <w:bookmarkStart w:id="23" w:name="_Toc103612397"/>
+      <w:r>
+        <w:t>3.3.2 Серверная часть приложения</w:t>
+      </w:r>
+      <w:bookmarkEnd w:id="23"/>
+    </w:p>
+    <w:p>
+      <w:pPr>
+        <w:pStyle w:val="a8"/>
+      </w:pPr>
+      <w:r>
+        <w:t>При разработке серверной части приложения пишутся обработчики для запросов с клиентской части приложения и запросы к базе данных с первичной обработкой полученных данных.</w:t>
+      </w:r>
+    </w:p>
+    <w:p>
+      <w:pPr>
+        <w:pStyle w:val="a8"/>
+      </w:pPr>
+      <w:r>
+        <w:t>Возьмем примером запросы, которые приходят со страницы на рисунке 3.2.</w:t>
+      </w:r>
+    </w:p>
+    <w:p>
+      <w:pPr>
+        <w:pStyle w:val="a8"/>
+      </w:pPr>
+      <w:r>
+        <w:t>Запрос на получение всех оборудования при загрузке страницы представлен на рисунке 3.3</w:t>
+      </w:r>
+    </w:p>
+    <w:p>
+      <w:pPr>
+        <w:pStyle w:val="a8"/>
+        <w:ind w:firstLine="0"/>
+        <w:jc w:val="center"/>
+      </w:pPr>
+      <w:r>
+        <w:rPr>
+          <w:noProof/>
+        </w:rPr>
+        <w:drawing>
+          <wp:inline distT="0" distB="0" distL="0" distR="0" wp14:anchorId="19E2BFD6" wp14:editId="2AE63196">
+            <wp:extent cx="5611008" cy="4553585"/>
+            <wp:effectExtent l="0" t="0" r="8890" b="0"/>
+            <wp:docPr id="42" name="Рисунок 42"/>
+            <wp:cNvGraphicFramePr>
+              <a:graphicFrameLocks xmlns:a="http://schemas.openxmlformats.org/drawingml/2006/main" noChangeAspect="1"/>
+            </wp:cNvGraphicFramePr>
+            <a:graphic xmlns:a="http://schemas.openxmlformats.org/drawingml/2006/main">
+              <a:graphicData uri="http://schemas.openxmlformats.org/drawingml/2006/picture">
+                <pic:pic xmlns:pic="http://schemas.openxmlformats.org/drawingml/2006/picture">
+                  <pic:nvPicPr>
+                    <pic:cNvPr id="1" name=""/>
+                    <pic:cNvPicPr/>
+                  </pic:nvPicPr>
+                  <pic:blipFill>
+                    <a:blip r:embed="rId14"/>
+                    <a:stretch>
+                      <a:fillRect/>
+                    </a:stretch>
+                  </pic:blipFill>
+                  <pic:spPr>
+                    <a:xfrm>
+                      <a:off x="0" y="0"/>
                       <a:ext cx="5611008" cy="4553585"/>
                     </a:xfrm>
                     <a:prstGeom prst="rect">
@@ -11520,7 +11729,7 @@
     </w:p>
     <w:p>
       <w:pPr>
-        <w:pStyle w:val="a7"/>
+        <w:pStyle w:val="a8"/>
         <w:ind w:firstLine="0"/>
         <w:jc w:val="center"/>
       </w:pPr>
@@ -11530,7 +11739,7 @@
     </w:p>
     <w:p>
       <w:pPr>
-        <w:pStyle w:val="a7"/>
+        <w:pStyle w:val="a8"/>
       </w:pPr>
       <w:r>
         <w:lastRenderedPageBreak/>
@@ -11581,7 +11790,7 @@
       <w:pPr>
         <w:pStyle w:val="Style1"/>
       </w:pPr>
-      <w:bookmarkStart w:id="24" w:name="_Toc103438414"/>
+      <w:bookmarkStart w:id="24" w:name="_Toc103612398"/>
       <w:r>
         <w:lastRenderedPageBreak/>
         <w:t xml:space="preserve">4 </w:t>
@@ -11631,7 +11840,7 @@
     </w:p>
     <w:p>
       <w:pPr>
-        <w:pStyle w:val="a7"/>
+        <w:pStyle w:val="a8"/>
       </w:pPr>
       <w:r>
         <w:t xml:space="preserve">Функциональное испытание </w:t>
@@ -12880,7 +13089,7 @@
     </w:p>
     <w:p>
       <w:pPr>
-        <w:pStyle w:val="a7"/>
+        <w:pStyle w:val="a8"/>
         <w:ind w:firstLine="0"/>
       </w:pPr>
       <w:r>
@@ -13188,15 +13397,7 @@
                 <w:sz w:val="24"/>
                 <w:szCs w:val="24"/>
               </w:rPr>
-              <w:t xml:space="preserve">Пользователь успешно </w:t>
-            </w:r>
-            <w:r>
-              <w:rPr>
-                <w:bCs/>
-                <w:sz w:val="24"/>
-                <w:szCs w:val="24"/>
-              </w:rPr>
-              <w:t>добавлен в базу данных и на клиент выслан токен доступа</w:t>
+              <w:t>Пользователь успешно добавлен в базу данных и на клиент выслан токен доступа</w:t>
             </w:r>
           </w:p>
         </w:tc>
@@ -13617,7 +13818,7 @@
       <w:pPr>
         <w:pStyle w:val="Style1"/>
       </w:pPr>
-      <w:bookmarkStart w:id="25" w:name="_Toc103438415"/>
+      <w:bookmarkStart w:id="25" w:name="_Toc103612399"/>
       <w:r>
         <w:lastRenderedPageBreak/>
         <w:t xml:space="preserve">5 </w:t>
@@ -13642,7 +13843,7 @@
           <w:szCs w:val="28"/>
         </w:rPr>
       </w:pPr>
-      <w:bookmarkStart w:id="26" w:name="_Toc103438416"/>
+      <w:bookmarkStart w:id="26" w:name="_Toc103612400"/>
       <w:r>
         <w:rPr>
           <w:rFonts w:ascii="Times New Roman" w:hAnsi="Times New Roman" w:cs="Times New Roman"/>
@@ -13704,7 +13905,7 @@
           <w:szCs w:val="28"/>
         </w:rPr>
       </w:pPr>
-      <w:bookmarkStart w:id="27" w:name="_Toc103438417"/>
+      <w:bookmarkStart w:id="27" w:name="_Toc103612401"/>
       <w:r>
         <w:rPr>
           <w:rFonts w:ascii="Times New Roman" w:hAnsi="Times New Roman" w:cs="Times New Roman"/>
@@ -13764,16 +13965,14 @@
     </w:p>
     <w:p>
       <w:pPr>
-        <w:pStyle w:val="a7"/>
+        <w:pStyle w:val="a8"/>
       </w:pPr>
       <w:r>
         <w:t xml:space="preserve">Для </w:t>
       </w:r>
-      <w:proofErr w:type="spellStart"/>
-      <w:r>
-        <w:t>броин</w:t>
-      </w:r>
-      <w:proofErr w:type="spellEnd"/>
+      <w:r>
+        <w:t>брони</w:t>
+      </w:r>
       <w:r>
         <w:t xml:space="preserve"> оборудования необходимо добавить его в корзину на странице с оборудованием (рисунок 5.1), затем перейти на страницу корзины</w:t>
       </w:r>
@@ -13832,7 +14031,7 @@
                     </pic:cNvPicPr>
                   </pic:nvPicPr>
                   <pic:blipFill>
-                    <a:blip r:embed="rId13" cstate="print">
+                    <a:blip r:embed="rId15" cstate="print">
                       <a:extLst>
                         <a:ext uri="{28A0092B-C50C-407E-A947-70E740481C1C}">
                           <a14:useLocalDpi xmlns:a14="http://schemas.microsoft.com/office/drawing/2010/main" val="0"/>
@@ -13944,7 +14143,7 @@
                     </pic:cNvPicPr>
                   </pic:nvPicPr>
                   <pic:blipFill>
-                    <a:blip r:embed="rId14" cstate="print">
+                    <a:blip r:embed="rId16" cstate="print">
                       <a:extLst>
                         <a:ext uri="{28A0092B-C50C-407E-A947-70E740481C1C}">
                           <a14:useLocalDpi xmlns:a14="http://schemas.microsoft.com/office/drawing/2010/main" val="0"/>
@@ -14001,7 +14200,7 @@
     </w:p>
     <w:p>
       <w:pPr>
-        <w:pStyle w:val="a7"/>
+        <w:pStyle w:val="a8"/>
         <w:ind w:firstLine="0"/>
         <w:jc w:val="center"/>
       </w:pPr>
@@ -14011,9 +14210,9 @@
         </w:rPr>
         <w:lastRenderedPageBreak/>
         <w:drawing>
-          <wp:inline distT="0" distB="0" distL="0" distR="0" wp14:anchorId="48CB8937" wp14:editId="3196931C">
-            <wp:extent cx="6297295" cy="3578225"/>
-            <wp:effectExtent l="0" t="0" r="8255" b="3175"/>
+          <wp:inline distT="0" distB="0" distL="0" distR="0" wp14:anchorId="48CB8937" wp14:editId="09B5A072">
+            <wp:extent cx="6071191" cy="3449749"/>
+            <wp:effectExtent l="0" t="0" r="6350" b="0"/>
             <wp:docPr id="49" name="Рисунок 49"/>
             <wp:cNvGraphicFramePr>
               <a:graphicFrameLocks xmlns:a="http://schemas.openxmlformats.org/drawingml/2006/main" noChangeAspect="1"/>
@@ -14028,7 +14227,7 @@
                     </pic:cNvPicPr>
                   </pic:nvPicPr>
                   <pic:blipFill>
-                    <a:blip r:embed="rId15" cstate="print">
+                    <a:blip r:embed="rId17" cstate="print">
                       <a:extLst>
                         <a:ext uri="{28A0092B-C50C-407E-A947-70E740481C1C}">
                           <a14:useLocalDpi xmlns:a14="http://schemas.microsoft.com/office/drawing/2010/main" val="0"/>
@@ -14043,7 +14242,7 @@
                   <pic:spPr bwMode="auto">
                     <a:xfrm>
                       <a:off x="0" y="0"/>
-                      <a:ext cx="6297295" cy="3578225"/>
+                      <a:ext cx="6076297" cy="3452650"/>
                     </a:xfrm>
                     <a:prstGeom prst="rect">
                       <a:avLst/>
@@ -14085,7 +14284,7 @@
     </w:p>
     <w:p>
       <w:pPr>
-        <w:pStyle w:val="a7"/>
+        <w:pStyle w:val="a8"/>
         <w:ind w:firstLine="0"/>
         <w:jc w:val="center"/>
       </w:pPr>
@@ -14105,7 +14304,7 @@
           <w:szCs w:val="28"/>
         </w:rPr>
       </w:pPr>
-      <w:bookmarkStart w:id="28" w:name="_Toc103438418"/>
+      <w:bookmarkStart w:id="28" w:name="_Toc103612402"/>
       <w:r>
         <w:rPr>
           <w:rFonts w:ascii="Times New Roman" w:hAnsi="Times New Roman" w:cs="Times New Roman"/>
@@ -14165,7 +14364,7 @@
     </w:p>
     <w:p>
       <w:pPr>
-        <w:pStyle w:val="a7"/>
+        <w:pStyle w:val="a8"/>
       </w:pPr>
       <w:r>
         <w:t>Для зарегистрированных пользователей, которые уже сделали заказ, есть возможность посмотреть детали заказа. Необходимо посетить страницу профиля</w:t>
@@ -14222,7 +14421,7 @@
                     </pic:cNvPicPr>
                   </pic:nvPicPr>
                   <pic:blipFill>
-                    <a:blip r:embed="rId16" cstate="print">
+                    <a:blip r:embed="rId18" cstate="print">
                       <a:extLst>
                         <a:ext uri="{28A0092B-C50C-407E-A947-70E740481C1C}">
                           <a14:useLocalDpi xmlns:a14="http://schemas.microsoft.com/office/drawing/2010/main" val="0"/>
@@ -14333,7 +14532,7 @@
           <w:szCs w:val="28"/>
         </w:rPr>
       </w:pPr>
-      <w:bookmarkStart w:id="29" w:name="_Toc103438419"/>
+      <w:bookmarkStart w:id="29" w:name="_Toc103612403"/>
       <w:r>
         <w:rPr>
           <w:rFonts w:ascii="Times New Roman" w:hAnsi="Times New Roman" w:cs="Times New Roman"/>
@@ -14518,9 +14717,9 @@
           <w:szCs w:val="28"/>
         </w:rPr>
         <w:drawing>
-          <wp:inline distT="0" distB="0" distL="0" distR="0" wp14:anchorId="665B3D92" wp14:editId="7486AA1A">
-            <wp:extent cx="6297295" cy="906145"/>
-            <wp:effectExtent l="0" t="0" r="8255" b="8255"/>
+          <wp:inline distT="0" distB="0" distL="0" distR="0" wp14:anchorId="665B3D92" wp14:editId="60C29141">
+            <wp:extent cx="5901070" cy="849130"/>
+            <wp:effectExtent l="0" t="0" r="4445" b="8255"/>
             <wp:docPr id="56" name="Рисунок 56"/>
             <wp:cNvGraphicFramePr>
               <a:graphicFrameLocks xmlns:a="http://schemas.openxmlformats.org/drawingml/2006/main" noChangeAspect="1"/>
@@ -14530,221 +14729,6 @@
                 <pic:pic xmlns:pic="http://schemas.openxmlformats.org/drawingml/2006/picture">
                   <pic:nvPicPr>
                     <pic:cNvPr id="0" name="Picture 6"/>
-                    <pic:cNvPicPr>
-                      <a:picLocks noChangeAspect="1" noChangeArrowheads="1"/>
-                    </pic:cNvPicPr>
-                  </pic:nvPicPr>
-                  <pic:blipFill>
-                    <a:blip r:embed="rId17" cstate="print">
-                      <a:extLst>
-                        <a:ext uri="{28A0092B-C50C-407E-A947-70E740481C1C}">
-                          <a14:useLocalDpi xmlns:a14="http://schemas.microsoft.com/office/drawing/2010/main" val="0"/>
-                        </a:ext>
-                      </a:extLst>
-                    </a:blip>
-                    <a:srcRect/>
-                    <a:stretch>
-                      <a:fillRect/>
-                    </a:stretch>
-                  </pic:blipFill>
-                  <pic:spPr bwMode="auto">
-                    <a:xfrm>
-                      <a:off x="0" y="0"/>
-                      <a:ext cx="6297295" cy="906145"/>
-                    </a:xfrm>
-                    <a:prstGeom prst="rect">
-                      <a:avLst/>
-                    </a:prstGeom>
-                    <a:noFill/>
-                    <a:ln>
-                      <a:noFill/>
-                    </a:ln>
-                  </pic:spPr>
-                </pic:pic>
-              </a:graphicData>
-            </a:graphic>
-          </wp:inline>
-        </w:drawing>
-      </w:r>
-    </w:p>
-    <w:p>
-      <w:pPr>
-        <w:pStyle w:val="a6"/>
-        <w:spacing w:after="0" w:line="360" w:lineRule="auto"/>
-        <w:ind w:left="0"/>
-        <w:jc w:val="center"/>
-        <w:rPr>
-          <w:rFonts w:ascii="Times New Roman" w:hAnsi="Times New Roman"/>
-          <w:bCs/>
-          <w:sz w:val="28"/>
-          <w:szCs w:val="28"/>
-        </w:rPr>
-      </w:pPr>
-      <w:r>
-        <w:rPr>
-          <w:rFonts w:ascii="Times New Roman" w:hAnsi="Times New Roman"/>
-          <w:bCs/>
-          <w:sz w:val="28"/>
-          <w:szCs w:val="28"/>
-        </w:rPr>
-        <w:t>Рисунок 5.</w:t>
-      </w:r>
-      <w:r>
-        <w:rPr>
-          <w:rFonts w:ascii="Times New Roman" w:hAnsi="Times New Roman"/>
-          <w:bCs/>
-          <w:sz w:val="28"/>
-          <w:szCs w:val="28"/>
-        </w:rPr>
-        <w:t>5</w:t>
-      </w:r>
-      <w:r>
-        <w:rPr>
-          <w:rFonts w:ascii="Times New Roman" w:hAnsi="Times New Roman"/>
-          <w:bCs/>
-          <w:sz w:val="28"/>
-          <w:szCs w:val="28"/>
-        </w:rPr>
-        <w:t xml:space="preserve"> – </w:t>
-      </w:r>
-      <w:r>
-        <w:rPr>
-          <w:rFonts w:ascii="Times New Roman" w:hAnsi="Times New Roman"/>
-          <w:bCs/>
-          <w:sz w:val="28"/>
-          <w:szCs w:val="28"/>
-        </w:rPr>
-        <w:t>Сервисное меню</w:t>
-      </w:r>
-    </w:p>
-    <w:p>
-      <w:pPr>
-        <w:pStyle w:val="a6"/>
-        <w:spacing w:after="0" w:line="360" w:lineRule="auto"/>
-        <w:ind w:left="0"/>
-        <w:jc w:val="center"/>
-        <w:rPr>
-          <w:rFonts w:ascii="Times New Roman" w:hAnsi="Times New Roman"/>
-          <w:bCs/>
-          <w:sz w:val="28"/>
-          <w:szCs w:val="28"/>
-        </w:rPr>
-      </w:pPr>
-      <w:r>
-        <w:rPr>
-          <w:rFonts w:ascii="Times New Roman" w:hAnsi="Times New Roman"/>
-          <w:bCs/>
-          <w:noProof/>
-          <w:sz w:val="28"/>
-          <w:szCs w:val="28"/>
-        </w:rPr>
-        <w:drawing>
-          <wp:inline distT="0" distB="0" distL="0" distR="0" wp14:anchorId="78CC1005" wp14:editId="478F7BDD">
-            <wp:extent cx="6297295" cy="3546475"/>
-            <wp:effectExtent l="0" t="0" r="8255" b="0"/>
-            <wp:docPr id="57" name="Рисунок 57"/>
-            <wp:cNvGraphicFramePr>
-              <a:graphicFrameLocks xmlns:a="http://schemas.openxmlformats.org/drawingml/2006/main" noChangeAspect="1"/>
-            </wp:cNvGraphicFramePr>
-            <a:graphic xmlns:a="http://schemas.openxmlformats.org/drawingml/2006/main">
-              <a:graphicData uri="http://schemas.openxmlformats.org/drawingml/2006/picture">
-                <pic:pic xmlns:pic="http://schemas.openxmlformats.org/drawingml/2006/picture">
-                  <pic:nvPicPr>
-                    <pic:cNvPr id="0" name="Picture 7"/>
-                    <pic:cNvPicPr>
-                      <a:picLocks noChangeAspect="1" noChangeArrowheads="1"/>
-                    </pic:cNvPicPr>
-                  </pic:nvPicPr>
-                  <pic:blipFill>
-                    <a:blip r:embed="rId18" cstate="print">
-                      <a:extLst>
-                        <a:ext uri="{28A0092B-C50C-407E-A947-70E740481C1C}">
-                          <a14:useLocalDpi xmlns:a14="http://schemas.microsoft.com/office/drawing/2010/main" val="0"/>
-                        </a:ext>
-                      </a:extLst>
-                    </a:blip>
-                    <a:srcRect/>
-                    <a:stretch>
-                      <a:fillRect/>
-                    </a:stretch>
-                  </pic:blipFill>
-                  <pic:spPr bwMode="auto">
-                    <a:xfrm>
-                      <a:off x="0" y="0"/>
-                      <a:ext cx="6297295" cy="3546475"/>
-                    </a:xfrm>
-                    <a:prstGeom prst="rect">
-                      <a:avLst/>
-                    </a:prstGeom>
-                    <a:noFill/>
-                    <a:ln>
-                      <a:noFill/>
-                    </a:ln>
-                  </pic:spPr>
-                </pic:pic>
-              </a:graphicData>
-            </a:graphic>
-          </wp:inline>
-        </w:drawing>
-      </w:r>
-    </w:p>
-    <w:p>
-      <w:pPr>
-        <w:pStyle w:val="a6"/>
-        <w:spacing w:after="0" w:line="360" w:lineRule="auto"/>
-        <w:ind w:left="0"/>
-        <w:jc w:val="center"/>
-        <w:rPr>
-          <w:rFonts w:ascii="Times New Roman" w:hAnsi="Times New Roman"/>
-          <w:bCs/>
-          <w:sz w:val="28"/>
-          <w:szCs w:val="28"/>
-        </w:rPr>
-      </w:pPr>
-      <w:r>
-        <w:rPr>
-          <w:rFonts w:ascii="Times New Roman" w:hAnsi="Times New Roman"/>
-          <w:bCs/>
-          <w:sz w:val="28"/>
-          <w:szCs w:val="28"/>
-        </w:rPr>
-        <w:t>Рисунок 5.6 – Форма добавления оборудования. Часть 1</w:t>
-      </w:r>
-    </w:p>
-    <w:p>
-      <w:pPr>
-        <w:pStyle w:val="a6"/>
-        <w:spacing w:after="0" w:line="360" w:lineRule="auto"/>
-        <w:ind w:left="0"/>
-        <w:jc w:val="center"/>
-        <w:rPr>
-          <w:rFonts w:ascii="Times New Roman" w:hAnsi="Times New Roman"/>
-          <w:bCs/>
-          <w:sz w:val="28"/>
-          <w:szCs w:val="28"/>
-        </w:rPr>
-      </w:pPr>
-      <w:r>
-        <w:rPr>
-          <w:rFonts w:ascii="Times New Roman" w:hAnsi="Times New Roman"/>
-          <w:bCs/>
-          <w:noProof/>
-          <w:sz w:val="28"/>
-          <w:szCs w:val="28"/>
-        </w:rPr>
-        <w:drawing>
-          <wp:inline distT="0" distB="0" distL="0" distR="0" wp14:anchorId="2D3B568A" wp14:editId="5F3CE4E5">
-            <wp:extent cx="6035040" cy="3017824"/>
-            <wp:effectExtent l="0" t="0" r="3810" b="0"/>
-            <wp:docPr id="58" name="Рисунок 58"/>
-            <wp:cNvGraphicFramePr>
-              <a:graphicFrameLocks xmlns:a="http://schemas.openxmlformats.org/drawingml/2006/main" noChangeAspect="1"/>
-            </wp:cNvGraphicFramePr>
-            <a:graphic xmlns:a="http://schemas.openxmlformats.org/drawingml/2006/main">
-              <a:graphicData uri="http://schemas.openxmlformats.org/drawingml/2006/picture">
-                <pic:pic xmlns:pic="http://schemas.openxmlformats.org/drawingml/2006/picture">
-                  <pic:nvPicPr>
-                    <pic:cNvPr id="0" name="Picture 8"/>
                     <pic:cNvPicPr>
                       <a:picLocks noChangeAspect="1" noChangeArrowheads="1"/>
                     </pic:cNvPicPr>
@@ -14765,7 +14749,7 @@
                   <pic:spPr bwMode="auto">
                     <a:xfrm>
                       <a:off x="0" y="0"/>
-                      <a:ext cx="6038350" cy="3019479"/>
+                      <a:ext cx="5970674" cy="859146"/>
                     </a:xfrm>
                     <a:prstGeom prst="rect">
                       <a:avLst/>
@@ -14802,10 +14786,831 @@
           <w:sz w:val="28"/>
           <w:szCs w:val="28"/>
         </w:rPr>
+        <w:t>Рисунок 5.</w:t>
+      </w:r>
+      <w:r>
+        <w:rPr>
+          <w:rFonts w:ascii="Times New Roman" w:hAnsi="Times New Roman"/>
+          <w:bCs/>
+          <w:sz w:val="28"/>
+          <w:szCs w:val="28"/>
+        </w:rPr>
+        <w:t>5</w:t>
+      </w:r>
+      <w:r>
+        <w:rPr>
+          <w:rFonts w:ascii="Times New Roman" w:hAnsi="Times New Roman"/>
+          <w:bCs/>
+          <w:sz w:val="28"/>
+          <w:szCs w:val="28"/>
+        </w:rPr>
+        <w:t xml:space="preserve"> – </w:t>
+      </w:r>
+      <w:r>
+        <w:rPr>
+          <w:rFonts w:ascii="Times New Roman" w:hAnsi="Times New Roman"/>
+          <w:bCs/>
+          <w:sz w:val="28"/>
+          <w:szCs w:val="28"/>
+        </w:rPr>
+        <w:t>Сервисное меню</w:t>
+      </w:r>
+    </w:p>
+    <w:p>
+      <w:pPr>
+        <w:pStyle w:val="a6"/>
+        <w:spacing w:after="0" w:line="360" w:lineRule="auto"/>
+        <w:ind w:left="0"/>
+        <w:jc w:val="center"/>
+        <w:rPr>
+          <w:rFonts w:ascii="Times New Roman" w:hAnsi="Times New Roman"/>
+          <w:bCs/>
+          <w:sz w:val="28"/>
+          <w:szCs w:val="28"/>
+        </w:rPr>
+      </w:pPr>
+      <w:r>
+        <w:rPr>
+          <w:rFonts w:ascii="Times New Roman" w:hAnsi="Times New Roman"/>
+          <w:bCs/>
+          <w:noProof/>
+          <w:sz w:val="28"/>
+          <w:szCs w:val="28"/>
+        </w:rPr>
+        <w:drawing>
+          <wp:inline distT="0" distB="0" distL="0" distR="0" wp14:anchorId="78CC1005" wp14:editId="1DC1E764">
+            <wp:extent cx="5890465" cy="3317358"/>
+            <wp:effectExtent l="0" t="0" r="0" b="0"/>
+            <wp:docPr id="57" name="Рисунок 57"/>
+            <wp:cNvGraphicFramePr>
+              <a:graphicFrameLocks xmlns:a="http://schemas.openxmlformats.org/drawingml/2006/main" noChangeAspect="1"/>
+            </wp:cNvGraphicFramePr>
+            <a:graphic xmlns:a="http://schemas.openxmlformats.org/drawingml/2006/main">
+              <a:graphicData uri="http://schemas.openxmlformats.org/drawingml/2006/picture">
+                <pic:pic xmlns:pic="http://schemas.openxmlformats.org/drawingml/2006/picture">
+                  <pic:nvPicPr>
+                    <pic:cNvPr id="0" name="Picture 7"/>
+                    <pic:cNvPicPr>
+                      <a:picLocks noChangeAspect="1" noChangeArrowheads="1"/>
+                    </pic:cNvPicPr>
+                  </pic:nvPicPr>
+                  <pic:blipFill>
+                    <a:blip r:embed="rId20" cstate="print">
+                      <a:extLst>
+                        <a:ext uri="{28A0092B-C50C-407E-A947-70E740481C1C}">
+                          <a14:useLocalDpi xmlns:a14="http://schemas.microsoft.com/office/drawing/2010/main" val="0"/>
+                        </a:ext>
+                      </a:extLst>
+                    </a:blip>
+                    <a:srcRect/>
+                    <a:stretch>
+                      <a:fillRect/>
+                    </a:stretch>
+                  </pic:blipFill>
+                  <pic:spPr bwMode="auto">
+                    <a:xfrm>
+                      <a:off x="0" y="0"/>
+                      <a:ext cx="5902002" cy="3323855"/>
+                    </a:xfrm>
+                    <a:prstGeom prst="rect">
+                      <a:avLst/>
+                    </a:prstGeom>
+                    <a:noFill/>
+                    <a:ln>
+                      <a:noFill/>
+                    </a:ln>
+                  </pic:spPr>
+                </pic:pic>
+              </a:graphicData>
+            </a:graphic>
+          </wp:inline>
+        </w:drawing>
+      </w:r>
+    </w:p>
+    <w:p>
+      <w:pPr>
+        <w:pStyle w:val="a6"/>
+        <w:spacing w:after="0" w:line="360" w:lineRule="auto"/>
+        <w:ind w:left="0"/>
+        <w:jc w:val="center"/>
+        <w:rPr>
+          <w:rFonts w:ascii="Times New Roman" w:hAnsi="Times New Roman"/>
+          <w:bCs/>
+          <w:sz w:val="28"/>
+          <w:szCs w:val="28"/>
+        </w:rPr>
+      </w:pPr>
+      <w:r>
+        <w:rPr>
+          <w:rFonts w:ascii="Times New Roman" w:hAnsi="Times New Roman"/>
+          <w:bCs/>
+          <w:sz w:val="28"/>
+          <w:szCs w:val="28"/>
+        </w:rPr>
+        <w:t>Рисунок 5.6 – Форма добавления оборудования. Часть 1</w:t>
+      </w:r>
+    </w:p>
+    <w:p>
+      <w:pPr>
+        <w:pStyle w:val="a6"/>
+        <w:spacing w:after="0" w:line="360" w:lineRule="auto"/>
+        <w:ind w:left="0"/>
+        <w:jc w:val="center"/>
+        <w:rPr>
+          <w:rFonts w:ascii="Times New Roman" w:hAnsi="Times New Roman"/>
+          <w:bCs/>
+          <w:sz w:val="28"/>
+          <w:szCs w:val="28"/>
+        </w:rPr>
+      </w:pPr>
+      <w:r>
+        <w:rPr>
+          <w:rFonts w:ascii="Times New Roman" w:hAnsi="Times New Roman"/>
+          <w:bCs/>
+          <w:noProof/>
+          <w:sz w:val="28"/>
+          <w:szCs w:val="28"/>
+        </w:rPr>
+        <w:drawing>
+          <wp:inline distT="0" distB="0" distL="0" distR="0" wp14:anchorId="2D3B568A" wp14:editId="245D2499">
+            <wp:extent cx="5922335" cy="2961466"/>
+            <wp:effectExtent l="0" t="0" r="2540" b="0"/>
+            <wp:docPr id="58" name="Рисунок 58"/>
+            <wp:cNvGraphicFramePr>
+              <a:graphicFrameLocks xmlns:a="http://schemas.openxmlformats.org/drawingml/2006/main" noChangeAspect="1"/>
+            </wp:cNvGraphicFramePr>
+            <a:graphic xmlns:a="http://schemas.openxmlformats.org/drawingml/2006/main">
+              <a:graphicData uri="http://schemas.openxmlformats.org/drawingml/2006/picture">
+                <pic:pic xmlns:pic="http://schemas.openxmlformats.org/drawingml/2006/picture">
+                  <pic:nvPicPr>
+                    <pic:cNvPr id="0" name="Picture 8"/>
+                    <pic:cNvPicPr>
+                      <a:picLocks noChangeAspect="1" noChangeArrowheads="1"/>
+                    </pic:cNvPicPr>
+                  </pic:nvPicPr>
+                  <pic:blipFill>
+                    <a:blip r:embed="rId21" cstate="print">
+                      <a:extLst>
+                        <a:ext uri="{28A0092B-C50C-407E-A947-70E740481C1C}">
+                          <a14:useLocalDpi xmlns:a14="http://schemas.microsoft.com/office/drawing/2010/main" val="0"/>
+                        </a:ext>
+                      </a:extLst>
+                    </a:blip>
+                    <a:srcRect/>
+                    <a:stretch>
+                      <a:fillRect/>
+                    </a:stretch>
+                  </pic:blipFill>
+                  <pic:spPr bwMode="auto">
+                    <a:xfrm>
+                      <a:off x="0" y="0"/>
+                      <a:ext cx="5930247" cy="2965423"/>
+                    </a:xfrm>
+                    <a:prstGeom prst="rect">
+                      <a:avLst/>
+                    </a:prstGeom>
+                    <a:noFill/>
+                    <a:ln>
+                      <a:noFill/>
+                    </a:ln>
+                  </pic:spPr>
+                </pic:pic>
+              </a:graphicData>
+            </a:graphic>
+          </wp:inline>
+        </w:drawing>
+      </w:r>
+    </w:p>
+    <w:p>
+      <w:pPr>
+        <w:pStyle w:val="a6"/>
+        <w:spacing w:after="0" w:line="360" w:lineRule="auto"/>
+        <w:ind w:left="0"/>
+        <w:jc w:val="center"/>
+        <w:rPr>
+          <w:rFonts w:ascii="Times New Roman" w:hAnsi="Times New Roman"/>
+          <w:bCs/>
+          <w:sz w:val="28"/>
+          <w:szCs w:val="28"/>
+        </w:rPr>
+      </w:pPr>
+      <w:r>
+        <w:rPr>
+          <w:rFonts w:ascii="Times New Roman" w:hAnsi="Times New Roman"/>
+          <w:bCs/>
+          <w:sz w:val="28"/>
+          <w:szCs w:val="28"/>
+        </w:rPr>
         <w:t>Рисунок 5.7 – Форма добавления оборудования. Часть 2</w:t>
       </w:r>
     </w:p>
+    <w:p>
+      <w:pPr>
+        <w:rPr>
+          <w:rFonts w:ascii="Times New Roman" w:hAnsi="Times New Roman"/>
+          <w:bCs/>
+          <w:sz w:val="28"/>
+          <w:szCs w:val="28"/>
+        </w:rPr>
+      </w:pPr>
+      <w:r>
+        <w:rPr>
+          <w:rFonts w:ascii="Times New Roman" w:hAnsi="Times New Roman"/>
+          <w:bCs/>
+          <w:sz w:val="28"/>
+          <w:szCs w:val="28"/>
+        </w:rPr>
+        <w:br w:type="page"/>
+      </w:r>
+    </w:p>
+    <w:p>
+      <w:pPr>
+        <w:pStyle w:val="Style1"/>
+      </w:pPr>
+      <w:bookmarkStart w:id="30" w:name="_Toc103612404"/>
+      <w:r>
+        <w:lastRenderedPageBreak/>
+        <w:t>Заключение</w:t>
+      </w:r>
+      <w:bookmarkEnd w:id="30"/>
+    </w:p>
+    <w:p>
+      <w:pPr>
+        <w:pStyle w:val="a8"/>
+      </w:pPr>
+      <w:r>
+        <w:t xml:space="preserve">В ходе выполнения данной практики было разработано </w:t>
+      </w:r>
+      <w:r>
+        <w:t>программное</w:t>
+      </w:r>
+      <w:r>
+        <w:t xml:space="preserve"> средство, которое способно выводить отметку на карте с текущим местоположением арендуемого оборудования</w:t>
+      </w:r>
+      <w:r>
+        <w:t>. Так же средство обладает функционалом создания заказов на аренду и расчета его стоимости.</w:t>
+      </w:r>
+    </w:p>
+    <w:p>
+      <w:pPr>
+        <w:pStyle w:val="a8"/>
+      </w:pPr>
+      <w:r>
+        <w:t>Для создания системы была составлена характеристика предметной области, Выбраны и проанализированы технологии, с помощью которых можно создавать данное средство. Был</w:t>
+      </w:r>
+      <w:r>
+        <w:t>а составлена структура базы данных и реализовано веб-приложение, состоящее из клиентской и серверной части.</w:t>
+      </w:r>
+    </w:p>
+    <w:p>
+      <w:pPr>
+        <w:pStyle w:val="a8"/>
+      </w:pPr>
+    </w:p>
+    <w:p>
+      <w:pPr>
+        <w:pStyle w:val="Style1"/>
+      </w:pPr>
+      <w:bookmarkStart w:id="31" w:name="_Toc103612405"/>
+      <w:r>
+        <w:t>Список литературы</w:t>
+      </w:r>
+      <w:bookmarkEnd w:id="31"/>
+    </w:p>
+    <w:p>
+      <w:pPr>
+        <w:pStyle w:val="a6"/>
+        <w:widowControl w:val="0"/>
+        <w:numPr>
+          <w:ilvl w:val="0"/>
+          <w:numId w:val="6"/>
+        </w:numPr>
+        <w:autoSpaceDE w:val="0"/>
+        <w:autoSpaceDN w:val="0"/>
+        <w:adjustRightInd w:val="0"/>
+        <w:spacing w:after="0" w:line="360" w:lineRule="auto"/>
+        <w:jc w:val="both"/>
+        <w:rPr>
+          <w:rFonts w:ascii="Times New Roman" w:hAnsi="Times New Roman"/>
+          <w:sz w:val="28"/>
+          <w:szCs w:val="28"/>
+        </w:rPr>
+      </w:pPr>
+      <w:r>
+        <w:rPr>
+          <w:rFonts w:ascii="Times New Roman" w:hAnsi="Times New Roman"/>
+          <w:sz w:val="28"/>
+          <w:szCs w:val="28"/>
+        </w:rPr>
+        <w:t>Баулина К.</w:t>
+      </w:r>
+      <w:r>
+        <w:rPr>
+          <w:rFonts w:ascii="Times New Roman" w:hAnsi="Times New Roman"/>
+          <w:sz w:val="28"/>
+          <w:szCs w:val="28"/>
+        </w:rPr>
+        <w:t>В</w:t>
+      </w:r>
+      <w:r>
+        <w:rPr>
+          <w:rFonts w:ascii="Times New Roman" w:hAnsi="Times New Roman"/>
+          <w:sz w:val="28"/>
+          <w:szCs w:val="28"/>
+        </w:rPr>
+        <w:t>. Имитационное моделирование процесса сдачи в аренду объектов технопарка</w:t>
+      </w:r>
+      <w:r>
+        <w:rPr>
+          <w:rFonts w:ascii="Times New Roman" w:hAnsi="Times New Roman"/>
+          <w:sz w:val="28"/>
+          <w:szCs w:val="28"/>
+        </w:rPr>
+        <w:t xml:space="preserve"> //Форум молодых ученых. – 2018. – №. </w:t>
+      </w:r>
+      <w:r>
+        <w:rPr>
+          <w:rFonts w:ascii="Times New Roman" w:hAnsi="Times New Roman"/>
+          <w:sz w:val="28"/>
+          <w:szCs w:val="28"/>
+        </w:rPr>
+        <w:t>11-1. – С. 184-188.</w:t>
+      </w:r>
+    </w:p>
+    <w:p>
+      <w:pPr>
+        <w:pStyle w:val="a6"/>
+        <w:widowControl w:val="0"/>
+        <w:numPr>
+          <w:ilvl w:val="0"/>
+          <w:numId w:val="6"/>
+        </w:numPr>
+        <w:autoSpaceDE w:val="0"/>
+        <w:autoSpaceDN w:val="0"/>
+        <w:adjustRightInd w:val="0"/>
+        <w:spacing w:after="0" w:line="360" w:lineRule="auto"/>
+        <w:jc w:val="both"/>
+        <w:rPr>
+          <w:rFonts w:ascii="Times New Roman" w:hAnsi="Times New Roman"/>
+          <w:sz w:val="28"/>
+          <w:szCs w:val="28"/>
+        </w:rPr>
+      </w:pPr>
+      <w:r>
+        <w:rPr>
+          <w:rFonts w:ascii="Times New Roman" w:hAnsi="Times New Roman"/>
+          <w:sz w:val="28"/>
+          <w:szCs w:val="28"/>
+        </w:rPr>
+        <w:t>Семёнов Е.С. Особенности проектирования веб-ориентированных систем для предприятий прокатного бизнеса // Образование. Наука. Производство. – 2018. – С. 1857-1860.</w:t>
+      </w:r>
+    </w:p>
+    <w:p>
+      <w:pPr>
+        <w:pStyle w:val="a6"/>
+        <w:widowControl w:val="0"/>
+        <w:numPr>
+          <w:ilvl w:val="0"/>
+          <w:numId w:val="6"/>
+        </w:numPr>
+        <w:autoSpaceDE w:val="0"/>
+        <w:autoSpaceDN w:val="0"/>
+        <w:adjustRightInd w:val="0"/>
+        <w:spacing w:after="0" w:line="360" w:lineRule="auto"/>
+        <w:jc w:val="both"/>
+        <w:rPr>
+          <w:rFonts w:ascii="Times New Roman" w:hAnsi="Times New Roman"/>
+          <w:sz w:val="28"/>
+          <w:szCs w:val="28"/>
+        </w:rPr>
+      </w:pPr>
+      <w:r>
+        <w:rPr>
+          <w:rFonts w:ascii="Times New Roman" w:hAnsi="Times New Roman"/>
+          <w:sz w:val="28"/>
+          <w:szCs w:val="28"/>
+        </w:rPr>
+        <w:t>Выходцев Н.</w:t>
+      </w:r>
+      <w:r>
+        <w:rPr>
+          <w:rFonts w:ascii="Times New Roman" w:hAnsi="Times New Roman"/>
+          <w:sz w:val="28"/>
+          <w:szCs w:val="28"/>
+        </w:rPr>
+        <w:t>А. Разработка информационной системы аренды спецтехники коммерческой организации. – 2016.</w:t>
+      </w:r>
+      <w:r>
+        <w:rPr>
+          <w:rFonts w:ascii="Times New Roman" w:hAnsi="Times New Roman"/>
+          <w:sz w:val="28"/>
+          <w:szCs w:val="28"/>
+        </w:rPr>
+        <w:t xml:space="preserve"> </w:t>
+      </w:r>
+      <w:r>
+        <w:rPr>
+          <w:rFonts w:ascii="Times New Roman" w:hAnsi="Times New Roman"/>
+          <w:sz w:val="28"/>
+          <w:szCs w:val="28"/>
+        </w:rPr>
+        <w:t xml:space="preserve"> </w:t>
+      </w:r>
+      <w:r>
+        <w:rPr>
+          <w:rFonts w:ascii="Times New Roman" w:hAnsi="Times New Roman"/>
+          <w:sz w:val="28"/>
+          <w:szCs w:val="28"/>
+        </w:rPr>
+        <w:t>–</w:t>
+      </w:r>
+      <w:r>
+        <w:rPr>
+          <w:rFonts w:ascii="Times New Roman" w:hAnsi="Times New Roman"/>
+          <w:sz w:val="28"/>
+          <w:szCs w:val="28"/>
+        </w:rPr>
+        <w:t xml:space="preserve"> С. 12-19. </w:t>
+      </w:r>
+    </w:p>
+    <w:p>
+      <w:pPr>
+        <w:pStyle w:val="a8"/>
+        <w:numPr>
+          <w:ilvl w:val="0"/>
+          <w:numId w:val="6"/>
+        </w:numPr>
+      </w:pPr>
+      <w:proofErr w:type="spellStart"/>
+      <w:r>
+        <w:t>Пивень</w:t>
+      </w:r>
+      <w:proofErr w:type="spellEnd"/>
+      <w:r>
+        <w:t xml:space="preserve"> А. А., Скорин Ю. И. Тестирование программного обеспечения //</w:t>
+      </w:r>
+      <w:proofErr w:type="spellStart"/>
+      <w:r>
+        <w:t>Системи</w:t>
+      </w:r>
+      <w:proofErr w:type="spellEnd"/>
+      <w:r>
+        <w:t xml:space="preserve"> </w:t>
+      </w:r>
+      <w:proofErr w:type="spellStart"/>
+      <w:r>
+        <w:t>обробки</w:t>
+      </w:r>
+      <w:proofErr w:type="spellEnd"/>
+      <w:r>
+        <w:t xml:space="preserve"> </w:t>
+      </w:r>
+      <w:proofErr w:type="spellStart"/>
+      <w:r>
+        <w:t>інформації</w:t>
+      </w:r>
+      <w:proofErr w:type="spellEnd"/>
+      <w:r>
+        <w:t>. – 2012. – №. 4 (1). – С. 56-58.</w:t>
+      </w:r>
+    </w:p>
+    <w:p>
+      <w:pPr>
+        <w:pStyle w:val="a8"/>
+        <w:numPr>
+          <w:ilvl w:val="0"/>
+          <w:numId w:val="6"/>
+        </w:numPr>
+        <w:rPr>
+          <w:lang w:val="en-US"/>
+        </w:rPr>
+      </w:pPr>
+      <w:r>
+        <w:rPr>
+          <w:lang w:val="en-US"/>
+        </w:rPr>
+        <w:t>Drake J. D., Worsley J. C. Practical PostgreSQL. – " O'Reilly Media, Inc.", 2002.</w:t>
+      </w:r>
+    </w:p>
+    <w:p>
+      <w:pPr>
+        <w:pStyle w:val="a8"/>
+        <w:numPr>
+          <w:ilvl w:val="0"/>
+          <w:numId w:val="6"/>
+        </w:numPr>
+      </w:pPr>
+      <w:r>
+        <w:t xml:space="preserve">Документация к </w:t>
+      </w:r>
+      <w:r>
+        <w:rPr>
+          <w:lang w:val="en-US"/>
+        </w:rPr>
+        <w:t>PostgreSQL</w:t>
+      </w:r>
+      <w:r>
+        <w:t xml:space="preserve"> 14.3</w:t>
+      </w:r>
+      <w:r>
+        <w:t xml:space="preserve"> </w:t>
+      </w:r>
+      <w:r>
+        <w:t>[</w:t>
+      </w:r>
+      <w:r>
+        <w:t>Электронный ресурс</w:t>
+      </w:r>
+      <w:r>
+        <w:t>]</w:t>
+      </w:r>
+      <w:r>
+        <w:t xml:space="preserve">: </w:t>
+      </w:r>
+      <w:r>
+        <w:rPr>
+          <w:lang w:val="en-US"/>
+        </w:rPr>
+        <w:t>URL</w:t>
+      </w:r>
+      <w:r>
+        <w:t xml:space="preserve">: </w:t>
+      </w:r>
+      <w:hyperlink r:id="rId22" w:history="1">
+        <w:r>
+          <w:rPr>
+            <w:rStyle w:val="aa"/>
+            <w:color w:val="auto"/>
+            <w:u w:val="none"/>
+          </w:rPr>
+          <w:t>https://postgrespro.ru/docs/postgresql/14/index</w:t>
+        </w:r>
+      </w:hyperlink>
+    </w:p>
+    <w:p>
+      <w:pPr>
+        <w:pStyle w:val="a8"/>
+        <w:numPr>
+          <w:ilvl w:val="0"/>
+          <w:numId w:val="6"/>
+        </w:numPr>
+      </w:pPr>
+      <w:r>
+        <w:rPr>
+          <w:lang w:val="en-US"/>
+        </w:rPr>
+        <w:t>Node</w:t>
+      </w:r>
+      <w:r>
+        <w:t>.</w:t>
+      </w:r>
+      <w:proofErr w:type="spellStart"/>
+      <w:r>
+        <w:rPr>
+          <w:lang w:val="en-US"/>
+        </w:rPr>
+        <w:t>js</w:t>
+      </w:r>
+      <w:proofErr w:type="spellEnd"/>
+      <w:r>
+        <w:t xml:space="preserve"> </w:t>
+      </w:r>
+      <w:r>
+        <w:rPr>
+          <w:lang w:val="en-US"/>
+        </w:rPr>
+        <w:t>v</w:t>
+      </w:r>
+      <w:r>
+        <w:t xml:space="preserve">17.9.0 </w:t>
+      </w:r>
+      <w:r>
+        <w:rPr>
+          <w:lang w:val="en-US"/>
+        </w:rPr>
+        <w:t>documentation</w:t>
+      </w:r>
+      <w:r>
+        <w:t xml:space="preserve"> [</w:t>
+      </w:r>
+      <w:r>
+        <w:t>Электронный</w:t>
+      </w:r>
+      <w:r>
+        <w:t xml:space="preserve"> </w:t>
+      </w:r>
+      <w:r>
+        <w:t>ресурс</w:t>
+      </w:r>
+      <w:r>
+        <w:t xml:space="preserve">]: </w:t>
+      </w:r>
+      <w:r>
+        <w:rPr>
+          <w:lang w:val="en-US"/>
+        </w:rPr>
+        <w:t>URL</w:t>
+      </w:r>
+      <w:r>
+        <w:t xml:space="preserve">: </w:t>
+      </w:r>
+      <w:r>
+        <w:rPr>
+          <w:lang w:val="en-US"/>
+        </w:rPr>
+        <w:t>https</w:t>
+      </w:r>
+      <w:r>
+        <w:t>://</w:t>
+      </w:r>
+      <w:proofErr w:type="spellStart"/>
+      <w:r>
+        <w:rPr>
+          <w:lang w:val="en-US"/>
+        </w:rPr>
+        <w:t>nodejs</w:t>
+      </w:r>
+      <w:proofErr w:type="spellEnd"/>
+      <w:r>
+        <w:t>.</w:t>
+      </w:r>
+      <w:r>
+        <w:rPr>
+          <w:lang w:val="en-US"/>
+        </w:rPr>
+        <w:t>org</w:t>
+      </w:r>
+      <w:r>
+        <w:t>/</w:t>
+      </w:r>
+      <w:r>
+        <w:rPr>
+          <w:lang w:val="en-US"/>
+        </w:rPr>
+        <w:t>docs</w:t>
+      </w:r>
+      <w:r>
+        <w:t>/</w:t>
+      </w:r>
+      <w:r>
+        <w:rPr>
+          <w:lang w:val="en-US"/>
+        </w:rPr>
+        <w:t>latest</w:t>
+      </w:r>
+      <w:r>
+        <w:t>-</w:t>
+      </w:r>
+      <w:r>
+        <w:rPr>
+          <w:lang w:val="en-US"/>
+        </w:rPr>
+        <w:t>v</w:t>
+      </w:r>
+      <w:r>
+        <w:t>17.</w:t>
+      </w:r>
+      <w:r>
+        <w:rPr>
+          <w:lang w:val="en-US"/>
+        </w:rPr>
+        <w:t>x</w:t>
+      </w:r>
+      <w:r>
+        <w:t>/</w:t>
+      </w:r>
+      <w:proofErr w:type="spellStart"/>
+      <w:r>
+        <w:rPr>
+          <w:lang w:val="en-US"/>
+        </w:rPr>
+        <w:t>api</w:t>
+      </w:r>
+      <w:proofErr w:type="spellEnd"/>
+      <w:r>
+        <w:t>/</w:t>
+      </w:r>
+    </w:p>
+    <w:p>
+      <w:pPr>
+        <w:pStyle w:val="a8"/>
+        <w:numPr>
+          <w:ilvl w:val="0"/>
+          <w:numId w:val="6"/>
+        </w:numPr>
+      </w:pPr>
+      <w:r>
+        <w:rPr>
+          <w:lang w:val="en-US"/>
+        </w:rPr>
+        <w:t>ReactJS</w:t>
+      </w:r>
+      <w:r>
+        <w:t xml:space="preserve"> </w:t>
+      </w:r>
+      <w:r>
+        <w:t>документация</w:t>
+      </w:r>
+      <w:r>
+        <w:t xml:space="preserve"> [</w:t>
+      </w:r>
+      <w:r>
+        <w:t>Электронный</w:t>
+      </w:r>
+      <w:r>
+        <w:t xml:space="preserve"> </w:t>
+      </w:r>
+      <w:r>
+        <w:t>ресурс</w:t>
+      </w:r>
+      <w:r>
+        <w:t xml:space="preserve">]: </w:t>
+      </w:r>
+      <w:r>
+        <w:rPr>
+          <w:lang w:val="en-US"/>
+        </w:rPr>
+        <w:t>URL</w:t>
+      </w:r>
+      <w:r>
+        <w:t xml:space="preserve">: </w:t>
+      </w:r>
+      <w:r>
+        <w:rPr>
+          <w:lang w:val="en-US"/>
+        </w:rPr>
+        <w:t>https</w:t>
+      </w:r>
+      <w:r>
+        <w:t>://</w:t>
+      </w:r>
+      <w:proofErr w:type="spellStart"/>
+      <w:r>
+        <w:rPr>
+          <w:lang w:val="en-US"/>
+        </w:rPr>
+        <w:t>ru</w:t>
+      </w:r>
+      <w:proofErr w:type="spellEnd"/>
+      <w:r>
+        <w:t>.</w:t>
+      </w:r>
+      <w:proofErr w:type="spellStart"/>
+      <w:r>
+        <w:rPr>
+          <w:lang w:val="en-US"/>
+        </w:rPr>
+        <w:t>reactjs</w:t>
+      </w:r>
+      <w:proofErr w:type="spellEnd"/>
+      <w:r>
+        <w:t>.</w:t>
+      </w:r>
+      <w:r>
+        <w:rPr>
+          <w:lang w:val="en-US"/>
+        </w:rPr>
+        <w:t>org</w:t>
+      </w:r>
+      <w:r>
+        <w:t>/</w:t>
+      </w:r>
+      <w:r>
+        <w:rPr>
+          <w:lang w:val="en-US"/>
+        </w:rPr>
+        <w:t>docs</w:t>
+      </w:r>
+      <w:r>
+        <w:t>/</w:t>
+      </w:r>
+      <w:r>
+        <w:rPr>
+          <w:lang w:val="en-US"/>
+        </w:rPr>
+        <w:t>getting</w:t>
+      </w:r>
+      <w:r>
+        <w:t>-</w:t>
+      </w:r>
+      <w:r>
+        <w:rPr>
+          <w:lang w:val="en-US"/>
+        </w:rPr>
+        <w:t>started</w:t>
+      </w:r>
+      <w:r>
+        <w:t>.</w:t>
+      </w:r>
+      <w:r>
+        <w:rPr>
+          <w:lang w:val="en-US"/>
+        </w:rPr>
+        <w:t>html</w:t>
+      </w:r>
+    </w:p>
     <w:sectPr>
+      <w:footerReference w:type="default" r:id="rId23"/>
       <w:pgSz w:w="11906" w:h="16838"/>
       <w:pgMar w:top="1134" w:right="567" w:bottom="1134" w:left="1418" w:header="709" w:footer="709" w:gutter="0"/>
       <w:cols w:space="708"/>
@@ -14815,8 +15620,100 @@
 </w:document>
 </file>
 
+<file path=word/endnotes.xml><?xml version="1.0" encoding="utf-8"?>
+<w:endnotes xmlns:wpc="http://schemas.microsoft.com/office/word/2010/wordprocessingCanvas" xmlns:cx="http://schemas.microsoft.com/office/drawing/2014/chartex" xmlns:cx1="http://schemas.microsoft.com/office/drawing/2015/9/8/chartex" xmlns:cx2="http://schemas.microsoft.com/office/drawing/2015/10/21/chartex" xmlns:cx3="http://schemas.microsoft.com/office/drawing/2016/5/9/chartex" xmlns:cx4="http://schemas.microsoft.com/office/drawing/2016/5/10/chartex" xmlns:cx5="http://schemas.microsoft.com/office/drawing/2016/5/11/chartex" xmlns:cx6="http://schemas.microsoft.com/office/drawing/2016/5/12/chartex" xmlns:cx7="http://schemas.microsoft.com/office/drawing/2016/5/13/chartex" xmlns:cx8="http://schemas.microsoft.com/office/drawing/2016/5/14/chartex" xmlns:mc="http://schemas.openxmlformats.org/markup-compatibility/2006" xmlns:aink="http://schemas.microsoft.com/office/drawing/2016/ink" xmlns:am3d="http://schemas.microsoft.com/office/drawing/2017/model3d" xmlns:o="urn:schemas-microsoft-com:office:office" xmlns:oel="http://schemas.microsoft.com/office/2019/extlst" xmlns:r="http://schemas.openxmlformats.org/officeDocument/2006/relationships" xmlns:m="http://schemas.openxmlformats.org/officeDocument/2006/math" xmlns:v="urn:schemas-microsoft-com:vml" xmlns:wp14="http://schemas.microsoft.com/office/word/2010/wordprocessingDrawing" xmlns:wp="http://schemas.openxmlformats.org/drawingml/2006/wordprocessingDrawing" xmlns:w10="urn:schemas-microsoft-com:office:word" xmlns:w="http://schemas.openxmlformats.org/wordprocessingml/2006/main" xmlns:w14="http://schemas.microsoft.com/office/word/2010/wordml" xmlns:w15="http://schemas.microsoft.com/office/word/2012/wordml" xmlns:w16cex="http://schemas.microsoft.com/office/word/2018/wordml/cex" xmlns:w16cid="http://schemas.microsoft.com/office/word/2016/wordml/cid" xmlns:w16="http://schemas.microsoft.com/office/word/2018/wordml" xmlns:w16sdtdh="http://schemas.microsoft.com/office/word/2020/wordml/sdtdatahash" xmlns:w16se="http://schemas.microsoft.com/office/word/2015/wordml/symex" xmlns:wpg="http://schemas.microsoft.com/office/word/2010/wordprocessingGroup" xmlns:wpi="http://schemas.microsoft.com/office/word/2010/wordprocessingInk" xmlns:wne="http://schemas.microsoft.com/office/word/2006/wordml" xmlns:wps="http://schemas.microsoft.com/office/word/2010/wordprocessingShape" mc:Ignorable="w14 w15 w16se w16cid w16 w16cex w16sdtdh wp14">
+  <w:endnote w:type="separator" w:id="-1">
+    <w:p>
+      <w:pPr>
+        <w:spacing w:after="0" w:line="240" w:lineRule="auto"/>
+      </w:pPr>
+      <w:r>
+        <w:separator/>
+      </w:r>
+    </w:p>
+  </w:endnote>
+  <w:endnote w:type="continuationSeparator" w:id="0">
+    <w:p>
+      <w:pPr>
+        <w:spacing w:after="0" w:line="240" w:lineRule="auto"/>
+      </w:pPr>
+      <w:r>
+        <w:continuationSeparator/>
+      </w:r>
+    </w:p>
+  </w:endnote>
+</w:endnotes>
+</file>
+
+<file path=word/footer1.xml><?xml version="1.0" encoding="utf-8"?>
+<w:ftr xmlns:wpc="http://schemas.microsoft.com/office/word/2010/wordprocessingCanvas" xmlns:cx="http://schemas.microsoft.com/office/drawing/2014/chartex" xmlns:cx1="http://schemas.microsoft.com/office/drawing/2015/9/8/chartex" xmlns:cx2="http://schemas.microsoft.com/office/drawing/2015/10/21/chartex" xmlns:cx3="http://schemas.microsoft.com/office/drawing/2016/5/9/chartex" xmlns:cx4="http://schemas.microsoft.com/office/drawing/2016/5/10/chartex" xmlns:cx5="http://schemas.microsoft.com/office/drawing/2016/5/11/chartex" xmlns:cx6="http://schemas.microsoft.com/office/drawing/2016/5/12/chartex" xmlns:cx7="http://schemas.microsoft.com/office/drawing/2016/5/13/chartex" xmlns:cx8="http://schemas.microsoft.com/office/drawing/2016/5/14/chartex" xmlns:mc="http://schemas.openxmlformats.org/markup-compatibility/2006" xmlns:aink="http://schemas.microsoft.com/office/drawing/2016/ink" xmlns:am3d="http://schemas.microsoft.com/office/drawing/2017/model3d" xmlns:o="urn:schemas-microsoft-com:office:office" xmlns:oel="http://schemas.microsoft.com/office/2019/extlst" xmlns:r="http://schemas.openxmlformats.org/officeDocument/2006/relationships" xmlns:m="http://schemas.openxmlformats.org/officeDocument/2006/math" xmlns:v="urn:schemas-microsoft-com:vml" xmlns:wp14="http://schemas.microsoft.com/office/word/2010/wordprocessingDrawing" xmlns:wp="http://schemas.openxmlformats.org/drawingml/2006/wordprocessingDrawing" xmlns:w10="urn:schemas-microsoft-com:office:word" xmlns:w="http://schemas.openxmlformats.org/wordprocessingml/2006/main" xmlns:w14="http://schemas.microsoft.com/office/word/2010/wordml" xmlns:w15="http://schemas.microsoft.com/office/word/2012/wordml" xmlns:w16cex="http://schemas.microsoft.com/office/word/2018/wordml/cex" xmlns:w16cid="http://schemas.microsoft.com/office/word/2016/wordml/cid" xmlns:w16="http://schemas.microsoft.com/office/word/2018/wordml" xmlns:w16sdtdh="http://schemas.microsoft.com/office/word/2020/wordml/sdtdatahash" xmlns:w16se="http://schemas.microsoft.com/office/word/2015/wordml/symex" xmlns:wpg="http://schemas.microsoft.com/office/word/2010/wordprocessingGroup" xmlns:wpi="http://schemas.microsoft.com/office/word/2010/wordprocessingInk" xmlns:wne="http://schemas.microsoft.com/office/word/2006/wordml" xmlns:wps="http://schemas.microsoft.com/office/word/2010/wordprocessingShape" mc:Ignorable="w14 w15 w16se w16cid w16 w16cex w16sdtdh wp14">
+  <w:sdt>
+    <w:sdtPr>
+      <w:id w:val="1280830879"/>
+      <w:docPartObj>
+        <w:docPartGallery w:val="Page Numbers (Bottom of Page)"/>
+        <w:docPartUnique/>
+      </w:docPartObj>
+    </w:sdtPr>
+    <w:sdtContent>
+      <w:p>
+        <w:pPr>
+          <w:pStyle w:val="af0"/>
+          <w:jc w:val="right"/>
+        </w:pPr>
+        <w:r>
+          <w:fldChar w:fldCharType="begin"/>
+        </w:r>
+        <w:r>
+          <w:instrText>PAGE   \* MERGEFORMAT</w:instrText>
+        </w:r>
+        <w:r>
+          <w:fldChar w:fldCharType="separate"/>
+        </w:r>
+        <w:r>
+          <w:t>2</w:t>
+        </w:r>
+        <w:r>
+          <w:fldChar w:fldCharType="end"/>
+        </w:r>
+      </w:p>
+    </w:sdtContent>
+  </w:sdt>
+  <w:p>
+    <w:pPr>
+      <w:pStyle w:val="af0"/>
+    </w:pPr>
+  </w:p>
+</w:ftr>
+</file>
+
+<file path=word/footnotes.xml><?xml version="1.0" encoding="utf-8"?>
+<w:footnotes xmlns:wpc="http://schemas.microsoft.com/office/word/2010/wordprocessingCanvas" xmlns:cx="http://schemas.microsoft.com/office/drawing/2014/chartex" xmlns:cx1="http://schemas.microsoft.com/office/drawing/2015/9/8/chartex" xmlns:cx2="http://schemas.microsoft.com/office/drawing/2015/10/21/chartex" xmlns:cx3="http://schemas.microsoft.com/office/drawing/2016/5/9/chartex" xmlns:cx4="http://schemas.microsoft.com/office/drawing/2016/5/10/chartex" xmlns:cx5="http://schemas.microsoft.com/office/drawing/2016/5/11/chartex" xmlns:cx6="http://schemas.microsoft.com/office/drawing/2016/5/12/chartex" xmlns:cx7="http://schemas.microsoft.com/office/drawing/2016/5/13/chartex" xmlns:cx8="http://schemas.microsoft.com/office/drawing/2016/5/14/chartex" xmlns:mc="http://schemas.openxmlformats.org/markup-compatibility/2006" xmlns:aink="http://schemas.microsoft.com/office/drawing/2016/ink" xmlns:am3d="http://schemas.microsoft.com/office/drawing/2017/model3d" xmlns:o="urn:schemas-microsoft-com:office:office" xmlns:oel="http://schemas.microsoft.com/office/2019/extlst" xmlns:r="http://schemas.openxmlformats.org/officeDocument/2006/relationships" xmlns:m="http://schemas.openxmlformats.org/officeDocument/2006/math" xmlns:v="urn:schemas-microsoft-com:vml" xmlns:wp14="http://schemas.microsoft.com/office/word/2010/wordprocessingDrawing" xmlns:wp="http://schemas.openxmlformats.org/drawingml/2006/wordprocessingDrawing" xmlns:w10="urn:schemas-microsoft-com:office:word" xmlns:w="http://schemas.openxmlformats.org/wordprocessingml/2006/main" xmlns:w14="http://schemas.microsoft.com/office/word/2010/wordml" xmlns:w15="http://schemas.microsoft.com/office/word/2012/wordml" xmlns:w16cex="http://schemas.microsoft.com/office/word/2018/wordml/cex" xmlns:w16cid="http://schemas.microsoft.com/office/word/2016/wordml/cid" xmlns:w16="http://schemas.microsoft.com/office/word/2018/wordml" xmlns:w16sdtdh="http://schemas.microsoft.com/office/word/2020/wordml/sdtdatahash" xmlns:w16se="http://schemas.microsoft.com/office/word/2015/wordml/symex" xmlns:wpg="http://schemas.microsoft.com/office/word/2010/wordprocessingGroup" xmlns:wpi="http://schemas.microsoft.com/office/word/2010/wordprocessingInk" xmlns:wne="http://schemas.microsoft.com/office/word/2006/wordml" xmlns:wps="http://schemas.microsoft.com/office/word/2010/wordprocessingShape" mc:Ignorable="w14 w15 w16se w16cid w16 w16cex w16sdtdh wp14">
+  <w:footnote w:type="separator" w:id="-1">
+    <w:p>
+      <w:pPr>
+        <w:spacing w:after="0" w:line="240" w:lineRule="auto"/>
+      </w:pPr>
+      <w:r>
+        <w:separator/>
+      </w:r>
+    </w:p>
+  </w:footnote>
+  <w:footnote w:type="continuationSeparator" w:id="0">
+    <w:p>
+      <w:pPr>
+        <w:spacing w:after="0" w:line="240" w:lineRule="auto"/>
+      </w:pPr>
+      <w:r>
+        <w:continuationSeparator/>
+      </w:r>
+    </w:p>
+  </w:footnote>
+</w:footnotes>
+</file>
+
 <file path=word/numbering.xml><?xml version="1.0" encoding="utf-8"?>
-<w:numbering xmlns:wpc="http://schemas.microsoft.com/office/word/2010/wordprocessingCanvas" xmlns:cx="http://schemas.microsoft.com/office/drawing/2014/chartex" xmlns:cx1="http://schemas.microsoft.com/office/drawing/2015/9/8/chartex" xmlns:cx2="http://schemas.microsoft.com/office/drawing/2015/10/21/chartex" xmlns:cx3="http://schemas.microsoft.com/office/drawing/2016/5/9/chartex" xmlns:cx4="http://schemas.microsoft.com/office/drawing/2016/5/10/chartex" xmlns:cx5="http://schemas.microsoft.com/office/drawing/2016/5/11/chartex" xmlns:cx6="http://schemas.microsoft.com/office/drawing/2016/5/12/chartex" xmlns:cx7="http://schemas.microsoft.com/office/drawing/2016/5/13/chartex" xmlns:cx8="http://schemas.microsoft.com/office/drawing/2016/5/14/chartex" xmlns:mc="http://schemas.openxmlformats.org/markup-compatibility/2006" xmlns:aink="http://schemas.microsoft.com/office/drawing/2016/ink" xmlns:am3d="http://schemas.microsoft.com/office/drawing/2017/model3d" xmlns:o="urn:schemas-microsoft-com:office:office" xmlns:r="http://schemas.openxmlformats.org/officeDocument/2006/relationships" xmlns:m="http://schemas.openxmlformats.org/officeDocument/2006/math" xmlns:v="urn:schemas-microsoft-com:vml" xmlns:wp14="http://schemas.microsoft.com/office/word/2010/wordprocessingDrawing" xmlns:wp="http://schemas.openxmlformats.org/drawingml/2006/wordprocessingDrawing" xmlns:w10="urn:schemas-microsoft-com:office:word" xmlns:w="http://schemas.openxmlformats.org/wordprocessingml/2006/main" xmlns:w14="http://schemas.microsoft.com/office/word/2010/wordml" xmlns:w15="http://schemas.microsoft.com/office/word/2012/wordml" xmlns:w16cex="http://schemas.microsoft.com/office/word/2018/wordml/cex" xmlns:w16cid="http://schemas.microsoft.com/office/word/2016/wordml/cid" xmlns:w16="http://schemas.microsoft.com/office/word/2018/wordml" xmlns:w16sdtdh="http://schemas.microsoft.com/office/word/2020/wordml/sdtdatahash" xmlns:w16se="http://schemas.microsoft.com/office/word/2015/wordml/symex" xmlns:wpg="http://schemas.microsoft.com/office/word/2010/wordprocessingGroup" xmlns:wpi="http://schemas.microsoft.com/office/word/2010/wordprocessingInk" xmlns:wne="http://schemas.microsoft.com/office/word/2006/wordml" xmlns:wps="http://schemas.microsoft.com/office/word/2010/wordprocessingShape" mc:Ignorable="w14 w15 w16se w16cid w16 w16cex w16sdtdh wp14">
+<w:numbering xmlns:wpc="http://schemas.microsoft.com/office/word/2010/wordprocessingCanvas" xmlns:cx="http://schemas.microsoft.com/office/drawing/2014/chartex" xmlns:cx1="http://schemas.microsoft.com/office/drawing/2015/9/8/chartex" xmlns:cx2="http://schemas.microsoft.com/office/drawing/2015/10/21/chartex" xmlns:cx3="http://schemas.microsoft.com/office/drawing/2016/5/9/chartex" xmlns:cx4="http://schemas.microsoft.com/office/drawing/2016/5/10/chartex" xmlns:cx5="http://schemas.microsoft.com/office/drawing/2016/5/11/chartex" xmlns:cx6="http://schemas.microsoft.com/office/drawing/2016/5/12/chartex" xmlns:cx7="http://schemas.microsoft.com/office/drawing/2016/5/13/chartex" xmlns:cx8="http://schemas.microsoft.com/office/drawing/2016/5/14/chartex" xmlns:mc="http://schemas.openxmlformats.org/markup-compatibility/2006" xmlns:aink="http://schemas.microsoft.com/office/drawing/2016/ink" xmlns:am3d="http://schemas.microsoft.com/office/drawing/2017/model3d" xmlns:o="urn:schemas-microsoft-com:office:office" xmlns:oel="http://schemas.microsoft.com/office/2019/extlst" xmlns:r="http://schemas.openxmlformats.org/officeDocument/2006/relationships" xmlns:m="http://schemas.openxmlformats.org/officeDocument/2006/math" xmlns:v="urn:schemas-microsoft-com:vml" xmlns:wp14="http://schemas.microsoft.com/office/word/2010/wordprocessingDrawing" xmlns:wp="http://schemas.openxmlformats.org/drawingml/2006/wordprocessingDrawing" xmlns:w10="urn:schemas-microsoft-com:office:word" xmlns:w="http://schemas.openxmlformats.org/wordprocessingml/2006/main" xmlns:w14="http://schemas.microsoft.com/office/word/2010/wordml" xmlns:w15="http://schemas.microsoft.com/office/word/2012/wordml" xmlns:w16cex="http://schemas.microsoft.com/office/word/2018/wordml/cex" xmlns:w16cid="http://schemas.microsoft.com/office/word/2016/wordml/cid" xmlns:w16="http://schemas.microsoft.com/office/word/2018/wordml" xmlns:w16sdtdh="http://schemas.microsoft.com/office/word/2020/wordml/sdtdatahash" xmlns:w16se="http://schemas.microsoft.com/office/word/2015/wordml/symex" xmlns:wpg="http://schemas.microsoft.com/office/word/2010/wordprocessingGroup" xmlns:wpi="http://schemas.microsoft.com/office/word/2010/wordprocessingInk" xmlns:wne="http://schemas.microsoft.com/office/word/2006/wordml" xmlns:wps="http://schemas.microsoft.com/office/word/2010/wordprocessingShape" mc:Ignorable="w14 w15 w16se w16cid w16 w16cex w16sdtdh wp14">
   <w:abstractNum w:abstractNumId="0" w15:restartNumberingAfterBreak="0">
     <w:nsid w:val="1D1B456E"/>
     <w:multiLevelType w:val="hybridMultilevel"/>
@@ -14932,6 +15829,92 @@
     </w:lvl>
   </w:abstractNum>
   <w:abstractNum w:abstractNumId="1" w15:restartNumberingAfterBreak="0">
+    <w:nsid w:val="222520C7"/>
+    <w:multiLevelType w:val="hybridMultilevel"/>
+    <w:tmpl w:val="68C25DB2"/>
+    <w:lvl w:ilvl="0" w:tplc="0419000F">
+      <w:start w:val="1"/>
+      <w:numFmt w:val="decimal"/>
+      <w:lvlText w:val="%1."/>
+      <w:lvlJc w:val="left"/>
+      <w:pPr>
+        <w:ind w:left="1429" w:hanging="360"/>
+      </w:pPr>
+    </w:lvl>
+    <w:lvl w:ilvl="1" w:tplc="04190019" w:tentative="1">
+      <w:start w:val="1"/>
+      <w:numFmt w:val="lowerLetter"/>
+      <w:lvlText w:val="%2."/>
+      <w:lvlJc w:val="left"/>
+      <w:pPr>
+        <w:ind w:left="2149" w:hanging="360"/>
+      </w:pPr>
+    </w:lvl>
+    <w:lvl w:ilvl="2" w:tplc="0419001B" w:tentative="1">
+      <w:start w:val="1"/>
+      <w:numFmt w:val="lowerRoman"/>
+      <w:lvlText w:val="%3."/>
+      <w:lvlJc w:val="right"/>
+      <w:pPr>
+        <w:ind w:left="2869" w:hanging="180"/>
+      </w:pPr>
+    </w:lvl>
+    <w:lvl w:ilvl="3" w:tplc="0419000F" w:tentative="1">
+      <w:start w:val="1"/>
+      <w:numFmt w:val="decimal"/>
+      <w:lvlText w:val="%4."/>
+      <w:lvlJc w:val="left"/>
+      <w:pPr>
+        <w:ind w:left="3589" w:hanging="360"/>
+      </w:pPr>
+    </w:lvl>
+    <w:lvl w:ilvl="4" w:tplc="04190019" w:tentative="1">
+      <w:start w:val="1"/>
+      <w:numFmt w:val="lowerLetter"/>
+      <w:lvlText w:val="%5."/>
+      <w:lvlJc w:val="left"/>
+      <w:pPr>
+        <w:ind w:left="4309" w:hanging="360"/>
+      </w:pPr>
+    </w:lvl>
+    <w:lvl w:ilvl="5" w:tplc="0419001B" w:tentative="1">
+      <w:start w:val="1"/>
+      <w:numFmt w:val="lowerRoman"/>
+      <w:lvlText w:val="%6."/>
+      <w:lvlJc w:val="right"/>
+      <w:pPr>
+        <w:ind w:left="5029" w:hanging="180"/>
+      </w:pPr>
+    </w:lvl>
+    <w:lvl w:ilvl="6" w:tplc="0419000F" w:tentative="1">
+      <w:start w:val="1"/>
+      <w:numFmt w:val="decimal"/>
+      <w:lvlText w:val="%7."/>
+      <w:lvlJc w:val="left"/>
+      <w:pPr>
+        <w:ind w:left="5749" w:hanging="360"/>
+      </w:pPr>
+    </w:lvl>
+    <w:lvl w:ilvl="7" w:tplc="04190019" w:tentative="1">
+      <w:start w:val="1"/>
+      <w:numFmt w:val="lowerLetter"/>
+      <w:lvlText w:val="%8."/>
+      <w:lvlJc w:val="left"/>
+      <w:pPr>
+        <w:ind w:left="6469" w:hanging="360"/>
+      </w:pPr>
+    </w:lvl>
+    <w:lvl w:ilvl="8" w:tplc="0419001B" w:tentative="1">
+      <w:start w:val="1"/>
+      <w:numFmt w:val="lowerRoman"/>
+      <w:lvlText w:val="%9."/>
+      <w:lvlJc w:val="right"/>
+      <w:pPr>
+        <w:ind w:left="7189" w:hanging="180"/>
+      </w:pPr>
+    </w:lvl>
+  </w:abstractNum>
+  <w:abstractNum w:abstractNumId="2" w15:restartNumberingAfterBreak="0">
     <w:nsid w:val="4E90380E"/>
     <w:multiLevelType w:val="multilevel"/>
     <w:tmpl w:val="EA42738E"/>
@@ -15060,7 +16043,7 @@
       </w:rPr>
     </w:lvl>
   </w:abstractNum>
-  <w:abstractNum w:abstractNumId="2" w15:restartNumberingAfterBreak="0">
+  <w:abstractNum w:abstractNumId="3" w15:restartNumberingAfterBreak="0">
     <w:nsid w:val="584F10C8"/>
     <w:multiLevelType w:val="multilevel"/>
     <w:tmpl w:val="ED50A524"/>
@@ -15201,17 +16184,17 @@
       </w:rPr>
     </w:lvl>
   </w:abstractNum>
-  <w:abstractNum w:abstractNumId="3" w15:restartNumberingAfterBreak="0">
-    <w:nsid w:val="5E006A8E"/>
+  <w:abstractNum w:abstractNumId="4" w15:restartNumberingAfterBreak="0">
+    <w:nsid w:val="588707A8"/>
     <w:multiLevelType w:val="hybridMultilevel"/>
-    <w:tmpl w:val="555625EE"/>
-    <w:lvl w:ilvl="0" w:tplc="76924FA2">
+    <w:tmpl w:val="7CDA4E68"/>
+    <w:lvl w:ilvl="0" w:tplc="C4A0CDCA">
       <w:start w:val="1"/>
       <w:numFmt w:val="decimal"/>
       <w:lvlText w:val="%1."/>
       <w:lvlJc w:val="left"/>
       <w:pPr>
-        <w:ind w:left="720" w:hanging="360"/>
+        <w:ind w:left="0" w:firstLine="709"/>
       </w:pPr>
       <w:rPr>
         <w:rFonts w:hint="default"/>
@@ -15223,7 +16206,7 @@
       <w:lvlText w:val="%2."/>
       <w:lvlJc w:val="left"/>
       <w:pPr>
-        <w:ind w:left="1440" w:hanging="360"/>
+        <w:ind w:left="1789" w:hanging="360"/>
       </w:pPr>
     </w:lvl>
     <w:lvl w:ilvl="2" w:tplc="0419001B" w:tentative="1">
@@ -15232,7 +16215,7 @@
       <w:lvlText w:val="%3."/>
       <w:lvlJc w:val="right"/>
       <w:pPr>
-        <w:ind w:left="2160" w:hanging="180"/>
+        <w:ind w:left="2509" w:hanging="180"/>
       </w:pPr>
     </w:lvl>
     <w:lvl w:ilvl="3" w:tplc="0419000F" w:tentative="1">
@@ -15241,7 +16224,7 @@
       <w:lvlText w:val="%4."/>
       <w:lvlJc w:val="left"/>
       <w:pPr>
-        <w:ind w:left="2880" w:hanging="360"/>
+        <w:ind w:left="3229" w:hanging="360"/>
       </w:pPr>
     </w:lvl>
     <w:lvl w:ilvl="4" w:tplc="04190019" w:tentative="1">
@@ -15250,7 +16233,7 @@
       <w:lvlText w:val="%5."/>
       <w:lvlJc w:val="left"/>
       <w:pPr>
-        <w:ind w:left="3600" w:hanging="360"/>
+        <w:ind w:left="3949" w:hanging="360"/>
       </w:pPr>
     </w:lvl>
     <w:lvl w:ilvl="5" w:tplc="0419001B" w:tentative="1">
@@ -15259,7 +16242,7 @@
       <w:lvlText w:val="%6."/>
       <w:lvlJc w:val="right"/>
       <w:pPr>
-        <w:ind w:left="4320" w:hanging="180"/>
+        <w:ind w:left="4669" w:hanging="180"/>
       </w:pPr>
     </w:lvl>
     <w:lvl w:ilvl="6" w:tplc="0419000F" w:tentative="1">
@@ -15268,7 +16251,7 @@
       <w:lvlText w:val="%7."/>
       <w:lvlJc w:val="left"/>
       <w:pPr>
-        <w:ind w:left="5040" w:hanging="360"/>
+        <w:ind w:left="5389" w:hanging="360"/>
       </w:pPr>
     </w:lvl>
     <w:lvl w:ilvl="7" w:tplc="04190019" w:tentative="1">
@@ -15277,7 +16260,7 @@
       <w:lvlText w:val="%8."/>
       <w:lvlJc w:val="left"/>
       <w:pPr>
-        <w:ind w:left="5760" w:hanging="360"/>
+        <w:ind w:left="6109" w:hanging="360"/>
       </w:pPr>
     </w:lvl>
     <w:lvl w:ilvl="8" w:tplc="0419001B" w:tentative="1">
@@ -15286,15 +16269,15 @@
       <w:lvlText w:val="%9."/>
       <w:lvlJc w:val="right"/>
       <w:pPr>
-        <w:ind w:left="6480" w:hanging="180"/>
+        <w:ind w:left="6829" w:hanging="180"/>
       </w:pPr>
     </w:lvl>
   </w:abstractNum>
-  <w:abstractNum w:abstractNumId="4" w15:restartNumberingAfterBreak="0">
-    <w:nsid w:val="6ADF2E5B"/>
+  <w:abstractNum w:abstractNumId="5" w15:restartNumberingAfterBreak="0">
+    <w:nsid w:val="5E006A8E"/>
     <w:multiLevelType w:val="hybridMultilevel"/>
-    <w:tmpl w:val="60A631CA"/>
-    <w:lvl w:ilvl="0" w:tplc="C962418E">
+    <w:tmpl w:val="555625EE"/>
+    <w:lvl w:ilvl="0" w:tplc="76924FA2">
       <w:start w:val="1"/>
       <w:numFmt w:val="decimal"/>
       <w:lvlText w:val="%1."/>
@@ -15379,20 +16362,115 @@
       </w:pPr>
     </w:lvl>
   </w:abstractNum>
-  <w:num w:numId="1">
-    <w:abstractNumId w:val="1"/>
+  <w:abstractNum w:abstractNumId="6" w15:restartNumberingAfterBreak="0">
+    <w:nsid w:val="6ADF2E5B"/>
+    <w:multiLevelType w:val="hybridMultilevel"/>
+    <w:tmpl w:val="60A631CA"/>
+    <w:lvl w:ilvl="0" w:tplc="C962418E">
+      <w:start w:val="1"/>
+      <w:numFmt w:val="decimal"/>
+      <w:lvlText w:val="%1."/>
+      <w:lvlJc w:val="left"/>
+      <w:pPr>
+        <w:ind w:left="720" w:hanging="360"/>
+      </w:pPr>
+      <w:rPr>
+        <w:rFonts w:hint="default"/>
+      </w:rPr>
+    </w:lvl>
+    <w:lvl w:ilvl="1" w:tplc="04190019" w:tentative="1">
+      <w:start w:val="1"/>
+      <w:numFmt w:val="lowerLetter"/>
+      <w:lvlText w:val="%2."/>
+      <w:lvlJc w:val="left"/>
+      <w:pPr>
+        <w:ind w:left="1440" w:hanging="360"/>
+      </w:pPr>
+    </w:lvl>
+    <w:lvl w:ilvl="2" w:tplc="0419001B" w:tentative="1">
+      <w:start w:val="1"/>
+      <w:numFmt w:val="lowerRoman"/>
+      <w:lvlText w:val="%3."/>
+      <w:lvlJc w:val="right"/>
+      <w:pPr>
+        <w:ind w:left="2160" w:hanging="180"/>
+      </w:pPr>
+    </w:lvl>
+    <w:lvl w:ilvl="3" w:tplc="0419000F" w:tentative="1">
+      <w:start w:val="1"/>
+      <w:numFmt w:val="decimal"/>
+      <w:lvlText w:val="%4."/>
+      <w:lvlJc w:val="left"/>
+      <w:pPr>
+        <w:ind w:left="2880" w:hanging="360"/>
+      </w:pPr>
+    </w:lvl>
+    <w:lvl w:ilvl="4" w:tplc="04190019" w:tentative="1">
+      <w:start w:val="1"/>
+      <w:numFmt w:val="lowerLetter"/>
+      <w:lvlText w:val="%5."/>
+      <w:lvlJc w:val="left"/>
+      <w:pPr>
+        <w:ind w:left="3600" w:hanging="360"/>
+      </w:pPr>
+    </w:lvl>
+    <w:lvl w:ilvl="5" w:tplc="0419001B" w:tentative="1">
+      <w:start w:val="1"/>
+      <w:numFmt w:val="lowerRoman"/>
+      <w:lvlText w:val="%6."/>
+      <w:lvlJc w:val="right"/>
+      <w:pPr>
+        <w:ind w:left="4320" w:hanging="180"/>
+      </w:pPr>
+    </w:lvl>
+    <w:lvl w:ilvl="6" w:tplc="0419000F" w:tentative="1">
+      <w:start w:val="1"/>
+      <w:numFmt w:val="decimal"/>
+      <w:lvlText w:val="%7."/>
+      <w:lvlJc w:val="left"/>
+      <w:pPr>
+        <w:ind w:left="5040" w:hanging="360"/>
+      </w:pPr>
+    </w:lvl>
+    <w:lvl w:ilvl="7" w:tplc="04190019" w:tentative="1">
+      <w:start w:val="1"/>
+      <w:numFmt w:val="lowerLetter"/>
+      <w:lvlText w:val="%8."/>
+      <w:lvlJc w:val="left"/>
+      <w:pPr>
+        <w:ind w:left="5760" w:hanging="360"/>
+      </w:pPr>
+    </w:lvl>
+    <w:lvl w:ilvl="8" w:tplc="0419001B" w:tentative="1">
+      <w:start w:val="1"/>
+      <w:numFmt w:val="lowerRoman"/>
+      <w:lvlText w:val="%9."/>
+      <w:lvlJc w:val="right"/>
+      <w:pPr>
+        <w:ind w:left="6480" w:hanging="180"/>
+      </w:pPr>
+    </w:lvl>
+  </w:abstractNum>
+  <w:num w:numId="1" w16cid:durableId="994063512">
+    <w:abstractNumId w:val="2"/>
   </w:num>
-  <w:num w:numId="2">
+  <w:num w:numId="2" w16cid:durableId="1164053243">
+    <w:abstractNumId w:val="6"/>
+  </w:num>
+  <w:num w:numId="3" w16cid:durableId="1917594112">
+    <w:abstractNumId w:val="5"/>
+  </w:num>
+  <w:num w:numId="4" w16cid:durableId="965113931">
+    <w:abstractNumId w:val="3"/>
+  </w:num>
+  <w:num w:numId="5" w16cid:durableId="549196231">
+    <w:abstractNumId w:val="0"/>
+  </w:num>
+  <w:num w:numId="6" w16cid:durableId="1102065090">
     <w:abstractNumId w:val="4"/>
   </w:num>
-  <w:num w:numId="3">
-    <w:abstractNumId w:val="3"/>
-  </w:num>
-  <w:num w:numId="4">
-    <w:abstractNumId w:val="2"/>
-  </w:num>
-  <w:num w:numId="5">
-    <w:abstractNumId w:val="0"/>
+  <w:num w:numId="7" w16cid:durableId="1243680502">
+    <w:abstractNumId w:val="1"/>
   </w:num>
 </w:numbering>
 </file>
@@ -15948,6 +17026,7 @@
   <w:style w:type="paragraph" w:styleId="a6">
     <w:name w:val="List Paragraph"/>
     <w:basedOn w:val="a"/>
+    <w:link w:val="a7"/>
     <w:uiPriority w:val="34"/>
     <w:qFormat/>
     <w:rsid w:val="009977E3"/>
@@ -15972,7 +17051,7 @@
   <w:style w:type="paragraph" w:customStyle="1" w:styleId="Style1">
     <w:name w:val="Style1"/>
     <w:basedOn w:val="1"/>
-    <w:next w:val="a7"/>
+    <w:next w:val="a8"/>
     <w:link w:val="Style1Char"/>
     <w:qFormat/>
     <w:rsid w:val="0064606D"/>
@@ -15990,7 +17069,7 @@
       <w:szCs w:val="28"/>
     </w:rPr>
   </w:style>
-  <w:style w:type="paragraph" w:styleId="a8">
+  <w:style w:type="paragraph" w:styleId="a9">
     <w:name w:val="TOC Heading"/>
     <w:basedOn w:val="1"/>
     <w:next w:val="a"/>
@@ -16035,7 +17114,7 @@
       <w:spacing w:after="100" w:line="360" w:lineRule="auto"/>
     </w:pPr>
   </w:style>
-  <w:style w:type="character" w:styleId="a9">
+  <w:style w:type="character" w:styleId="aa">
     <w:name w:val="Hyperlink"/>
     <w:basedOn w:val="a0"/>
     <w:uiPriority w:val="99"/>
@@ -16059,7 +17138,7 @@
       <w:szCs w:val="26"/>
     </w:rPr>
   </w:style>
-  <w:style w:type="character" w:styleId="aa">
+  <w:style w:type="character" w:styleId="ab">
     <w:name w:val="Unresolved Mention"/>
     <w:basedOn w:val="a0"/>
     <w:uiPriority w:val="99"/>
@@ -16110,10 +17189,10 @@
       <w:ind w:left="440"/>
     </w:pPr>
   </w:style>
-  <w:style w:type="paragraph" w:customStyle="1" w:styleId="a7">
+  <w:style w:type="paragraph" w:customStyle="1" w:styleId="a8">
     <w:name w:val="отчетный"/>
     <w:basedOn w:val="a6"/>
-    <w:link w:val="ab"/>
+    <w:link w:val="ac"/>
     <w:qFormat/>
     <w:rsid w:val="00EC1096"/>
     <w:pPr>
@@ -16126,7 +17205,7 @@
       <w:sz w:val="28"/>
     </w:rPr>
   </w:style>
-  <w:style w:type="paragraph" w:styleId="ac">
+  <w:style w:type="paragraph" w:styleId="ad">
     <w:name w:val="No Spacing"/>
     <w:aliases w:val="Обычный отчет"/>
     <w:basedOn w:val="a"/>
@@ -16146,10 +17225,10 @@
       <w:lang w:eastAsia="en-US"/>
     </w:rPr>
   </w:style>
-  <w:style w:type="character" w:customStyle="1" w:styleId="ab">
+  <w:style w:type="character" w:customStyle="1" w:styleId="ac">
     <w:name w:val="отчетный Знак"/>
     <w:basedOn w:val="Style1Char"/>
-    <w:link w:val="a7"/>
+    <w:link w:val="a8"/>
     <w:rsid w:val="00EC1096"/>
     <w:rPr>
       <w:rFonts w:ascii="Times New Roman" w:eastAsiaTheme="majorEastAsia" w:hAnsi="Times New Roman" w:cs="Times New Roman"/>
@@ -16159,6 +17238,57 @@
       <w:sz w:val="28"/>
       <w:szCs w:val="28"/>
     </w:rPr>
+  </w:style>
+  <w:style w:type="character" w:customStyle="1" w:styleId="a7">
+    <w:name w:val="Абзац списка Знак"/>
+    <w:basedOn w:val="a0"/>
+    <w:link w:val="a6"/>
+    <w:uiPriority w:val="34"/>
+    <w:rsid w:val="00EA1874"/>
+  </w:style>
+  <w:style w:type="paragraph" w:styleId="ae">
+    <w:name w:val="header"/>
+    <w:basedOn w:val="a"/>
+    <w:link w:val="af"/>
+    <w:uiPriority w:val="99"/>
+    <w:unhideWhenUsed/>
+    <w:rsid w:val="00974384"/>
+    <w:pPr>
+      <w:tabs>
+        <w:tab w:val="center" w:pos="4677"/>
+        <w:tab w:val="right" w:pos="9355"/>
+      </w:tabs>
+      <w:spacing w:after="0" w:line="240" w:lineRule="auto"/>
+    </w:pPr>
+  </w:style>
+  <w:style w:type="character" w:customStyle="1" w:styleId="af">
+    <w:name w:val="Верхний колонтитул Знак"/>
+    <w:basedOn w:val="a0"/>
+    <w:link w:val="ae"/>
+    <w:uiPriority w:val="99"/>
+    <w:rsid w:val="00974384"/>
+  </w:style>
+  <w:style w:type="paragraph" w:styleId="af0">
+    <w:name w:val="footer"/>
+    <w:basedOn w:val="a"/>
+    <w:link w:val="af1"/>
+    <w:uiPriority w:val="99"/>
+    <w:unhideWhenUsed/>
+    <w:rsid w:val="00974384"/>
+    <w:pPr>
+      <w:tabs>
+        <w:tab w:val="center" w:pos="4677"/>
+        <w:tab w:val="right" w:pos="9355"/>
+      </w:tabs>
+      <w:spacing w:after="0" w:line="240" w:lineRule="auto"/>
+    </w:pPr>
+  </w:style>
+  <w:style w:type="character" w:customStyle="1" w:styleId="af1">
+    <w:name w:val="Нижний колонтитул Знак"/>
+    <w:basedOn w:val="a0"/>
+    <w:link w:val="af0"/>
+    <w:uiPriority w:val="99"/>
+    <w:rsid w:val="00974384"/>
   </w:style>
 </w:styles>
 </file>

--- a/ИКБО-09-18 Лебедев Практика.docx
+++ b/ИКБО-09-18 Лебедев Практика.docx
@@ -1,6 +1,6 @@
 
 <file path=word/document.xml><?xml version="1.0" encoding="utf-8"?>
-<w:document xmlns:wpc="http://schemas.microsoft.com/office/word/2010/wordprocessingCanvas" xmlns:cx="http://schemas.microsoft.com/office/drawing/2014/chartex" xmlns:cx1="http://schemas.microsoft.com/office/drawing/2015/9/8/chartex" xmlns:cx2="http://schemas.microsoft.com/office/drawing/2015/10/21/chartex" xmlns:cx3="http://schemas.microsoft.com/office/drawing/2016/5/9/chartex" xmlns:cx4="http://schemas.microsoft.com/office/drawing/2016/5/10/chartex" xmlns:cx5="http://schemas.microsoft.com/office/drawing/2016/5/11/chartex" xmlns:cx6="http://schemas.microsoft.com/office/drawing/2016/5/12/chartex" xmlns:cx7="http://schemas.microsoft.com/office/drawing/2016/5/13/chartex" xmlns:cx8="http://schemas.microsoft.com/office/drawing/2016/5/14/chartex" xmlns:mc="http://schemas.openxmlformats.org/markup-compatibility/2006" xmlns:aink="http://schemas.microsoft.com/office/drawing/2016/ink" xmlns:am3d="http://schemas.microsoft.com/office/drawing/2017/model3d" xmlns:o="urn:schemas-microsoft-com:office:office" xmlns:oel="http://schemas.microsoft.com/office/2019/extlst" xmlns:r="http://schemas.openxmlformats.org/officeDocument/2006/relationships" xmlns:m="http://schemas.openxmlformats.org/officeDocument/2006/math" xmlns:v="urn:schemas-microsoft-com:vml" xmlns:wp14="http://schemas.microsoft.com/office/word/2010/wordprocessingDrawing" xmlns:wp="http://schemas.openxmlformats.org/drawingml/2006/wordprocessingDrawing" xmlns:w10="urn:schemas-microsoft-com:office:word" xmlns:w="http://schemas.openxmlformats.org/wordprocessingml/2006/main" xmlns:w14="http://schemas.microsoft.com/office/word/2010/wordml" xmlns:w15="http://schemas.microsoft.com/office/word/2012/wordml" xmlns:w16cex="http://schemas.microsoft.com/office/word/2018/wordml/cex" xmlns:w16cid="http://schemas.microsoft.com/office/word/2016/wordml/cid" xmlns:w16="http://schemas.microsoft.com/office/word/2018/wordml" xmlns:w16sdtdh="http://schemas.microsoft.com/office/word/2020/wordml/sdtdatahash" xmlns:w16se="http://schemas.microsoft.com/office/word/2015/wordml/symex" xmlns:wpg="http://schemas.microsoft.com/office/word/2010/wordprocessingGroup" xmlns:wpi="http://schemas.microsoft.com/office/word/2010/wordprocessingInk" xmlns:wne="http://schemas.microsoft.com/office/word/2006/wordml" xmlns:wps="http://schemas.microsoft.com/office/word/2010/wordprocessingShape" mc:Ignorable="w14 w15 w16se w16cid w16 w16cex w16sdtdh wp14">
+<w:document xmlns:wpc="http://schemas.microsoft.com/office/word/2010/wordprocessingCanvas" xmlns:cx="http://schemas.microsoft.com/office/drawing/2014/chartex" xmlns:cx1="http://schemas.microsoft.com/office/drawing/2015/9/8/chartex" xmlns:cx2="http://schemas.microsoft.com/office/drawing/2015/10/21/chartex" xmlns:cx3="http://schemas.microsoft.com/office/drawing/2016/5/9/chartex" xmlns:cx4="http://schemas.microsoft.com/office/drawing/2016/5/10/chartex" xmlns:cx5="http://schemas.microsoft.com/office/drawing/2016/5/11/chartex" xmlns:cx6="http://schemas.microsoft.com/office/drawing/2016/5/12/chartex" xmlns:cx7="http://schemas.microsoft.com/office/drawing/2016/5/13/chartex" xmlns:cx8="http://schemas.microsoft.com/office/drawing/2016/5/14/chartex" xmlns:mc="http://schemas.openxmlformats.org/markup-compatibility/2006" xmlns:aink="http://schemas.microsoft.com/office/drawing/2016/ink" xmlns:am3d="http://schemas.microsoft.com/office/drawing/2017/model3d" xmlns:o="urn:schemas-microsoft-com:office:office" xmlns:r="http://schemas.openxmlformats.org/officeDocument/2006/relationships" xmlns:m="http://schemas.openxmlformats.org/officeDocument/2006/math" xmlns:v="urn:schemas-microsoft-com:vml" xmlns:wp14="http://schemas.microsoft.com/office/word/2010/wordprocessingDrawing" xmlns:wp="http://schemas.openxmlformats.org/drawingml/2006/wordprocessingDrawing" xmlns:w10="urn:schemas-microsoft-com:office:word" xmlns:w="http://schemas.openxmlformats.org/wordprocessingml/2006/main" xmlns:w14="http://schemas.microsoft.com/office/word/2010/wordml" xmlns:w15="http://schemas.microsoft.com/office/word/2012/wordml" xmlns:w16cex="http://schemas.microsoft.com/office/word/2018/wordml/cex" xmlns:w16cid="http://schemas.microsoft.com/office/word/2016/wordml/cid" xmlns:w16="http://schemas.microsoft.com/office/word/2018/wordml" xmlns:w16sdtdh="http://schemas.microsoft.com/office/word/2020/wordml/sdtdatahash" xmlns:w16se="http://schemas.microsoft.com/office/word/2015/wordml/symex" xmlns:wpg="http://schemas.microsoft.com/office/word/2010/wordprocessingGroup" xmlns:wpi="http://schemas.microsoft.com/office/word/2010/wordprocessingInk" xmlns:wne="http://schemas.microsoft.com/office/word/2006/wordml" xmlns:wps="http://schemas.microsoft.com/office/word/2010/wordprocessingShape" mc:Ignorable="w14 w15 w16se w16cid w16 w16cex w16sdtdh wp14">
   <w:body>
     <w:tbl>
       <w:tblPr>
@@ -296,7 +296,7 @@
                     </wp:inline>
                   </w:drawing>
                 </mc:Choice>
-                <mc:Fallback>
+                <mc:Fallback xmlns:oel="http://schemas.microsoft.com/office/2019/extlst">
                   <w:pict>
                     <v:line w14:anchorId="25195A23" id="Прямая соединительная линия 1" o:spid="_x0000_s1026" style="flip:y;visibility:visible;mso-wrap-style:square;mso-left-percent:-10001;mso-top-percent:-10001;mso-position-horizontal:absolute;mso-position-horizontal-relative:char;mso-position-vertical:absolute;mso-position-vertical-relative:line;mso-left-percent:-10001;mso-top-percent:-10001" from="0,0" to="441pt,.1pt" o:gfxdata="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" strokeweight="3pt">
                       <v:stroke linestyle="thinThin"/>
@@ -1486,7 +1486,7 @@
                     </wp:inline>
                   </w:drawing>
                 </mc:Choice>
-                <mc:Fallback>
+                <mc:Fallback xmlns:oel="http://schemas.microsoft.com/office/2019/extlst">
                   <w:pict>
                     <v:line w14:anchorId="647B307E" id="Прямая соединительная линия 4" o:spid="_x0000_s1026" style="flip:y;visibility:visible;mso-wrap-style:square;mso-left-percent:-10001;mso-top-percent:-10001;mso-position-horizontal:absolute;mso-position-horizontal-relative:char;mso-position-vertical:absolute;mso-position-vertical-relative:line;mso-left-percent:-10001;mso-top-percent:-10001" from="0,0" to="441pt,.1pt" o:gfxdata="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" strokeweight="3pt">
                       <v:stroke linestyle="thinThin"/>
@@ -15184,6 +15184,152 @@
           <w:szCs w:val="28"/>
         </w:rPr>
       </w:pPr>
+      <w:proofErr w:type="spellStart"/>
+      <w:r>
+        <w:rPr>
+          <w:rFonts w:ascii="Times New Roman" w:hAnsi="Times New Roman"/>
+          <w:sz w:val="28"/>
+          <w:szCs w:val="28"/>
+        </w:rPr>
+        <w:t>Потовиченко</w:t>
+      </w:r>
+      <w:proofErr w:type="spellEnd"/>
+      <w:r>
+        <w:rPr>
+          <w:rFonts w:ascii="Times New Roman" w:hAnsi="Times New Roman"/>
+          <w:sz w:val="28"/>
+          <w:szCs w:val="28"/>
+        </w:rPr>
+        <w:t xml:space="preserve"> М. А., Шатилов Ю. Ю. РАЗРАБОТКА КЛИЕНТСКОЙ ЧАСТИ ОДНОСТРАНИЧНОГО WEB-ПРИЛОЖЕНИЯ С ИСПОЛЬЗОВАНИЕМ БИБЛИОТЕКИ REACT //Научное обозрение. Технические науки. – 2020. – №. 1. – С. 39-43.</w:t>
+      </w:r>
+    </w:p>
+    <w:p>
+      <w:pPr>
+        <w:pStyle w:val="a6"/>
+        <w:widowControl w:val="0"/>
+        <w:numPr>
+          <w:ilvl w:val="0"/>
+          <w:numId w:val="6"/>
+        </w:numPr>
+        <w:autoSpaceDE w:val="0"/>
+        <w:autoSpaceDN w:val="0"/>
+        <w:adjustRightInd w:val="0"/>
+        <w:spacing w:after="0" w:line="360" w:lineRule="auto"/>
+        <w:jc w:val="both"/>
+        <w:rPr>
+          <w:rFonts w:ascii="Times New Roman" w:hAnsi="Times New Roman"/>
+          <w:sz w:val="28"/>
+          <w:szCs w:val="28"/>
+        </w:rPr>
+      </w:pPr>
+      <w:proofErr w:type="spellStart"/>
+      <w:r>
+        <w:rPr>
+          <w:rFonts w:ascii="Times New Roman" w:hAnsi="Times New Roman"/>
+          <w:sz w:val="28"/>
+          <w:szCs w:val="28"/>
+        </w:rPr>
+        <w:t>Хэррон</w:t>
+      </w:r>
+      <w:proofErr w:type="spellEnd"/>
+      <w:r>
+        <w:rPr>
+          <w:rFonts w:ascii="Times New Roman" w:hAnsi="Times New Roman"/>
+          <w:sz w:val="28"/>
+          <w:szCs w:val="28"/>
+        </w:rPr>
+        <w:t xml:space="preserve"> Д. </w:t>
+      </w:r>
+      <w:proofErr w:type="spellStart"/>
+      <w:r>
+        <w:rPr>
+          <w:rFonts w:ascii="Times New Roman" w:hAnsi="Times New Roman"/>
+          <w:sz w:val="28"/>
+          <w:szCs w:val="28"/>
+        </w:rPr>
+        <w:t>Node</w:t>
+      </w:r>
+      <w:proofErr w:type="spellEnd"/>
+      <w:r>
+        <w:rPr>
+          <w:rFonts w:ascii="Times New Roman" w:hAnsi="Times New Roman"/>
+          <w:sz w:val="28"/>
+          <w:szCs w:val="28"/>
+        </w:rPr>
+        <w:t xml:space="preserve">. </w:t>
+      </w:r>
+      <w:proofErr w:type="spellStart"/>
+      <w:r>
+        <w:rPr>
+          <w:rFonts w:ascii="Times New Roman" w:hAnsi="Times New Roman"/>
+          <w:sz w:val="28"/>
+          <w:szCs w:val="28"/>
+        </w:rPr>
+        <w:t>js</w:t>
+      </w:r>
+      <w:proofErr w:type="spellEnd"/>
+      <w:r>
+        <w:rPr>
+          <w:rFonts w:ascii="Times New Roman" w:hAnsi="Times New Roman"/>
+          <w:sz w:val="28"/>
+          <w:szCs w:val="28"/>
+        </w:rPr>
+        <w:t xml:space="preserve"> Разработка серверных веб-приложений на JavaScript. – </w:t>
+      </w:r>
+      <w:proofErr w:type="spellStart"/>
+      <w:r>
+        <w:rPr>
+          <w:rFonts w:ascii="Times New Roman" w:hAnsi="Times New Roman"/>
+          <w:sz w:val="28"/>
+          <w:szCs w:val="28"/>
+        </w:rPr>
+        <w:t>Litres</w:t>
+      </w:r>
+      <w:proofErr w:type="spellEnd"/>
+      <w:r>
+        <w:rPr>
+          <w:rFonts w:ascii="Times New Roman" w:hAnsi="Times New Roman"/>
+          <w:sz w:val="28"/>
+          <w:szCs w:val="28"/>
+        </w:rPr>
+        <w:t xml:space="preserve">, 2022. </w:t>
+      </w:r>
+      <w:r>
+        <w:rPr>
+          <w:rFonts w:ascii="Times New Roman" w:hAnsi="Times New Roman"/>
+          <w:sz w:val="28"/>
+          <w:szCs w:val="28"/>
+        </w:rPr>
+        <w:t>–</w:t>
+      </w:r>
+      <w:r>
+        <w:rPr>
+          <w:rFonts w:ascii="Times New Roman" w:hAnsi="Times New Roman"/>
+          <w:sz w:val="28"/>
+          <w:szCs w:val="28"/>
+        </w:rPr>
+        <w:t xml:space="preserve"> С. 12-19. </w:t>
+      </w:r>
+    </w:p>
+    <w:p>
+      <w:pPr>
+        <w:pStyle w:val="a6"/>
+        <w:widowControl w:val="0"/>
+        <w:numPr>
+          <w:ilvl w:val="0"/>
+          <w:numId w:val="6"/>
+        </w:numPr>
+        <w:autoSpaceDE w:val="0"/>
+        <w:autoSpaceDN w:val="0"/>
+        <w:adjustRightInd w:val="0"/>
+        <w:spacing w:after="0" w:line="360" w:lineRule="auto"/>
+        <w:jc w:val="both"/>
+        <w:rPr>
+          <w:rFonts w:ascii="Times New Roman" w:hAnsi="Times New Roman"/>
+          <w:sz w:val="28"/>
+          <w:szCs w:val="28"/>
+        </w:rPr>
+      </w:pPr>
       <w:r>
         <w:rPr>
           <w:rFonts w:ascii="Times New Roman" w:hAnsi="Times New Roman"/>
@@ -15215,22 +15361,6 @@
           <w:szCs w:val="28"/>
         </w:rPr>
         <w:t xml:space="preserve"> </w:t>
-      </w:r>
-      <w:r>
-        <w:rPr>
-          <w:rFonts w:ascii="Times New Roman" w:hAnsi="Times New Roman"/>
-          <w:sz w:val="28"/>
-          <w:szCs w:val="28"/>
-        </w:rPr>
-        <w:t>–</w:t>
-      </w:r>
-      <w:r>
-        <w:rPr>
-          <w:rFonts w:ascii="Times New Roman" w:hAnsi="Times New Roman"/>
-          <w:sz w:val="28"/>
-          <w:szCs w:val="28"/>
-        </w:rPr>
-        <w:t xml:space="preserve"> С. 12-19. </w:t>
       </w:r>
     </w:p>
     <w:p>
@@ -15300,7 +15430,94 @@
           <w:numId w:val="6"/>
         </w:numPr>
       </w:pPr>
-      <w:r>
+      <w:proofErr w:type="spellStart"/>
+      <w:r>
+        <w:rPr>
+          <w:lang w:val="en-US"/>
+        </w:rPr>
+        <w:t>DaData</w:t>
+      </w:r>
+      <w:proofErr w:type="spellEnd"/>
+      <w:r>
+        <w:t xml:space="preserve">, </w:t>
+      </w:r>
+      <w:r>
+        <w:rPr>
+          <w:lang w:val="en-US"/>
+        </w:rPr>
+        <w:t>API</w:t>
+      </w:r>
+      <w:r>
+        <w:t xml:space="preserve"> сервиса [</w:t>
+      </w:r>
+      <w:r>
+        <w:t>Электронный ресурс</w:t>
+      </w:r>
+      <w:r>
+        <w:t xml:space="preserve">]: </w:t>
+      </w:r>
+      <w:r>
+        <w:rPr>
+          <w:lang w:val="en-US"/>
+        </w:rPr>
+        <w:t>URL</w:t>
+      </w:r>
+      <w:r>
+        <w:t xml:space="preserve">: </w:t>
+      </w:r>
+      <w:r>
+        <w:rPr>
+          <w:lang w:val="en-US"/>
+        </w:rPr>
+        <w:t>https</w:t>
+      </w:r>
+      <w:r>
+        <w:t>://</w:t>
+      </w:r>
+      <w:proofErr w:type="spellStart"/>
+      <w:r>
+        <w:rPr>
+          <w:lang w:val="en-US"/>
+        </w:rPr>
+        <w:t>dadata</w:t>
+      </w:r>
+      <w:proofErr w:type="spellEnd"/>
+      <w:r>
+        <w:t>.</w:t>
+      </w:r>
+      <w:proofErr w:type="spellStart"/>
+      <w:r>
+        <w:rPr>
+          <w:lang w:val="en-US"/>
+        </w:rPr>
+        <w:t>ru</w:t>
+      </w:r>
+      <w:proofErr w:type="spellEnd"/>
+      <w:r>
+        <w:t>/</w:t>
+      </w:r>
+      <w:proofErr w:type="spellStart"/>
+      <w:r>
+        <w:rPr>
+          <w:lang w:val="en-US"/>
+        </w:rPr>
+        <w:t>api</w:t>
+      </w:r>
+      <w:proofErr w:type="spellEnd"/>
+      <w:r>
+        <w:t>/</w:t>
+      </w:r>
+    </w:p>
+    <w:p>
+      <w:pPr>
+        <w:pStyle w:val="a8"/>
+        <w:numPr>
+          <w:ilvl w:val="0"/>
+          <w:numId w:val="6"/>
+        </w:numPr>
+      </w:pPr>
+      <w:r>
+        <w:lastRenderedPageBreak/>
         <w:t xml:space="preserve">Документация к </w:t>
       </w:r>
       <w:r>
@@ -15621,7 +15838,7 @@
 </file>
 
 <file path=word/endnotes.xml><?xml version="1.0" encoding="utf-8"?>
-<w:endnotes xmlns:wpc="http://schemas.microsoft.com/office/word/2010/wordprocessingCanvas" xmlns:cx="http://schemas.microsoft.com/office/drawing/2014/chartex" xmlns:cx1="http://schemas.microsoft.com/office/drawing/2015/9/8/chartex" xmlns:cx2="http://schemas.microsoft.com/office/drawing/2015/10/21/chartex" xmlns:cx3="http://schemas.microsoft.com/office/drawing/2016/5/9/chartex" xmlns:cx4="http://schemas.microsoft.com/office/drawing/2016/5/10/chartex" xmlns:cx5="http://schemas.microsoft.com/office/drawing/2016/5/11/chartex" xmlns:cx6="http://schemas.microsoft.com/office/drawing/2016/5/12/chartex" xmlns:cx7="http://schemas.microsoft.com/office/drawing/2016/5/13/chartex" xmlns:cx8="http://schemas.microsoft.com/office/drawing/2016/5/14/chartex" xmlns:mc="http://schemas.openxmlformats.org/markup-compatibility/2006" xmlns:aink="http://schemas.microsoft.com/office/drawing/2016/ink" xmlns:am3d="http://schemas.microsoft.com/office/drawing/2017/model3d" xmlns:o="urn:schemas-microsoft-com:office:office" xmlns:oel="http://schemas.microsoft.com/office/2019/extlst" xmlns:r="http://schemas.openxmlformats.org/officeDocument/2006/relationships" xmlns:m="http://schemas.openxmlformats.org/officeDocument/2006/math" xmlns:v="urn:schemas-microsoft-com:vml" xmlns:wp14="http://schemas.microsoft.com/office/word/2010/wordprocessingDrawing" xmlns:wp="http://schemas.openxmlformats.org/drawingml/2006/wordprocessingDrawing" xmlns:w10="urn:schemas-microsoft-com:office:word" xmlns:w="http://schemas.openxmlformats.org/wordprocessingml/2006/main" xmlns:w14="http://schemas.microsoft.com/office/word/2010/wordml" xmlns:w15="http://schemas.microsoft.com/office/word/2012/wordml" xmlns:w16cex="http://schemas.microsoft.com/office/word/2018/wordml/cex" xmlns:w16cid="http://schemas.microsoft.com/office/word/2016/wordml/cid" xmlns:w16="http://schemas.microsoft.com/office/word/2018/wordml" xmlns:w16sdtdh="http://schemas.microsoft.com/office/word/2020/wordml/sdtdatahash" xmlns:w16se="http://schemas.microsoft.com/office/word/2015/wordml/symex" xmlns:wpg="http://schemas.microsoft.com/office/word/2010/wordprocessingGroup" xmlns:wpi="http://schemas.microsoft.com/office/word/2010/wordprocessingInk" xmlns:wne="http://schemas.microsoft.com/office/word/2006/wordml" xmlns:wps="http://schemas.microsoft.com/office/word/2010/wordprocessingShape" mc:Ignorable="w14 w15 w16se w16cid w16 w16cex w16sdtdh wp14">
+<w:endnotes xmlns:wpc="http://schemas.microsoft.com/office/word/2010/wordprocessingCanvas" xmlns:cx="http://schemas.microsoft.com/office/drawing/2014/chartex" xmlns:cx1="http://schemas.microsoft.com/office/drawing/2015/9/8/chartex" xmlns:cx2="http://schemas.microsoft.com/office/drawing/2015/10/21/chartex" xmlns:cx3="http://schemas.microsoft.com/office/drawing/2016/5/9/chartex" xmlns:cx4="http://schemas.microsoft.com/office/drawing/2016/5/10/chartex" xmlns:cx5="http://schemas.microsoft.com/office/drawing/2016/5/11/chartex" xmlns:cx6="http://schemas.microsoft.com/office/drawing/2016/5/12/chartex" xmlns:cx7="http://schemas.microsoft.com/office/drawing/2016/5/13/chartex" xmlns:cx8="http://schemas.microsoft.com/office/drawing/2016/5/14/chartex" xmlns:mc="http://schemas.openxmlformats.org/markup-compatibility/2006" xmlns:aink="http://schemas.microsoft.com/office/drawing/2016/ink" xmlns:am3d="http://schemas.microsoft.com/office/drawing/2017/model3d" xmlns:o="urn:schemas-microsoft-com:office:office" xmlns:r="http://schemas.openxmlformats.org/officeDocument/2006/relationships" xmlns:m="http://schemas.openxmlformats.org/officeDocument/2006/math" xmlns:v="urn:schemas-microsoft-com:vml" xmlns:wp14="http://schemas.microsoft.com/office/word/2010/wordprocessingDrawing" xmlns:wp="http://schemas.openxmlformats.org/drawingml/2006/wordprocessingDrawing" xmlns:w10="urn:schemas-microsoft-com:office:word" xmlns:w="http://schemas.openxmlformats.org/wordprocessingml/2006/main" xmlns:w14="http://schemas.microsoft.com/office/word/2010/wordml" xmlns:w15="http://schemas.microsoft.com/office/word/2012/wordml" xmlns:w16cex="http://schemas.microsoft.com/office/word/2018/wordml/cex" xmlns:w16cid="http://schemas.microsoft.com/office/word/2016/wordml/cid" xmlns:w16="http://schemas.microsoft.com/office/word/2018/wordml" xmlns:w16sdtdh="http://schemas.microsoft.com/office/word/2020/wordml/sdtdatahash" xmlns:w16se="http://schemas.microsoft.com/office/word/2015/wordml/symex" xmlns:wpg="http://schemas.microsoft.com/office/word/2010/wordprocessingGroup" xmlns:wpi="http://schemas.microsoft.com/office/word/2010/wordprocessingInk" xmlns:wne="http://schemas.microsoft.com/office/word/2006/wordml" xmlns:wps="http://schemas.microsoft.com/office/word/2010/wordprocessingShape" mc:Ignorable="w14 w15 w16se w16cid w16 w16cex w16sdtdh wp14">
   <w:endnote w:type="separator" w:id="-1">
     <w:p>
       <w:pPr>
@@ -15646,10 +15863,10 @@
 </file>
 
 <file path=word/footer1.xml><?xml version="1.0" encoding="utf-8"?>
-<w:ftr xmlns:wpc="http://schemas.microsoft.com/office/word/2010/wordprocessingCanvas" xmlns:cx="http://schemas.microsoft.com/office/drawing/2014/chartex" xmlns:cx1="http://schemas.microsoft.com/office/drawing/2015/9/8/chartex" xmlns:cx2="http://schemas.microsoft.com/office/drawing/2015/10/21/chartex" xmlns:cx3="http://schemas.microsoft.com/office/drawing/2016/5/9/chartex" xmlns:cx4="http://schemas.microsoft.com/office/drawing/2016/5/10/chartex" xmlns:cx5="http://schemas.microsoft.com/office/drawing/2016/5/11/chartex" xmlns:cx6="http://schemas.microsoft.com/office/drawing/2016/5/12/chartex" xmlns:cx7="http://schemas.microsoft.com/office/drawing/2016/5/13/chartex" xmlns:cx8="http://schemas.microsoft.com/office/drawing/2016/5/14/chartex" xmlns:mc="http://schemas.openxmlformats.org/markup-compatibility/2006" xmlns:aink="http://schemas.microsoft.com/office/drawing/2016/ink" xmlns:am3d="http://schemas.microsoft.com/office/drawing/2017/model3d" xmlns:o="urn:schemas-microsoft-com:office:office" xmlns:oel="http://schemas.microsoft.com/office/2019/extlst" xmlns:r="http://schemas.openxmlformats.org/officeDocument/2006/relationships" xmlns:m="http://schemas.openxmlformats.org/officeDocument/2006/math" xmlns:v="urn:schemas-microsoft-com:vml" xmlns:wp14="http://schemas.microsoft.com/office/word/2010/wordprocessingDrawing" xmlns:wp="http://schemas.openxmlformats.org/drawingml/2006/wordprocessingDrawing" xmlns:w10="urn:schemas-microsoft-com:office:word" xmlns:w="http://schemas.openxmlformats.org/wordprocessingml/2006/main" xmlns:w14="http://schemas.microsoft.com/office/word/2010/wordml" xmlns:w15="http://schemas.microsoft.com/office/word/2012/wordml" xmlns:w16cex="http://schemas.microsoft.com/office/word/2018/wordml/cex" xmlns:w16cid="http://schemas.microsoft.com/office/word/2016/wordml/cid" xmlns:w16="http://schemas.microsoft.com/office/word/2018/wordml" xmlns:w16sdtdh="http://schemas.microsoft.com/office/word/2020/wordml/sdtdatahash" xmlns:w16se="http://schemas.microsoft.com/office/word/2015/wordml/symex" xmlns:wpg="http://schemas.microsoft.com/office/word/2010/wordprocessingGroup" xmlns:wpi="http://schemas.microsoft.com/office/word/2010/wordprocessingInk" xmlns:wne="http://schemas.microsoft.com/office/word/2006/wordml" xmlns:wps="http://schemas.microsoft.com/office/word/2010/wordprocessingShape" mc:Ignorable="w14 w15 w16se w16cid w16 w16cex w16sdtdh wp14">
+<w:ftr xmlns:wpc="http://schemas.microsoft.com/office/word/2010/wordprocessingCanvas" xmlns:cx="http://schemas.microsoft.com/office/drawing/2014/chartex" xmlns:cx1="http://schemas.microsoft.com/office/drawing/2015/9/8/chartex" xmlns:cx2="http://schemas.microsoft.com/office/drawing/2015/10/21/chartex" xmlns:cx3="http://schemas.microsoft.com/office/drawing/2016/5/9/chartex" xmlns:cx4="http://schemas.microsoft.com/office/drawing/2016/5/10/chartex" xmlns:cx5="http://schemas.microsoft.com/office/drawing/2016/5/11/chartex" xmlns:cx6="http://schemas.microsoft.com/office/drawing/2016/5/12/chartex" xmlns:cx7="http://schemas.microsoft.com/office/drawing/2016/5/13/chartex" xmlns:cx8="http://schemas.microsoft.com/office/drawing/2016/5/14/chartex" xmlns:mc="http://schemas.openxmlformats.org/markup-compatibility/2006" xmlns:aink="http://schemas.microsoft.com/office/drawing/2016/ink" xmlns:am3d="http://schemas.microsoft.com/office/drawing/2017/model3d" xmlns:o="urn:schemas-microsoft-com:office:office" xmlns:r="http://schemas.openxmlformats.org/officeDocument/2006/relationships" xmlns:m="http://schemas.openxmlformats.org/officeDocument/2006/math" xmlns:v="urn:schemas-microsoft-com:vml" xmlns:wp14="http://schemas.microsoft.com/office/word/2010/wordprocessingDrawing" xmlns:wp="http://schemas.openxmlformats.org/drawingml/2006/wordprocessingDrawing" xmlns:w10="urn:schemas-microsoft-com:office:word" xmlns:w="http://schemas.openxmlformats.org/wordprocessingml/2006/main" xmlns:w14="http://schemas.microsoft.com/office/word/2010/wordml" xmlns:w15="http://schemas.microsoft.com/office/word/2012/wordml" xmlns:w16cex="http://schemas.microsoft.com/office/word/2018/wordml/cex" xmlns:w16cid="http://schemas.microsoft.com/office/word/2016/wordml/cid" xmlns:w16="http://schemas.microsoft.com/office/word/2018/wordml" xmlns:w16sdtdh="http://schemas.microsoft.com/office/word/2020/wordml/sdtdatahash" xmlns:w16se="http://schemas.microsoft.com/office/word/2015/wordml/symex" xmlns:wpg="http://schemas.microsoft.com/office/word/2010/wordprocessingGroup" xmlns:wpi="http://schemas.microsoft.com/office/word/2010/wordprocessingInk" xmlns:wne="http://schemas.microsoft.com/office/word/2006/wordml" xmlns:wps="http://schemas.microsoft.com/office/word/2010/wordprocessingShape" mc:Ignorable="w14 w15 w16se w16cid w16 w16cex w16sdtdh wp14">
   <w:sdt>
     <w:sdtPr>
-      <w:id w:val="1280830879"/>
+      <w:id w:val="-824050867"/>
       <w:docPartObj>
         <w:docPartGallery w:val="Page Numbers (Bottom of Page)"/>
         <w:docPartUnique/>
@@ -15659,7 +15876,7 @@
       <w:p>
         <w:pPr>
           <w:pStyle w:val="af0"/>
-          <w:jc w:val="right"/>
+          <w:jc w:val="center"/>
         </w:pPr>
         <w:r>
           <w:fldChar w:fldCharType="begin"/>
@@ -15688,7 +15905,7 @@
 </file>
 
 <file path=word/footnotes.xml><?xml version="1.0" encoding="utf-8"?>
-<w:footnotes xmlns:wpc="http://schemas.microsoft.com/office/word/2010/wordprocessingCanvas" xmlns:cx="http://schemas.microsoft.com/office/drawing/2014/chartex" xmlns:cx1="http://schemas.microsoft.com/office/drawing/2015/9/8/chartex" xmlns:cx2="http://schemas.microsoft.com/office/drawing/2015/10/21/chartex" xmlns:cx3="http://schemas.microsoft.com/office/drawing/2016/5/9/chartex" xmlns:cx4="http://schemas.microsoft.com/office/drawing/2016/5/10/chartex" xmlns:cx5="http://schemas.microsoft.com/office/drawing/2016/5/11/chartex" xmlns:cx6="http://schemas.microsoft.com/office/drawing/2016/5/12/chartex" xmlns:cx7="http://schemas.microsoft.com/office/drawing/2016/5/13/chartex" xmlns:cx8="http://schemas.microsoft.com/office/drawing/2016/5/14/chartex" xmlns:mc="http://schemas.openxmlformats.org/markup-compatibility/2006" xmlns:aink="http://schemas.microsoft.com/office/drawing/2016/ink" xmlns:am3d="http://schemas.microsoft.com/office/drawing/2017/model3d" xmlns:o="urn:schemas-microsoft-com:office:office" xmlns:oel="http://schemas.microsoft.com/office/2019/extlst" xmlns:r="http://schemas.openxmlformats.org/officeDocument/2006/relationships" xmlns:m="http://schemas.openxmlformats.org/officeDocument/2006/math" xmlns:v="urn:schemas-microsoft-com:vml" xmlns:wp14="http://schemas.microsoft.com/office/word/2010/wordprocessingDrawing" xmlns:wp="http://schemas.openxmlformats.org/drawingml/2006/wordprocessingDrawing" xmlns:w10="urn:schemas-microsoft-com:office:word" xmlns:w="http://schemas.openxmlformats.org/wordprocessingml/2006/main" xmlns:w14="http://schemas.microsoft.com/office/word/2010/wordml" xmlns:w15="http://schemas.microsoft.com/office/word/2012/wordml" xmlns:w16cex="http://schemas.microsoft.com/office/word/2018/wordml/cex" xmlns:w16cid="http://schemas.microsoft.com/office/word/2016/wordml/cid" xmlns:w16="http://schemas.microsoft.com/office/word/2018/wordml" xmlns:w16sdtdh="http://schemas.microsoft.com/office/word/2020/wordml/sdtdatahash" xmlns:w16se="http://schemas.microsoft.com/office/word/2015/wordml/symex" xmlns:wpg="http://schemas.microsoft.com/office/word/2010/wordprocessingGroup" xmlns:wpi="http://schemas.microsoft.com/office/word/2010/wordprocessingInk" xmlns:wne="http://schemas.microsoft.com/office/word/2006/wordml" xmlns:wps="http://schemas.microsoft.com/office/word/2010/wordprocessingShape" mc:Ignorable="w14 w15 w16se w16cid w16 w16cex w16sdtdh wp14">
+<w:footnotes xmlns:wpc="http://schemas.microsoft.com/office/word/2010/wordprocessingCanvas" xmlns:cx="http://schemas.microsoft.com/office/drawing/2014/chartex" xmlns:cx1="http://schemas.microsoft.com/office/drawing/2015/9/8/chartex" xmlns:cx2="http://schemas.microsoft.com/office/drawing/2015/10/21/chartex" xmlns:cx3="http://schemas.microsoft.com/office/drawing/2016/5/9/chartex" xmlns:cx4="http://schemas.microsoft.com/office/drawing/2016/5/10/chartex" xmlns:cx5="http://schemas.microsoft.com/office/drawing/2016/5/11/chartex" xmlns:cx6="http://schemas.microsoft.com/office/drawing/2016/5/12/chartex" xmlns:cx7="http://schemas.microsoft.com/office/drawing/2016/5/13/chartex" xmlns:cx8="http://schemas.microsoft.com/office/drawing/2016/5/14/chartex" xmlns:mc="http://schemas.openxmlformats.org/markup-compatibility/2006" xmlns:aink="http://schemas.microsoft.com/office/drawing/2016/ink" xmlns:am3d="http://schemas.microsoft.com/office/drawing/2017/model3d" xmlns:o="urn:schemas-microsoft-com:office:office" xmlns:r="http://schemas.openxmlformats.org/officeDocument/2006/relationships" xmlns:m="http://schemas.openxmlformats.org/officeDocument/2006/math" xmlns:v="urn:schemas-microsoft-com:vml" xmlns:wp14="http://schemas.microsoft.com/office/word/2010/wordprocessingDrawing" xmlns:wp="http://schemas.openxmlformats.org/drawingml/2006/wordprocessingDrawing" xmlns:w10="urn:schemas-microsoft-com:office:word" xmlns:w="http://schemas.openxmlformats.org/wordprocessingml/2006/main" xmlns:w14="http://schemas.microsoft.com/office/word/2010/wordml" xmlns:w15="http://schemas.microsoft.com/office/word/2012/wordml" xmlns:w16cex="http://schemas.microsoft.com/office/word/2018/wordml/cex" xmlns:w16cid="http://schemas.microsoft.com/office/word/2016/wordml/cid" xmlns:w16="http://schemas.microsoft.com/office/word/2018/wordml" xmlns:w16sdtdh="http://schemas.microsoft.com/office/word/2020/wordml/sdtdatahash" xmlns:w16se="http://schemas.microsoft.com/office/word/2015/wordml/symex" xmlns:wpg="http://schemas.microsoft.com/office/word/2010/wordprocessingGroup" xmlns:wpi="http://schemas.microsoft.com/office/word/2010/wordprocessingInk" xmlns:wne="http://schemas.microsoft.com/office/word/2006/wordml" xmlns:wps="http://schemas.microsoft.com/office/word/2010/wordprocessingShape" mc:Ignorable="w14 w15 w16se w16cid w16 w16cex w16sdtdh wp14">
   <w:footnote w:type="separator" w:id="-1">
     <w:p>
       <w:pPr>
@@ -15713,7 +15930,7 @@
 </file>
 
 <file path=word/numbering.xml><?xml version="1.0" encoding="utf-8"?>
-<w:numbering xmlns:wpc="http://schemas.microsoft.com/office/word/2010/wordprocessingCanvas" xmlns:cx="http://schemas.microsoft.com/office/drawing/2014/chartex" xmlns:cx1="http://schemas.microsoft.com/office/drawing/2015/9/8/chartex" xmlns:cx2="http://schemas.microsoft.com/office/drawing/2015/10/21/chartex" xmlns:cx3="http://schemas.microsoft.com/office/drawing/2016/5/9/chartex" xmlns:cx4="http://schemas.microsoft.com/office/drawing/2016/5/10/chartex" xmlns:cx5="http://schemas.microsoft.com/office/drawing/2016/5/11/chartex" xmlns:cx6="http://schemas.microsoft.com/office/drawing/2016/5/12/chartex" xmlns:cx7="http://schemas.microsoft.com/office/drawing/2016/5/13/chartex" xmlns:cx8="http://schemas.microsoft.com/office/drawing/2016/5/14/chartex" xmlns:mc="http://schemas.openxmlformats.org/markup-compatibility/2006" xmlns:aink="http://schemas.microsoft.com/office/drawing/2016/ink" xmlns:am3d="http://schemas.microsoft.com/office/drawing/2017/model3d" xmlns:o="urn:schemas-microsoft-com:office:office" xmlns:oel="http://schemas.microsoft.com/office/2019/extlst" xmlns:r="http://schemas.openxmlformats.org/officeDocument/2006/relationships" xmlns:m="http://schemas.openxmlformats.org/officeDocument/2006/math" xmlns:v="urn:schemas-microsoft-com:vml" xmlns:wp14="http://schemas.microsoft.com/office/word/2010/wordprocessingDrawing" xmlns:wp="http://schemas.openxmlformats.org/drawingml/2006/wordprocessingDrawing" xmlns:w10="urn:schemas-microsoft-com:office:word" xmlns:w="http://schemas.openxmlformats.org/wordprocessingml/2006/main" xmlns:w14="http://schemas.microsoft.com/office/word/2010/wordml" xmlns:w15="http://schemas.microsoft.com/office/word/2012/wordml" xmlns:w16cex="http://schemas.microsoft.com/office/word/2018/wordml/cex" xmlns:w16cid="http://schemas.microsoft.com/office/word/2016/wordml/cid" xmlns:w16="http://schemas.microsoft.com/office/word/2018/wordml" xmlns:w16sdtdh="http://schemas.microsoft.com/office/word/2020/wordml/sdtdatahash" xmlns:w16se="http://schemas.microsoft.com/office/word/2015/wordml/symex" xmlns:wpg="http://schemas.microsoft.com/office/word/2010/wordprocessingGroup" xmlns:wpi="http://schemas.microsoft.com/office/word/2010/wordprocessingInk" xmlns:wne="http://schemas.microsoft.com/office/word/2006/wordml" xmlns:wps="http://schemas.microsoft.com/office/word/2010/wordprocessingShape" mc:Ignorable="w14 w15 w16se w16cid w16 w16cex w16sdtdh wp14">
+<w:numbering xmlns:wpc="http://schemas.microsoft.com/office/word/2010/wordprocessingCanvas" xmlns:cx="http://schemas.microsoft.com/office/drawing/2014/chartex" xmlns:cx1="http://schemas.microsoft.com/office/drawing/2015/9/8/chartex" xmlns:cx2="http://schemas.microsoft.com/office/drawing/2015/10/21/chartex" xmlns:cx3="http://schemas.microsoft.com/office/drawing/2016/5/9/chartex" xmlns:cx4="http://schemas.microsoft.com/office/drawing/2016/5/10/chartex" xmlns:cx5="http://schemas.microsoft.com/office/drawing/2016/5/11/chartex" xmlns:cx6="http://schemas.microsoft.com/office/drawing/2016/5/12/chartex" xmlns:cx7="http://schemas.microsoft.com/office/drawing/2016/5/13/chartex" xmlns:cx8="http://schemas.microsoft.com/office/drawing/2016/5/14/chartex" xmlns:mc="http://schemas.openxmlformats.org/markup-compatibility/2006" xmlns:aink="http://schemas.microsoft.com/office/drawing/2016/ink" xmlns:am3d="http://schemas.microsoft.com/office/drawing/2017/model3d" xmlns:o="urn:schemas-microsoft-com:office:office" xmlns:r="http://schemas.openxmlformats.org/officeDocument/2006/relationships" xmlns:m="http://schemas.openxmlformats.org/officeDocument/2006/math" xmlns:v="urn:schemas-microsoft-com:vml" xmlns:wp14="http://schemas.microsoft.com/office/word/2010/wordprocessingDrawing" xmlns:wp="http://schemas.openxmlformats.org/drawingml/2006/wordprocessingDrawing" xmlns:w10="urn:schemas-microsoft-com:office:word" xmlns:w="http://schemas.openxmlformats.org/wordprocessingml/2006/main" xmlns:w14="http://schemas.microsoft.com/office/word/2010/wordml" xmlns:w15="http://schemas.microsoft.com/office/word/2012/wordml" xmlns:w16cex="http://schemas.microsoft.com/office/word/2018/wordml/cex" xmlns:w16cid="http://schemas.microsoft.com/office/word/2016/wordml/cid" xmlns:w16="http://schemas.microsoft.com/office/word/2018/wordml" xmlns:w16sdtdh="http://schemas.microsoft.com/office/word/2020/wordml/sdtdatahash" xmlns:w16se="http://schemas.microsoft.com/office/word/2015/wordml/symex" xmlns:wpg="http://schemas.microsoft.com/office/word/2010/wordprocessingGroup" xmlns:wpi="http://schemas.microsoft.com/office/word/2010/wordprocessingInk" xmlns:wne="http://schemas.microsoft.com/office/word/2006/wordml" xmlns:wps="http://schemas.microsoft.com/office/word/2010/wordprocessingShape" mc:Ignorable="w14 w15 w16se w16cid w16 w16cex w16sdtdh wp14">
   <w:abstractNum w:abstractNumId="0" w15:restartNumberingAfterBreak="0">
     <w:nsid w:val="1D1B456E"/>
     <w:multiLevelType w:val="hybridMultilevel"/>
@@ -16451,25 +16668,25 @@
       </w:pPr>
     </w:lvl>
   </w:abstractNum>
-  <w:num w:numId="1" w16cid:durableId="994063512">
+  <w:num w:numId="1">
     <w:abstractNumId w:val="2"/>
   </w:num>
-  <w:num w:numId="2" w16cid:durableId="1164053243">
+  <w:num w:numId="2">
     <w:abstractNumId w:val="6"/>
   </w:num>
-  <w:num w:numId="3" w16cid:durableId="1917594112">
+  <w:num w:numId="3">
     <w:abstractNumId w:val="5"/>
   </w:num>
-  <w:num w:numId="4" w16cid:durableId="965113931">
+  <w:num w:numId="4">
     <w:abstractNumId w:val="3"/>
   </w:num>
-  <w:num w:numId="5" w16cid:durableId="549196231">
+  <w:num w:numId="5">
     <w:abstractNumId w:val="0"/>
   </w:num>
-  <w:num w:numId="6" w16cid:durableId="1102065090">
+  <w:num w:numId="6">
     <w:abstractNumId w:val="4"/>
   </w:num>
-  <w:num w:numId="7" w16cid:durableId="1243680502">
+  <w:num w:numId="7">
     <w:abstractNumId w:val="1"/>
   </w:num>
 </w:numbering>
